--- a/docs/Genetic Game of Life v1-red.docx
+++ b/docs/Genetic Game of Life v1-red.docx
@@ -239,6 +239,7 @@
           <w:tab w:val="right" w:pos="9010"/>
         </w:tabs>
         <w:rPr>
+          <w:ins w:id="5" w:author="Norman Packard" w:date="2018-12-08T13:19:00Z"/>
           <w:rFonts w:asciiTheme="minorHAnsi" w:eastAsiaTheme="minorEastAsia" w:hAnsiTheme="minorHAnsi" w:cstheme="minorBidi"/>
           <w:b w:val="0"/>
           <w:bCs w:val="0"/>
@@ -256,7 +257,47 @@
       <w:r>
         <w:fldChar w:fldCharType="separate"/>
       </w:r>
-      <w:hyperlink w:anchor="_Toc531555074" w:history="1">
+      <w:ins w:id="6" w:author="Norman Packard" w:date="2018-12-08T13:19:00Z">
+        <w:r>
+          <w:rPr>
+            <w:rStyle w:val="Hyperlink"/>
+            <w:noProof/>
+          </w:rPr>
+          <w:fldChar w:fldCharType="begin"/>
+        </w:r>
+        <w:r>
+          <w:rPr>
+            <w:rStyle w:val="Hyperlink"/>
+            <w:noProof/>
+          </w:rPr>
+          <w:instrText xml:space="preserve"> </w:instrText>
+        </w:r>
+        <w:r>
+          <w:rPr>
+            <w:noProof/>
+          </w:rPr>
+          <w:instrText>HYPERLINK \l "_Toc532038506"</w:instrText>
+        </w:r>
+        <w:r>
+          <w:rPr>
+            <w:rStyle w:val="Hyperlink"/>
+            <w:noProof/>
+          </w:rPr>
+          <w:instrText xml:space="preserve"> </w:instrText>
+        </w:r>
+        <w:r>
+          <w:rPr>
+            <w:rStyle w:val="Hyperlink"/>
+            <w:noProof/>
+          </w:rPr>
+        </w:r>
+        <w:r>
+          <w:rPr>
+            <w:rStyle w:val="Hyperlink"/>
+            <w:noProof/>
+          </w:rPr>
+          <w:fldChar w:fldCharType="separate"/>
+        </w:r>
         <w:r>
           <w:rPr>
             <w:rStyle w:val="Hyperlink"/>
@@ -283,21 +324,23 @@
             <w:noProof/>
             <w:webHidden/>
           </w:rPr>
-          <w:instrText xml:space="preserve"> PAGEREF _Toc531555074 \h </w:instrText>
-        </w:r>
-        <w:r>
-          <w:rPr>
-            <w:noProof/>
-            <w:webHidden/>
-          </w:rPr>
-        </w:r>
-        <w:r>
-          <w:rPr>
-            <w:noProof/>
-            <w:webHidden/>
-          </w:rPr>
-          <w:fldChar w:fldCharType="separate"/>
-        </w:r>
+          <w:instrText xml:space="preserve"> PAGEREF _Toc532038506 \h </w:instrText>
+        </w:r>
+        <w:r>
+          <w:rPr>
+            <w:noProof/>
+            <w:webHidden/>
+          </w:rPr>
+        </w:r>
+      </w:ins>
+      <w:r>
+        <w:rPr>
+          <w:noProof/>
+          <w:webHidden/>
+        </w:rPr>
+        <w:fldChar w:fldCharType="separate"/>
+      </w:r>
+      <w:ins w:id="7" w:author="Norman Packard" w:date="2018-12-09T00:07:00Z">
         <w:r>
           <w:rPr>
             <w:noProof/>
@@ -305,6 +348,8 @@
           </w:rPr>
           <w:t>2</w:t>
         </w:r>
+      </w:ins>
+      <w:ins w:id="8" w:author="Norman Packard" w:date="2018-12-08T13:19:00Z">
         <w:r>
           <w:rPr>
             <w:noProof/>
@@ -312,7 +357,14 @@
           </w:rPr>
           <w:fldChar w:fldCharType="end"/>
         </w:r>
-      </w:hyperlink>
+        <w:r>
+          <w:rPr>
+            <w:rStyle w:val="Hyperlink"/>
+            <w:noProof/>
+          </w:rPr>
+          <w:fldChar w:fldCharType="end"/>
+        </w:r>
+      </w:ins>
     </w:p>
     <w:p>
       <w:pPr>
@@ -321,6 +373,7 @@
           <w:tab w:val="right" w:pos="9010"/>
         </w:tabs>
         <w:rPr>
+          <w:ins w:id="9" w:author="Norman Packard" w:date="2018-12-08T13:19:00Z"/>
           <w:rFonts w:asciiTheme="minorHAnsi" w:eastAsiaTheme="minorEastAsia" w:hAnsiTheme="minorHAnsi" w:cstheme="minorBidi"/>
           <w:b w:val="0"/>
           <w:bCs w:val="0"/>
@@ -329,7 +382,47 @@
           <w:lang w:val="en-US" w:eastAsia="ja-JP"/>
         </w:rPr>
       </w:pPr>
-      <w:hyperlink w:anchor="_Toc531555075" w:history="1">
+      <w:ins w:id="10" w:author="Norman Packard" w:date="2018-12-08T13:19:00Z">
+        <w:r>
+          <w:rPr>
+            <w:rStyle w:val="Hyperlink"/>
+            <w:noProof/>
+          </w:rPr>
+          <w:fldChar w:fldCharType="begin"/>
+        </w:r>
+        <w:r>
+          <w:rPr>
+            <w:rStyle w:val="Hyperlink"/>
+            <w:noProof/>
+          </w:rPr>
+          <w:instrText xml:space="preserve"> </w:instrText>
+        </w:r>
+        <w:r>
+          <w:rPr>
+            <w:noProof/>
+          </w:rPr>
+          <w:instrText>HYPERLINK \l "_Toc532038507"</w:instrText>
+        </w:r>
+        <w:r>
+          <w:rPr>
+            <w:rStyle w:val="Hyperlink"/>
+            <w:noProof/>
+          </w:rPr>
+          <w:instrText xml:space="preserve"> </w:instrText>
+        </w:r>
+        <w:r>
+          <w:rPr>
+            <w:rStyle w:val="Hyperlink"/>
+            <w:noProof/>
+          </w:rPr>
+        </w:r>
+        <w:r>
+          <w:rPr>
+            <w:rStyle w:val="Hyperlink"/>
+            <w:noProof/>
+          </w:rPr>
+          <w:fldChar w:fldCharType="separate"/>
+        </w:r>
         <w:r>
           <w:rPr>
             <w:rStyle w:val="Hyperlink"/>
@@ -356,21 +449,23 @@
             <w:noProof/>
             <w:webHidden/>
           </w:rPr>
-          <w:instrText xml:space="preserve"> PAGEREF _Toc531555075 \h </w:instrText>
-        </w:r>
-        <w:r>
-          <w:rPr>
-            <w:noProof/>
-            <w:webHidden/>
-          </w:rPr>
-        </w:r>
-        <w:r>
-          <w:rPr>
-            <w:noProof/>
-            <w:webHidden/>
-          </w:rPr>
-          <w:fldChar w:fldCharType="separate"/>
-        </w:r>
+          <w:instrText xml:space="preserve"> PAGEREF _Toc532038507 \h </w:instrText>
+        </w:r>
+        <w:r>
+          <w:rPr>
+            <w:noProof/>
+            <w:webHidden/>
+          </w:rPr>
+        </w:r>
+      </w:ins>
+      <w:r>
+        <w:rPr>
+          <w:noProof/>
+          <w:webHidden/>
+        </w:rPr>
+        <w:fldChar w:fldCharType="separate"/>
+      </w:r>
+      <w:ins w:id="11" w:author="Norman Packard" w:date="2018-12-09T00:07:00Z">
         <w:r>
           <w:rPr>
             <w:noProof/>
@@ -378,6 +473,8 @@
           </w:rPr>
           <w:t>3</w:t>
         </w:r>
+      </w:ins>
+      <w:ins w:id="12" w:author="Norman Packard" w:date="2018-12-08T13:19:00Z">
         <w:r>
           <w:rPr>
             <w:noProof/>
@@ -385,7 +482,14 @@
           </w:rPr>
           <w:fldChar w:fldCharType="end"/>
         </w:r>
-      </w:hyperlink>
+        <w:r>
+          <w:rPr>
+            <w:rStyle w:val="Hyperlink"/>
+            <w:noProof/>
+          </w:rPr>
+          <w:fldChar w:fldCharType="end"/>
+        </w:r>
+      </w:ins>
     </w:p>
     <w:p>
       <w:pPr>
@@ -394,6 +498,7 @@
           <w:tab w:val="right" w:pos="9010"/>
         </w:tabs>
         <w:rPr>
+          <w:ins w:id="13" w:author="Norman Packard" w:date="2018-12-08T13:19:00Z"/>
           <w:rFonts w:eastAsiaTheme="minorEastAsia" w:cstheme="minorBidi"/>
           <w:b w:val="0"/>
           <w:bCs w:val="0"/>
@@ -403,7 +508,47 @@
           <w:lang w:val="en-US" w:eastAsia="ja-JP"/>
         </w:rPr>
       </w:pPr>
-      <w:hyperlink w:anchor="_Toc531555076" w:history="1">
+      <w:ins w:id="14" w:author="Norman Packard" w:date="2018-12-08T13:19:00Z">
+        <w:r>
+          <w:rPr>
+            <w:rStyle w:val="Hyperlink"/>
+            <w:noProof/>
+          </w:rPr>
+          <w:fldChar w:fldCharType="begin"/>
+        </w:r>
+        <w:r>
+          <w:rPr>
+            <w:rStyle w:val="Hyperlink"/>
+            <w:noProof/>
+          </w:rPr>
+          <w:instrText xml:space="preserve"> </w:instrText>
+        </w:r>
+        <w:r>
+          <w:rPr>
+            <w:noProof/>
+          </w:rPr>
+          <w:instrText>HYPERLINK \l "_Toc532038508"</w:instrText>
+        </w:r>
+        <w:r>
+          <w:rPr>
+            <w:rStyle w:val="Hyperlink"/>
+            <w:noProof/>
+          </w:rPr>
+          <w:instrText xml:space="preserve"> </w:instrText>
+        </w:r>
+        <w:r>
+          <w:rPr>
+            <w:rStyle w:val="Hyperlink"/>
+            <w:noProof/>
+          </w:rPr>
+        </w:r>
+        <w:r>
+          <w:rPr>
+            <w:rStyle w:val="Hyperlink"/>
+            <w:noProof/>
+          </w:rPr>
+          <w:fldChar w:fldCharType="separate"/>
+        </w:r>
         <w:r>
           <w:rPr>
             <w:rStyle w:val="Hyperlink"/>
@@ -430,21 +575,23 @@
             <w:noProof/>
             <w:webHidden/>
           </w:rPr>
-          <w:instrText xml:space="preserve"> PAGEREF _Toc531555076 \h </w:instrText>
-        </w:r>
-        <w:r>
-          <w:rPr>
-            <w:noProof/>
-            <w:webHidden/>
-          </w:rPr>
-        </w:r>
-        <w:r>
-          <w:rPr>
-            <w:noProof/>
-            <w:webHidden/>
-          </w:rPr>
-          <w:fldChar w:fldCharType="separate"/>
-        </w:r>
+          <w:instrText xml:space="preserve"> PAGEREF _Toc532038508 \h </w:instrText>
+        </w:r>
+        <w:r>
+          <w:rPr>
+            <w:noProof/>
+            <w:webHidden/>
+          </w:rPr>
+        </w:r>
+      </w:ins>
+      <w:r>
+        <w:rPr>
+          <w:noProof/>
+          <w:webHidden/>
+        </w:rPr>
+        <w:fldChar w:fldCharType="separate"/>
+      </w:r>
+      <w:ins w:id="15" w:author="Norman Packard" w:date="2018-12-09T00:07:00Z">
         <w:r>
           <w:rPr>
             <w:noProof/>
@@ -452,6 +599,8 @@
           </w:rPr>
           <w:t>3</w:t>
         </w:r>
+      </w:ins>
+      <w:ins w:id="16" w:author="Norman Packard" w:date="2018-12-08T13:19:00Z">
         <w:r>
           <w:rPr>
             <w:noProof/>
@@ -459,7 +608,14 @@
           </w:rPr>
           <w:fldChar w:fldCharType="end"/>
         </w:r>
-      </w:hyperlink>
+        <w:r>
+          <w:rPr>
+            <w:rStyle w:val="Hyperlink"/>
+            <w:noProof/>
+          </w:rPr>
+          <w:fldChar w:fldCharType="end"/>
+        </w:r>
+      </w:ins>
     </w:p>
     <w:p>
       <w:pPr>
@@ -468,6 +624,7 @@
           <w:tab w:val="right" w:pos="9010"/>
         </w:tabs>
         <w:rPr>
+          <w:ins w:id="17" w:author="Norman Packard" w:date="2018-12-08T13:19:00Z"/>
           <w:rFonts w:asciiTheme="minorHAnsi" w:eastAsiaTheme="minorEastAsia" w:hAnsiTheme="minorHAnsi" w:cstheme="minorBidi"/>
           <w:b w:val="0"/>
           <w:bCs w:val="0"/>
@@ -476,7 +633,172 @@
           <w:lang w:val="en-US" w:eastAsia="ja-JP"/>
         </w:rPr>
       </w:pPr>
-      <w:hyperlink w:anchor="_Toc531555077" w:history="1">
+      <w:ins w:id="18" w:author="Norman Packard" w:date="2018-12-08T13:19:00Z">
+        <w:r>
+          <w:rPr>
+            <w:rStyle w:val="Hyperlink"/>
+            <w:noProof/>
+          </w:rPr>
+          <w:fldChar w:fldCharType="begin"/>
+        </w:r>
+        <w:r>
+          <w:rPr>
+            <w:rStyle w:val="Hyperlink"/>
+            <w:noProof/>
+          </w:rPr>
+          <w:instrText xml:space="preserve"> </w:instrText>
+        </w:r>
+        <w:r>
+          <w:rPr>
+            <w:noProof/>
+          </w:rPr>
+          <w:instrText>HYPERLINK \l "_Toc532038509"</w:instrText>
+        </w:r>
+        <w:r>
+          <w:rPr>
+            <w:rStyle w:val="Hyperlink"/>
+            <w:noProof/>
+          </w:rPr>
+          <w:instrText xml:space="preserve"> </w:instrText>
+        </w:r>
+        <w:r>
+          <w:rPr>
+            <w:rStyle w:val="Hyperlink"/>
+            <w:noProof/>
+          </w:rPr>
+        </w:r>
+        <w:r>
+          <w:rPr>
+            <w:rStyle w:val="Hyperlink"/>
+            <w:noProof/>
+          </w:rPr>
+          <w:fldChar w:fldCharType="separate"/>
+        </w:r>
+        <w:r>
+          <w:rPr>
+            <w:rStyle w:val="Hyperlink"/>
+            <w:noProof/>
+          </w:rPr>
+          <w:t>Hitchhiking genes: evolution with decoupled genetics</w:t>
+        </w:r>
+        <w:r>
+          <w:rPr>
+            <w:noProof/>
+            <w:webHidden/>
+          </w:rPr>
+          <w:tab/>
+        </w:r>
+        <w:r>
+          <w:rPr>
+            <w:noProof/>
+            <w:webHidden/>
+          </w:rPr>
+          <w:fldChar w:fldCharType="begin"/>
+        </w:r>
+        <w:r>
+          <w:rPr>
+            <w:noProof/>
+            <w:webHidden/>
+          </w:rPr>
+          <w:instrText xml:space="preserve"> PAGEREF _Toc532038509 \h </w:instrText>
+        </w:r>
+        <w:r>
+          <w:rPr>
+            <w:noProof/>
+            <w:webHidden/>
+          </w:rPr>
+        </w:r>
+      </w:ins>
+      <w:r>
+        <w:rPr>
+          <w:noProof/>
+          <w:webHidden/>
+        </w:rPr>
+        <w:fldChar w:fldCharType="separate"/>
+      </w:r>
+      <w:ins w:id="19" w:author="Norman Packard" w:date="2018-12-09T00:07:00Z">
+        <w:r>
+          <w:rPr>
+            <w:noProof/>
+            <w:webHidden/>
+          </w:rPr>
+          <w:t>4</w:t>
+        </w:r>
+      </w:ins>
+      <w:ins w:id="20" w:author="Norman Packard" w:date="2018-12-08T13:19:00Z">
+        <w:r>
+          <w:rPr>
+            <w:noProof/>
+            <w:webHidden/>
+          </w:rPr>
+          <w:fldChar w:fldCharType="end"/>
+        </w:r>
+        <w:r>
+          <w:rPr>
+            <w:rStyle w:val="Hyperlink"/>
+            <w:noProof/>
+          </w:rPr>
+          <w:fldChar w:fldCharType="end"/>
+        </w:r>
+      </w:ins>
+    </w:p>
+    <w:p>
+      <w:pPr>
+        <w:pStyle w:val="TOC1"/>
+        <w:tabs>
+          <w:tab w:val="right" w:pos="9010"/>
+        </w:tabs>
+        <w:rPr>
+          <w:ins w:id="21" w:author="Norman Packard" w:date="2018-12-08T13:19:00Z"/>
+          <w:rFonts w:asciiTheme="minorHAnsi" w:eastAsiaTheme="minorEastAsia" w:hAnsiTheme="minorHAnsi" w:cstheme="minorBidi"/>
+          <w:b w:val="0"/>
+          <w:bCs w:val="0"/>
+          <w:caps w:val="0"/>
+          <w:noProof/>
+          <w:lang w:val="en-US" w:eastAsia="ja-JP"/>
+        </w:rPr>
+      </w:pPr>
+      <w:ins w:id="22" w:author="Norman Packard" w:date="2018-12-08T13:19:00Z">
+        <w:r>
+          <w:rPr>
+            <w:rStyle w:val="Hyperlink"/>
+            <w:noProof/>
+          </w:rPr>
+          <w:fldChar w:fldCharType="begin"/>
+        </w:r>
+        <w:r>
+          <w:rPr>
+            <w:rStyle w:val="Hyperlink"/>
+            <w:noProof/>
+          </w:rPr>
+          <w:instrText xml:space="preserve"> </w:instrText>
+        </w:r>
+        <w:r>
+          <w:rPr>
+            <w:noProof/>
+          </w:rPr>
+          <w:instrText>HYPERLINK \l "_Toc532038510"</w:instrText>
+        </w:r>
+        <w:r>
+          <w:rPr>
+            <w:rStyle w:val="Hyperlink"/>
+            <w:noProof/>
+          </w:rPr>
+          <w:instrText xml:space="preserve"> </w:instrText>
+        </w:r>
+        <w:r>
+          <w:rPr>
+            <w:rStyle w:val="Hyperlink"/>
+            <w:noProof/>
+          </w:rPr>
+        </w:r>
+        <w:r>
+          <w:rPr>
+            <w:rStyle w:val="Hyperlink"/>
+            <w:noProof/>
+          </w:rPr>
+          <w:fldChar w:fldCharType="separate"/>
+        </w:r>
         <w:r>
           <w:rPr>
             <w:rStyle w:val="Hyperlink"/>
@@ -503,28 +825,32 @@
             <w:noProof/>
             <w:webHidden/>
           </w:rPr>
-          <w:instrText xml:space="preserve"> PAGEREF _Toc531555077 \h </w:instrText>
-        </w:r>
-        <w:r>
-          <w:rPr>
-            <w:noProof/>
-            <w:webHidden/>
-          </w:rPr>
-        </w:r>
-        <w:r>
-          <w:rPr>
-            <w:noProof/>
-            <w:webHidden/>
-          </w:rPr>
-          <w:fldChar w:fldCharType="separate"/>
-        </w:r>
-        <w:r>
-          <w:rPr>
-            <w:noProof/>
-            <w:webHidden/>
-          </w:rPr>
-          <w:t>3</w:t>
-        </w:r>
+          <w:instrText xml:space="preserve"> PAGEREF _Toc532038510 \h </w:instrText>
+        </w:r>
+        <w:r>
+          <w:rPr>
+            <w:noProof/>
+            <w:webHidden/>
+          </w:rPr>
+        </w:r>
+      </w:ins>
+      <w:r>
+        <w:rPr>
+          <w:noProof/>
+          <w:webHidden/>
+        </w:rPr>
+        <w:fldChar w:fldCharType="separate"/>
+      </w:r>
+      <w:ins w:id="23" w:author="Norman Packard" w:date="2018-12-09T00:07:00Z">
+        <w:r>
+          <w:rPr>
+            <w:noProof/>
+            <w:webHidden/>
+          </w:rPr>
+          <w:t>4</w:t>
+        </w:r>
+      </w:ins>
+      <w:ins w:id="24" w:author="Norman Packard" w:date="2018-12-08T13:19:00Z">
         <w:r>
           <w:rPr>
             <w:noProof/>
@@ -532,7 +858,14 @@
           </w:rPr>
           <w:fldChar w:fldCharType="end"/>
         </w:r>
-      </w:hyperlink>
+        <w:r>
+          <w:rPr>
+            <w:rStyle w:val="Hyperlink"/>
+            <w:noProof/>
+          </w:rPr>
+          <w:fldChar w:fldCharType="end"/>
+        </w:r>
+      </w:ins>
     </w:p>
     <w:p>
       <w:pPr>
@@ -541,6 +874,7 @@
           <w:tab w:val="right" w:pos="9010"/>
         </w:tabs>
         <w:rPr>
+          <w:ins w:id="25" w:author="Norman Packard" w:date="2018-12-08T13:19:00Z"/>
           <w:rFonts w:eastAsiaTheme="minorEastAsia" w:cstheme="minorBidi"/>
           <w:b w:val="0"/>
           <w:bCs w:val="0"/>
@@ -550,7 +884,47 @@
           <w:lang w:val="en-US" w:eastAsia="ja-JP"/>
         </w:rPr>
       </w:pPr>
-      <w:hyperlink w:anchor="_Toc531555078" w:history="1">
+      <w:ins w:id="26" w:author="Norman Packard" w:date="2018-12-08T13:19:00Z">
+        <w:r>
+          <w:rPr>
+            <w:rStyle w:val="Hyperlink"/>
+            <w:noProof/>
+          </w:rPr>
+          <w:fldChar w:fldCharType="begin"/>
+        </w:r>
+        <w:r>
+          <w:rPr>
+            <w:rStyle w:val="Hyperlink"/>
+            <w:noProof/>
+          </w:rPr>
+          <w:instrText xml:space="preserve"> </w:instrText>
+        </w:r>
+        <w:r>
+          <w:rPr>
+            <w:noProof/>
+          </w:rPr>
+          <w:instrText>HYPERLINK \l "_Toc532038511"</w:instrText>
+        </w:r>
+        <w:r>
+          <w:rPr>
+            <w:rStyle w:val="Hyperlink"/>
+            <w:noProof/>
+          </w:rPr>
+          <w:instrText xml:space="preserve"> </w:instrText>
+        </w:r>
+        <w:r>
+          <w:rPr>
+            <w:rStyle w:val="Hyperlink"/>
+            <w:noProof/>
+          </w:rPr>
+        </w:r>
+        <w:r>
+          <w:rPr>
+            <w:rStyle w:val="Hyperlink"/>
+            <w:noProof/>
+          </w:rPr>
+          <w:fldChar w:fldCharType="separate"/>
+        </w:r>
         <w:r>
           <w:rPr>
             <w:rStyle w:val="Hyperlink"/>
@@ -577,21 +951,23 @@
             <w:noProof/>
             <w:webHidden/>
           </w:rPr>
-          <w:instrText xml:space="preserve"> PAGEREF _Toc531555078 \h </w:instrText>
-        </w:r>
-        <w:r>
-          <w:rPr>
-            <w:noProof/>
-            <w:webHidden/>
-          </w:rPr>
-        </w:r>
-        <w:r>
-          <w:rPr>
-            <w:noProof/>
-            <w:webHidden/>
-          </w:rPr>
-          <w:fldChar w:fldCharType="separate"/>
-        </w:r>
+          <w:instrText xml:space="preserve"> PAGEREF _Toc532038511 \h </w:instrText>
+        </w:r>
+        <w:r>
+          <w:rPr>
+            <w:noProof/>
+            <w:webHidden/>
+          </w:rPr>
+        </w:r>
+      </w:ins>
+      <w:r>
+        <w:rPr>
+          <w:noProof/>
+          <w:webHidden/>
+        </w:rPr>
+        <w:fldChar w:fldCharType="separate"/>
+      </w:r>
+      <w:ins w:id="27" w:author="Norman Packard" w:date="2018-12-09T00:07:00Z">
         <w:r>
           <w:rPr>
             <w:noProof/>
@@ -599,6 +975,8 @@
           </w:rPr>
           <w:t>4</w:t>
         </w:r>
+      </w:ins>
+      <w:ins w:id="28" w:author="Norman Packard" w:date="2018-12-08T13:19:00Z">
         <w:r>
           <w:rPr>
             <w:noProof/>
@@ -606,7 +984,14 @@
           </w:rPr>
           <w:fldChar w:fldCharType="end"/>
         </w:r>
-      </w:hyperlink>
+        <w:r>
+          <w:rPr>
+            <w:rStyle w:val="Hyperlink"/>
+            <w:noProof/>
+          </w:rPr>
+          <w:fldChar w:fldCharType="end"/>
+        </w:r>
+      </w:ins>
     </w:p>
     <w:p>
       <w:pPr>
@@ -615,6 +1000,7 @@
           <w:tab w:val="right" w:pos="9010"/>
         </w:tabs>
         <w:rPr>
+          <w:ins w:id="29" w:author="Norman Packard" w:date="2018-12-08T13:19:00Z"/>
           <w:rFonts w:eastAsiaTheme="minorEastAsia" w:cstheme="minorBidi"/>
           <w:b w:val="0"/>
           <w:bCs w:val="0"/>
@@ -624,7 +1010,47 @@
           <w:lang w:val="en-US" w:eastAsia="ja-JP"/>
         </w:rPr>
       </w:pPr>
-      <w:hyperlink w:anchor="_Toc531555079" w:history="1">
+      <w:ins w:id="30" w:author="Norman Packard" w:date="2018-12-08T13:19:00Z">
+        <w:r>
+          <w:rPr>
+            <w:rStyle w:val="Hyperlink"/>
+            <w:noProof/>
+          </w:rPr>
+          <w:fldChar w:fldCharType="begin"/>
+        </w:r>
+        <w:r>
+          <w:rPr>
+            <w:rStyle w:val="Hyperlink"/>
+            <w:noProof/>
+          </w:rPr>
+          <w:instrText xml:space="preserve"> </w:instrText>
+        </w:r>
+        <w:r>
+          <w:rPr>
+            <w:noProof/>
+          </w:rPr>
+          <w:instrText>HYPERLINK \l "_Toc532038512"</w:instrText>
+        </w:r>
+        <w:r>
+          <w:rPr>
+            <w:rStyle w:val="Hyperlink"/>
+            <w:noProof/>
+          </w:rPr>
+          <w:instrText xml:space="preserve"> </w:instrText>
+        </w:r>
+        <w:r>
+          <w:rPr>
+            <w:rStyle w:val="Hyperlink"/>
+            <w:noProof/>
+          </w:rPr>
+        </w:r>
+        <w:r>
+          <w:rPr>
+            <w:rStyle w:val="Hyperlink"/>
+            <w:noProof/>
+          </w:rPr>
+          <w:fldChar w:fldCharType="separate"/>
+        </w:r>
         <w:r>
           <w:rPr>
             <w:rStyle w:val="Hyperlink"/>
@@ -651,21 +1077,23 @@
             <w:noProof/>
             <w:webHidden/>
           </w:rPr>
-          <w:instrText xml:space="preserve"> PAGEREF _Toc531555079 \h </w:instrText>
-        </w:r>
-        <w:r>
-          <w:rPr>
-            <w:noProof/>
-            <w:webHidden/>
-          </w:rPr>
-        </w:r>
-        <w:r>
-          <w:rPr>
-            <w:noProof/>
-            <w:webHidden/>
-          </w:rPr>
-          <w:fldChar w:fldCharType="separate"/>
-        </w:r>
+          <w:instrText xml:space="preserve"> PAGEREF _Toc532038512 \h </w:instrText>
+        </w:r>
+        <w:r>
+          <w:rPr>
+            <w:noProof/>
+            <w:webHidden/>
+          </w:rPr>
+        </w:r>
+      </w:ins>
+      <w:r>
+        <w:rPr>
+          <w:noProof/>
+          <w:webHidden/>
+        </w:rPr>
+        <w:fldChar w:fldCharType="separate"/>
+      </w:r>
+      <w:ins w:id="31" w:author="Norman Packard" w:date="2018-12-09T00:07:00Z">
         <w:r>
           <w:rPr>
             <w:noProof/>
@@ -673,6 +1101,8 @@
           </w:rPr>
           <w:t>4</w:t>
         </w:r>
+      </w:ins>
+      <w:ins w:id="32" w:author="Norman Packard" w:date="2018-12-08T13:19:00Z">
         <w:r>
           <w:rPr>
             <w:noProof/>
@@ -680,7 +1110,14 @@
           </w:rPr>
           <w:fldChar w:fldCharType="end"/>
         </w:r>
-      </w:hyperlink>
+        <w:r>
+          <w:rPr>
+            <w:rStyle w:val="Hyperlink"/>
+            <w:noProof/>
+          </w:rPr>
+          <w:fldChar w:fldCharType="end"/>
+        </w:r>
+      </w:ins>
     </w:p>
     <w:p>
       <w:pPr>
@@ -689,6 +1126,7 @@
           <w:tab w:val="right" w:pos="9010"/>
         </w:tabs>
         <w:rPr>
+          <w:ins w:id="33" w:author="Norman Packard" w:date="2018-12-08T13:19:00Z"/>
           <w:rFonts w:eastAsiaTheme="minorEastAsia" w:cstheme="minorBidi"/>
           <w:b w:val="0"/>
           <w:bCs w:val="0"/>
@@ -698,7 +1136,47 @@
           <w:lang w:val="en-US" w:eastAsia="ja-JP"/>
         </w:rPr>
       </w:pPr>
-      <w:hyperlink w:anchor="_Toc531555080" w:history="1">
+      <w:ins w:id="34" w:author="Norman Packard" w:date="2018-12-08T13:19:00Z">
+        <w:r>
+          <w:rPr>
+            <w:rStyle w:val="Hyperlink"/>
+            <w:noProof/>
+          </w:rPr>
+          <w:fldChar w:fldCharType="begin"/>
+        </w:r>
+        <w:r>
+          <w:rPr>
+            <w:rStyle w:val="Hyperlink"/>
+            <w:noProof/>
+          </w:rPr>
+          <w:instrText xml:space="preserve"> </w:instrText>
+        </w:r>
+        <w:r>
+          <w:rPr>
+            <w:noProof/>
+          </w:rPr>
+          <w:instrText>HYPERLINK \l "_Toc532038513"</w:instrText>
+        </w:r>
+        <w:r>
+          <w:rPr>
+            <w:rStyle w:val="Hyperlink"/>
+            <w:noProof/>
+          </w:rPr>
+          <w:instrText xml:space="preserve"> </w:instrText>
+        </w:r>
+        <w:r>
+          <w:rPr>
+            <w:rStyle w:val="Hyperlink"/>
+            <w:noProof/>
+          </w:rPr>
+        </w:r>
+        <w:r>
+          <w:rPr>
+            <w:rStyle w:val="Hyperlink"/>
+            <w:noProof/>
+          </w:rPr>
+          <w:fldChar w:fldCharType="separate"/>
+        </w:r>
         <w:r>
           <w:rPr>
             <w:rStyle w:val="Hyperlink"/>
@@ -725,21 +1203,23 @@
             <w:noProof/>
             <w:webHidden/>
           </w:rPr>
-          <w:instrText xml:space="preserve"> PAGEREF _Toc531555080 \h </w:instrText>
-        </w:r>
-        <w:r>
-          <w:rPr>
-            <w:noProof/>
-            <w:webHidden/>
-          </w:rPr>
-        </w:r>
-        <w:r>
-          <w:rPr>
-            <w:noProof/>
-            <w:webHidden/>
-          </w:rPr>
-          <w:fldChar w:fldCharType="separate"/>
-        </w:r>
+          <w:instrText xml:space="preserve"> PAGEREF _Toc532038513 \h </w:instrText>
+        </w:r>
+        <w:r>
+          <w:rPr>
+            <w:noProof/>
+            <w:webHidden/>
+          </w:rPr>
+        </w:r>
+      </w:ins>
+      <w:r>
+        <w:rPr>
+          <w:noProof/>
+          <w:webHidden/>
+        </w:rPr>
+        <w:fldChar w:fldCharType="separate"/>
+      </w:r>
+      <w:ins w:id="35" w:author="Norman Packard" w:date="2018-12-09T00:07:00Z">
         <w:r>
           <w:rPr>
             <w:noProof/>
@@ -747,6 +1227,8 @@
           </w:rPr>
           <w:t>4</w:t>
         </w:r>
+      </w:ins>
+      <w:ins w:id="36" w:author="Norman Packard" w:date="2018-12-08T13:19:00Z">
         <w:r>
           <w:rPr>
             <w:noProof/>
@@ -754,7 +1236,14 @@
           </w:rPr>
           <w:fldChar w:fldCharType="end"/>
         </w:r>
-      </w:hyperlink>
+        <w:r>
+          <w:rPr>
+            <w:rStyle w:val="Hyperlink"/>
+            <w:noProof/>
+          </w:rPr>
+          <w:fldChar w:fldCharType="end"/>
+        </w:r>
+      </w:ins>
     </w:p>
     <w:p>
       <w:pPr>
@@ -763,6 +1252,7 @@
           <w:tab w:val="right" w:pos="9010"/>
         </w:tabs>
         <w:rPr>
+          <w:ins w:id="37" w:author="Norman Packard" w:date="2018-12-08T13:19:00Z"/>
           <w:rFonts w:eastAsiaTheme="minorEastAsia" w:cstheme="minorBidi"/>
           <w:b w:val="0"/>
           <w:bCs w:val="0"/>
@@ -772,7 +1262,47 @@
           <w:lang w:val="en-US" w:eastAsia="ja-JP"/>
         </w:rPr>
       </w:pPr>
-      <w:hyperlink w:anchor="_Toc531555081" w:history="1">
+      <w:ins w:id="38" w:author="Norman Packard" w:date="2018-12-08T13:19:00Z">
+        <w:r>
+          <w:rPr>
+            <w:rStyle w:val="Hyperlink"/>
+            <w:noProof/>
+          </w:rPr>
+          <w:fldChar w:fldCharType="begin"/>
+        </w:r>
+        <w:r>
+          <w:rPr>
+            <w:rStyle w:val="Hyperlink"/>
+            <w:noProof/>
+          </w:rPr>
+          <w:instrText xml:space="preserve"> </w:instrText>
+        </w:r>
+        <w:r>
+          <w:rPr>
+            <w:noProof/>
+          </w:rPr>
+          <w:instrText>HYPERLINK \l "_Toc532038514"</w:instrText>
+        </w:r>
+        <w:r>
+          <w:rPr>
+            <w:rStyle w:val="Hyperlink"/>
+            <w:noProof/>
+          </w:rPr>
+          <w:instrText xml:space="preserve"> </w:instrText>
+        </w:r>
+        <w:r>
+          <w:rPr>
+            <w:rStyle w:val="Hyperlink"/>
+            <w:noProof/>
+          </w:rPr>
+        </w:r>
+        <w:r>
+          <w:rPr>
+            <w:rStyle w:val="Hyperlink"/>
+            <w:noProof/>
+          </w:rPr>
+          <w:fldChar w:fldCharType="separate"/>
+        </w:r>
         <w:r>
           <w:rPr>
             <w:rStyle w:val="Hyperlink"/>
@@ -799,28 +1329,32 @@
             <w:noProof/>
             <w:webHidden/>
           </w:rPr>
-          <w:instrText xml:space="preserve"> PAGEREF _Toc531555081 \h </w:instrText>
-        </w:r>
-        <w:r>
-          <w:rPr>
-            <w:noProof/>
-            <w:webHidden/>
-          </w:rPr>
-        </w:r>
-        <w:r>
-          <w:rPr>
-            <w:noProof/>
-            <w:webHidden/>
-          </w:rPr>
-          <w:fldChar w:fldCharType="separate"/>
-        </w:r>
-        <w:r>
-          <w:rPr>
-            <w:noProof/>
-            <w:webHidden/>
-          </w:rPr>
-          <w:t>4</w:t>
-        </w:r>
+          <w:instrText xml:space="preserve"> PAGEREF _Toc532038514 \h </w:instrText>
+        </w:r>
+        <w:r>
+          <w:rPr>
+            <w:noProof/>
+            <w:webHidden/>
+          </w:rPr>
+        </w:r>
+      </w:ins>
+      <w:r>
+        <w:rPr>
+          <w:noProof/>
+          <w:webHidden/>
+        </w:rPr>
+        <w:fldChar w:fldCharType="separate"/>
+      </w:r>
+      <w:ins w:id="39" w:author="Norman Packard" w:date="2018-12-09T00:07:00Z">
+        <w:r>
+          <w:rPr>
+            <w:noProof/>
+            <w:webHidden/>
+          </w:rPr>
+          <w:t>5</w:t>
+        </w:r>
+      </w:ins>
+      <w:ins w:id="40" w:author="Norman Packard" w:date="2018-12-08T13:19:00Z">
         <w:r>
           <w:rPr>
             <w:noProof/>
@@ -828,7 +1362,14 @@
           </w:rPr>
           <w:fldChar w:fldCharType="end"/>
         </w:r>
-      </w:hyperlink>
+        <w:r>
+          <w:rPr>
+            <w:rStyle w:val="Hyperlink"/>
+            <w:noProof/>
+          </w:rPr>
+          <w:fldChar w:fldCharType="end"/>
+        </w:r>
+      </w:ins>
     </w:p>
     <w:p>
       <w:pPr>
@@ -837,6 +1378,7 @@
           <w:tab w:val="right" w:pos="9010"/>
         </w:tabs>
         <w:rPr>
+          <w:ins w:id="41" w:author="Norman Packard" w:date="2018-12-08T13:19:00Z"/>
           <w:rFonts w:eastAsiaTheme="minorEastAsia" w:cstheme="minorBidi"/>
           <w:b w:val="0"/>
           <w:bCs w:val="0"/>
@@ -846,7 +1388,47 @@
           <w:lang w:val="en-US" w:eastAsia="ja-JP"/>
         </w:rPr>
       </w:pPr>
-      <w:hyperlink w:anchor="_Toc531555082" w:history="1">
+      <w:ins w:id="42" w:author="Norman Packard" w:date="2018-12-08T13:19:00Z">
+        <w:r>
+          <w:rPr>
+            <w:rStyle w:val="Hyperlink"/>
+            <w:noProof/>
+          </w:rPr>
+          <w:fldChar w:fldCharType="begin"/>
+        </w:r>
+        <w:r>
+          <w:rPr>
+            <w:rStyle w:val="Hyperlink"/>
+            <w:noProof/>
+          </w:rPr>
+          <w:instrText xml:space="preserve"> </w:instrText>
+        </w:r>
+        <w:r>
+          <w:rPr>
+            <w:noProof/>
+          </w:rPr>
+          <w:instrText>HYPERLINK \l "_Toc532038515"</w:instrText>
+        </w:r>
+        <w:r>
+          <w:rPr>
+            <w:rStyle w:val="Hyperlink"/>
+            <w:noProof/>
+          </w:rPr>
+          <w:instrText xml:space="preserve"> </w:instrText>
+        </w:r>
+        <w:r>
+          <w:rPr>
+            <w:rStyle w:val="Hyperlink"/>
+            <w:noProof/>
+          </w:rPr>
+        </w:r>
+        <w:r>
+          <w:rPr>
+            <w:rStyle w:val="Hyperlink"/>
+            <w:noProof/>
+          </w:rPr>
+          <w:fldChar w:fldCharType="separate"/>
+        </w:r>
         <w:r>
           <w:rPr>
             <w:rStyle w:val="Hyperlink"/>
@@ -873,28 +1455,32 @@
             <w:noProof/>
             <w:webHidden/>
           </w:rPr>
-          <w:instrText xml:space="preserve"> PAGEREF _Toc531555082 \h </w:instrText>
-        </w:r>
-        <w:r>
-          <w:rPr>
-            <w:noProof/>
-            <w:webHidden/>
-          </w:rPr>
-        </w:r>
-        <w:r>
-          <w:rPr>
-            <w:noProof/>
-            <w:webHidden/>
-          </w:rPr>
-          <w:fldChar w:fldCharType="separate"/>
-        </w:r>
-        <w:r>
-          <w:rPr>
-            <w:noProof/>
-            <w:webHidden/>
-          </w:rPr>
-          <w:t>4</w:t>
-        </w:r>
+          <w:instrText xml:space="preserve"> PAGEREF _Toc532038515 \h </w:instrText>
+        </w:r>
+        <w:r>
+          <w:rPr>
+            <w:noProof/>
+            <w:webHidden/>
+          </w:rPr>
+        </w:r>
+      </w:ins>
+      <w:r>
+        <w:rPr>
+          <w:noProof/>
+          <w:webHidden/>
+        </w:rPr>
+        <w:fldChar w:fldCharType="separate"/>
+      </w:r>
+      <w:ins w:id="43" w:author="Norman Packard" w:date="2018-12-09T00:07:00Z">
+        <w:r>
+          <w:rPr>
+            <w:noProof/>
+            <w:webHidden/>
+          </w:rPr>
+          <w:t>5</w:t>
+        </w:r>
+      </w:ins>
+      <w:ins w:id="44" w:author="Norman Packard" w:date="2018-12-08T13:19:00Z">
         <w:r>
           <w:rPr>
             <w:noProof/>
@@ -902,7 +1488,14 @@
           </w:rPr>
           <w:fldChar w:fldCharType="end"/>
         </w:r>
-      </w:hyperlink>
+        <w:r>
+          <w:rPr>
+            <w:rStyle w:val="Hyperlink"/>
+            <w:noProof/>
+          </w:rPr>
+          <w:fldChar w:fldCharType="end"/>
+        </w:r>
+      </w:ins>
     </w:p>
     <w:p>
       <w:pPr>
@@ -911,6 +1504,7 @@
           <w:tab w:val="right" w:pos="9010"/>
         </w:tabs>
         <w:rPr>
+          <w:ins w:id="45" w:author="Norman Packard" w:date="2018-12-08T13:19:00Z"/>
           <w:rFonts w:asciiTheme="minorHAnsi" w:eastAsiaTheme="minorEastAsia" w:hAnsiTheme="minorHAnsi" w:cstheme="minorBidi"/>
           <w:b w:val="0"/>
           <w:bCs w:val="0"/>
@@ -919,7 +1513,47 @@
           <w:lang w:val="en-US" w:eastAsia="ja-JP"/>
         </w:rPr>
       </w:pPr>
-      <w:hyperlink w:anchor="_Toc531555083" w:history="1">
+      <w:ins w:id="46" w:author="Norman Packard" w:date="2018-12-08T13:19:00Z">
+        <w:r>
+          <w:rPr>
+            <w:rStyle w:val="Hyperlink"/>
+            <w:noProof/>
+          </w:rPr>
+          <w:fldChar w:fldCharType="begin"/>
+        </w:r>
+        <w:r>
+          <w:rPr>
+            <w:rStyle w:val="Hyperlink"/>
+            <w:noProof/>
+          </w:rPr>
+          <w:instrText xml:space="preserve"> </w:instrText>
+        </w:r>
+        <w:r>
+          <w:rPr>
+            <w:noProof/>
+          </w:rPr>
+          <w:instrText>HYPERLINK \l "_Toc532038516"</w:instrText>
+        </w:r>
+        <w:r>
+          <w:rPr>
+            <w:rStyle w:val="Hyperlink"/>
+            <w:noProof/>
+          </w:rPr>
+          <w:instrText xml:space="preserve"> </w:instrText>
+        </w:r>
+        <w:r>
+          <w:rPr>
+            <w:rStyle w:val="Hyperlink"/>
+            <w:noProof/>
+          </w:rPr>
+        </w:r>
+        <w:r>
+          <w:rPr>
+            <w:rStyle w:val="Hyperlink"/>
+            <w:noProof/>
+          </w:rPr>
+          <w:fldChar w:fldCharType="separate"/>
+        </w:r>
         <w:r>
           <w:rPr>
             <w:rStyle w:val="Hyperlink"/>
@@ -946,28 +1580,32 @@
             <w:noProof/>
             <w:webHidden/>
           </w:rPr>
-          <w:instrText xml:space="preserve"> PAGEREF _Toc531555083 \h </w:instrText>
-        </w:r>
-        <w:r>
-          <w:rPr>
-            <w:noProof/>
-            <w:webHidden/>
-          </w:rPr>
-        </w:r>
-        <w:r>
-          <w:rPr>
-            <w:noProof/>
-            <w:webHidden/>
-          </w:rPr>
-          <w:fldChar w:fldCharType="separate"/>
-        </w:r>
-        <w:r>
-          <w:rPr>
-            <w:noProof/>
-            <w:webHidden/>
-          </w:rPr>
-          <w:t>4</w:t>
-        </w:r>
+          <w:instrText xml:space="preserve"> PAGEREF _Toc532038516 \h </w:instrText>
+        </w:r>
+        <w:r>
+          <w:rPr>
+            <w:noProof/>
+            <w:webHidden/>
+          </w:rPr>
+        </w:r>
+      </w:ins>
+      <w:r>
+        <w:rPr>
+          <w:noProof/>
+          <w:webHidden/>
+        </w:rPr>
+        <w:fldChar w:fldCharType="separate"/>
+      </w:r>
+      <w:ins w:id="47" w:author="Norman Packard" w:date="2018-12-09T00:07:00Z">
+        <w:r>
+          <w:rPr>
+            <w:noProof/>
+            <w:webHidden/>
+          </w:rPr>
+          <w:t>5</w:t>
+        </w:r>
+      </w:ins>
+      <w:ins w:id="48" w:author="Norman Packard" w:date="2018-12-08T13:19:00Z">
         <w:r>
           <w:rPr>
             <w:noProof/>
@@ -975,7 +1613,14 @@
           </w:rPr>
           <w:fldChar w:fldCharType="end"/>
         </w:r>
-      </w:hyperlink>
+        <w:r>
+          <w:rPr>
+            <w:rStyle w:val="Hyperlink"/>
+            <w:noProof/>
+          </w:rPr>
+          <w:fldChar w:fldCharType="end"/>
+        </w:r>
+      </w:ins>
     </w:p>
     <w:p>
       <w:pPr>
@@ -984,6 +1629,7 @@
           <w:tab w:val="right" w:pos="9010"/>
         </w:tabs>
         <w:rPr>
+          <w:ins w:id="49" w:author="Norman Packard" w:date="2018-12-08T13:19:00Z"/>
           <w:rFonts w:eastAsiaTheme="minorEastAsia" w:cstheme="minorBidi"/>
           <w:b w:val="0"/>
           <w:bCs w:val="0"/>
@@ -993,7 +1639,48 @@
           <w:lang w:val="en-US" w:eastAsia="ja-JP"/>
         </w:rPr>
       </w:pPr>
-      <w:hyperlink w:anchor="_Toc531555084" w:history="1">
+      <w:ins w:id="50" w:author="Norman Packard" w:date="2018-12-08T13:19:00Z">
+        <w:r>
+          <w:rPr>
+            <w:rStyle w:val="Hyperlink"/>
+            <w:noProof/>
+          </w:rPr>
+          <w:lastRenderedPageBreak/>
+          <w:fldChar w:fldCharType="begin"/>
+        </w:r>
+        <w:r>
+          <w:rPr>
+            <w:rStyle w:val="Hyperlink"/>
+            <w:noProof/>
+          </w:rPr>
+          <w:instrText xml:space="preserve"> </w:instrText>
+        </w:r>
+        <w:r>
+          <w:rPr>
+            <w:noProof/>
+          </w:rPr>
+          <w:instrText>HYPERLINK \l "_Toc532038517"</w:instrText>
+        </w:r>
+        <w:r>
+          <w:rPr>
+            <w:rStyle w:val="Hyperlink"/>
+            <w:noProof/>
+          </w:rPr>
+          <w:instrText xml:space="preserve"> </w:instrText>
+        </w:r>
+        <w:r>
+          <w:rPr>
+            <w:rStyle w:val="Hyperlink"/>
+            <w:noProof/>
+          </w:rPr>
+        </w:r>
+        <w:r>
+          <w:rPr>
+            <w:rStyle w:val="Hyperlink"/>
+            <w:noProof/>
+          </w:rPr>
+          <w:fldChar w:fldCharType="separate"/>
+        </w:r>
         <w:r>
           <w:rPr>
             <w:rStyle w:val="Hyperlink"/>
@@ -1020,28 +1707,32 @@
             <w:noProof/>
             <w:webHidden/>
           </w:rPr>
-          <w:instrText xml:space="preserve"> PAGEREF _Toc531555084 \h </w:instrText>
-        </w:r>
-        <w:r>
-          <w:rPr>
-            <w:noProof/>
-            <w:webHidden/>
-          </w:rPr>
-        </w:r>
-        <w:r>
-          <w:rPr>
-            <w:noProof/>
-            <w:webHidden/>
-          </w:rPr>
-          <w:fldChar w:fldCharType="separate"/>
-        </w:r>
-        <w:r>
-          <w:rPr>
-            <w:noProof/>
-            <w:webHidden/>
-          </w:rPr>
-          <w:t>6</w:t>
-        </w:r>
+          <w:instrText xml:space="preserve"> PAGEREF _Toc532038517 \h </w:instrText>
+        </w:r>
+        <w:r>
+          <w:rPr>
+            <w:noProof/>
+            <w:webHidden/>
+          </w:rPr>
+        </w:r>
+      </w:ins>
+      <w:r>
+        <w:rPr>
+          <w:noProof/>
+          <w:webHidden/>
+        </w:rPr>
+        <w:fldChar w:fldCharType="separate"/>
+      </w:r>
+      <w:ins w:id="51" w:author="Norman Packard" w:date="2018-12-09T00:07:00Z">
+        <w:r>
+          <w:rPr>
+            <w:noProof/>
+            <w:webHidden/>
+          </w:rPr>
+          <w:t>7</w:t>
+        </w:r>
+      </w:ins>
+      <w:ins w:id="52" w:author="Norman Packard" w:date="2018-12-08T13:19:00Z">
         <w:r>
           <w:rPr>
             <w:noProof/>
@@ -1049,7 +1740,14 @@
           </w:rPr>
           <w:fldChar w:fldCharType="end"/>
         </w:r>
-      </w:hyperlink>
+        <w:r>
+          <w:rPr>
+            <w:rStyle w:val="Hyperlink"/>
+            <w:noProof/>
+          </w:rPr>
+          <w:fldChar w:fldCharType="end"/>
+        </w:r>
+      </w:ins>
     </w:p>
     <w:p>
       <w:pPr>
@@ -1058,6 +1756,7 @@
           <w:tab w:val="right" w:pos="9010"/>
         </w:tabs>
         <w:rPr>
+          <w:ins w:id="53" w:author="Norman Packard" w:date="2018-12-08T13:19:00Z"/>
           <w:rFonts w:eastAsiaTheme="minorEastAsia" w:cstheme="minorBidi"/>
           <w:b w:val="0"/>
           <w:bCs w:val="0"/>
@@ -1067,7 +1766,47 @@
           <w:lang w:val="en-US" w:eastAsia="ja-JP"/>
         </w:rPr>
       </w:pPr>
-      <w:hyperlink w:anchor="_Toc531555085" w:history="1">
+      <w:ins w:id="54" w:author="Norman Packard" w:date="2018-12-08T13:19:00Z">
+        <w:r>
+          <w:rPr>
+            <w:rStyle w:val="Hyperlink"/>
+            <w:noProof/>
+          </w:rPr>
+          <w:fldChar w:fldCharType="begin"/>
+        </w:r>
+        <w:r>
+          <w:rPr>
+            <w:rStyle w:val="Hyperlink"/>
+            <w:noProof/>
+          </w:rPr>
+          <w:instrText xml:space="preserve"> </w:instrText>
+        </w:r>
+        <w:r>
+          <w:rPr>
+            <w:noProof/>
+          </w:rPr>
+          <w:instrText>HYPERLINK \l "_Toc532038518"</w:instrText>
+        </w:r>
+        <w:r>
+          <w:rPr>
+            <w:rStyle w:val="Hyperlink"/>
+            <w:noProof/>
+          </w:rPr>
+          <w:instrText xml:space="preserve"> </w:instrText>
+        </w:r>
+        <w:r>
+          <w:rPr>
+            <w:rStyle w:val="Hyperlink"/>
+            <w:noProof/>
+          </w:rPr>
+        </w:r>
+        <w:r>
+          <w:rPr>
+            <w:rStyle w:val="Hyperlink"/>
+            <w:noProof/>
+          </w:rPr>
+          <w:fldChar w:fldCharType="separate"/>
+        </w:r>
         <w:r>
           <w:rPr>
             <w:rStyle w:val="Hyperlink"/>
@@ -1094,28 +1833,32 @@
             <w:noProof/>
             <w:webHidden/>
           </w:rPr>
-          <w:instrText xml:space="preserve"> PAGEREF _Toc531555085 \h </w:instrText>
-        </w:r>
-        <w:r>
-          <w:rPr>
-            <w:noProof/>
-            <w:webHidden/>
-          </w:rPr>
-        </w:r>
-        <w:r>
-          <w:rPr>
-            <w:noProof/>
-            <w:webHidden/>
-          </w:rPr>
-          <w:fldChar w:fldCharType="separate"/>
-        </w:r>
-        <w:r>
-          <w:rPr>
-            <w:noProof/>
-            <w:webHidden/>
-          </w:rPr>
-          <w:t>6</w:t>
-        </w:r>
+          <w:instrText xml:space="preserve"> PAGEREF _Toc532038518 \h </w:instrText>
+        </w:r>
+        <w:r>
+          <w:rPr>
+            <w:noProof/>
+            <w:webHidden/>
+          </w:rPr>
+        </w:r>
+      </w:ins>
+      <w:r>
+        <w:rPr>
+          <w:noProof/>
+          <w:webHidden/>
+        </w:rPr>
+        <w:fldChar w:fldCharType="separate"/>
+      </w:r>
+      <w:ins w:id="55" w:author="Norman Packard" w:date="2018-12-09T00:07:00Z">
+        <w:r>
+          <w:rPr>
+            <w:noProof/>
+            <w:webHidden/>
+          </w:rPr>
+          <w:t>7</w:t>
+        </w:r>
+      </w:ins>
+      <w:ins w:id="56" w:author="Norman Packard" w:date="2018-12-08T13:19:00Z">
         <w:r>
           <w:rPr>
             <w:noProof/>
@@ -1123,7 +1866,14 @@
           </w:rPr>
           <w:fldChar w:fldCharType="end"/>
         </w:r>
-      </w:hyperlink>
+        <w:r>
+          <w:rPr>
+            <w:rStyle w:val="Hyperlink"/>
+            <w:noProof/>
+          </w:rPr>
+          <w:fldChar w:fldCharType="end"/>
+        </w:r>
+      </w:ins>
     </w:p>
     <w:p>
       <w:pPr>
@@ -1132,6 +1882,7 @@
           <w:tab w:val="right" w:pos="9010"/>
         </w:tabs>
         <w:rPr>
+          <w:ins w:id="57" w:author="Norman Packard" w:date="2018-12-08T13:19:00Z"/>
           <w:rFonts w:asciiTheme="minorHAnsi" w:eastAsiaTheme="minorEastAsia" w:hAnsiTheme="minorHAnsi" w:cstheme="minorBidi"/>
           <w:b w:val="0"/>
           <w:bCs w:val="0"/>
@@ -1140,7 +1891,47 @@
           <w:lang w:val="en-US" w:eastAsia="ja-JP"/>
         </w:rPr>
       </w:pPr>
-      <w:hyperlink w:anchor="_Toc531555086" w:history="1">
+      <w:ins w:id="58" w:author="Norman Packard" w:date="2018-12-08T13:19:00Z">
+        <w:r>
+          <w:rPr>
+            <w:rStyle w:val="Hyperlink"/>
+            <w:noProof/>
+          </w:rPr>
+          <w:fldChar w:fldCharType="begin"/>
+        </w:r>
+        <w:r>
+          <w:rPr>
+            <w:rStyle w:val="Hyperlink"/>
+            <w:noProof/>
+          </w:rPr>
+          <w:instrText xml:space="preserve"> </w:instrText>
+        </w:r>
+        <w:r>
+          <w:rPr>
+            <w:noProof/>
+          </w:rPr>
+          <w:instrText>HYPERLINK \l "_Toc532038519"</w:instrText>
+        </w:r>
+        <w:r>
+          <w:rPr>
+            <w:rStyle w:val="Hyperlink"/>
+            <w:noProof/>
+          </w:rPr>
+          <w:instrText xml:space="preserve"> </w:instrText>
+        </w:r>
+        <w:r>
+          <w:rPr>
+            <w:rStyle w:val="Hyperlink"/>
+            <w:noProof/>
+          </w:rPr>
+        </w:r>
+        <w:r>
+          <w:rPr>
+            <w:rStyle w:val="Hyperlink"/>
+            <w:noProof/>
+          </w:rPr>
+          <w:fldChar w:fldCharType="separate"/>
+        </w:r>
         <w:r>
           <w:rPr>
             <w:rStyle w:val="Hyperlink"/>
@@ -1168,28 +1959,32 @@
             <w:noProof/>
             <w:webHidden/>
           </w:rPr>
-          <w:instrText xml:space="preserve"> PAGEREF _Toc531555086 \h </w:instrText>
-        </w:r>
-        <w:r>
-          <w:rPr>
-            <w:noProof/>
-            <w:webHidden/>
-          </w:rPr>
-        </w:r>
-        <w:r>
-          <w:rPr>
-            <w:noProof/>
-            <w:webHidden/>
-          </w:rPr>
-          <w:fldChar w:fldCharType="separate"/>
-        </w:r>
-        <w:r>
-          <w:rPr>
-            <w:noProof/>
-            <w:webHidden/>
-          </w:rPr>
-          <w:t>6</w:t>
-        </w:r>
+          <w:instrText xml:space="preserve"> PAGEREF _Toc532038519 \h </w:instrText>
+        </w:r>
+        <w:r>
+          <w:rPr>
+            <w:noProof/>
+            <w:webHidden/>
+          </w:rPr>
+        </w:r>
+      </w:ins>
+      <w:r>
+        <w:rPr>
+          <w:noProof/>
+          <w:webHidden/>
+        </w:rPr>
+        <w:fldChar w:fldCharType="separate"/>
+      </w:r>
+      <w:ins w:id="59" w:author="Norman Packard" w:date="2018-12-09T00:07:00Z">
+        <w:r>
+          <w:rPr>
+            <w:noProof/>
+            <w:webHidden/>
+          </w:rPr>
+          <w:t>7</w:t>
+        </w:r>
+      </w:ins>
+      <w:ins w:id="60" w:author="Norman Packard" w:date="2018-12-08T13:19:00Z">
         <w:r>
           <w:rPr>
             <w:noProof/>
@@ -1197,7 +1992,14 @@
           </w:rPr>
           <w:fldChar w:fldCharType="end"/>
         </w:r>
-      </w:hyperlink>
+        <w:r>
+          <w:rPr>
+            <w:rStyle w:val="Hyperlink"/>
+            <w:noProof/>
+          </w:rPr>
+          <w:fldChar w:fldCharType="end"/>
+        </w:r>
+      </w:ins>
     </w:p>
     <w:p>
       <w:pPr>
@@ -1206,6 +2008,7 @@
           <w:tab w:val="right" w:pos="9010"/>
         </w:tabs>
         <w:rPr>
+          <w:ins w:id="61" w:author="Norman Packard" w:date="2018-12-08T13:19:00Z"/>
           <w:rFonts w:eastAsiaTheme="minorEastAsia" w:cstheme="minorBidi"/>
           <w:b w:val="0"/>
           <w:bCs w:val="0"/>
@@ -1215,7 +2018,47 @@
           <w:lang w:val="en-US" w:eastAsia="ja-JP"/>
         </w:rPr>
       </w:pPr>
-      <w:hyperlink w:anchor="_Toc531555087" w:history="1">
+      <w:ins w:id="62" w:author="Norman Packard" w:date="2018-12-08T13:19:00Z">
+        <w:r>
+          <w:rPr>
+            <w:rStyle w:val="Hyperlink"/>
+            <w:noProof/>
+          </w:rPr>
+          <w:fldChar w:fldCharType="begin"/>
+        </w:r>
+        <w:r>
+          <w:rPr>
+            <w:rStyle w:val="Hyperlink"/>
+            <w:noProof/>
+          </w:rPr>
+          <w:instrText xml:space="preserve"> </w:instrText>
+        </w:r>
+        <w:r>
+          <w:rPr>
+            <w:noProof/>
+          </w:rPr>
+          <w:instrText>HYPERLINK \l "_Toc532038520"</w:instrText>
+        </w:r>
+        <w:r>
+          <w:rPr>
+            <w:rStyle w:val="Hyperlink"/>
+            <w:noProof/>
+          </w:rPr>
+          <w:instrText xml:space="preserve"> </w:instrText>
+        </w:r>
+        <w:r>
+          <w:rPr>
+            <w:rStyle w:val="Hyperlink"/>
+            <w:noProof/>
+          </w:rPr>
+        </w:r>
+        <w:r>
+          <w:rPr>
+            <w:rStyle w:val="Hyperlink"/>
+            <w:noProof/>
+          </w:rPr>
+          <w:fldChar w:fldCharType="separate"/>
+        </w:r>
         <w:r>
           <w:rPr>
             <w:rStyle w:val="Hyperlink"/>
@@ -1242,28 +2085,32 @@
             <w:noProof/>
             <w:webHidden/>
           </w:rPr>
-          <w:instrText xml:space="preserve"> PAGEREF _Toc531555087 \h </w:instrText>
-        </w:r>
-        <w:r>
-          <w:rPr>
-            <w:noProof/>
-            <w:webHidden/>
-          </w:rPr>
-        </w:r>
-        <w:r>
-          <w:rPr>
-            <w:noProof/>
-            <w:webHidden/>
-          </w:rPr>
-          <w:fldChar w:fldCharType="separate"/>
-        </w:r>
-        <w:r>
-          <w:rPr>
-            <w:noProof/>
-            <w:webHidden/>
-          </w:rPr>
-          <w:t>6</w:t>
-        </w:r>
+          <w:instrText xml:space="preserve"> PAGEREF _Toc532038520 \h </w:instrText>
+        </w:r>
+        <w:r>
+          <w:rPr>
+            <w:noProof/>
+            <w:webHidden/>
+          </w:rPr>
+        </w:r>
+      </w:ins>
+      <w:r>
+        <w:rPr>
+          <w:noProof/>
+          <w:webHidden/>
+        </w:rPr>
+        <w:fldChar w:fldCharType="separate"/>
+      </w:r>
+      <w:ins w:id="63" w:author="Norman Packard" w:date="2018-12-09T00:07:00Z">
+        <w:r>
+          <w:rPr>
+            <w:noProof/>
+            <w:webHidden/>
+          </w:rPr>
+          <w:t>7</w:t>
+        </w:r>
+      </w:ins>
+      <w:ins w:id="64" w:author="Norman Packard" w:date="2018-12-08T13:19:00Z">
         <w:r>
           <w:rPr>
             <w:noProof/>
@@ -1271,7 +2118,14 @@
           </w:rPr>
           <w:fldChar w:fldCharType="end"/>
         </w:r>
-      </w:hyperlink>
+        <w:r>
+          <w:rPr>
+            <w:rStyle w:val="Hyperlink"/>
+            <w:noProof/>
+          </w:rPr>
+          <w:fldChar w:fldCharType="end"/>
+        </w:r>
+      </w:ins>
     </w:p>
     <w:p>
       <w:pPr>
@@ -1280,6 +2134,7 @@
           <w:tab w:val="right" w:pos="9010"/>
         </w:tabs>
         <w:rPr>
+          <w:ins w:id="65" w:author="Norman Packard" w:date="2018-12-08T13:19:00Z"/>
           <w:rFonts w:eastAsiaTheme="minorEastAsia" w:cstheme="minorBidi"/>
           <w:b w:val="0"/>
           <w:bCs w:val="0"/>
@@ -1289,7 +2144,47 @@
           <w:lang w:val="en-US" w:eastAsia="ja-JP"/>
         </w:rPr>
       </w:pPr>
-      <w:hyperlink w:anchor="_Toc531555088" w:history="1">
+      <w:ins w:id="66" w:author="Norman Packard" w:date="2018-12-08T13:19:00Z">
+        <w:r>
+          <w:rPr>
+            <w:rStyle w:val="Hyperlink"/>
+            <w:noProof/>
+          </w:rPr>
+          <w:fldChar w:fldCharType="begin"/>
+        </w:r>
+        <w:r>
+          <w:rPr>
+            <w:rStyle w:val="Hyperlink"/>
+            <w:noProof/>
+          </w:rPr>
+          <w:instrText xml:space="preserve"> </w:instrText>
+        </w:r>
+        <w:r>
+          <w:rPr>
+            <w:noProof/>
+          </w:rPr>
+          <w:instrText>HYPERLINK \l "_Toc532038521"</w:instrText>
+        </w:r>
+        <w:r>
+          <w:rPr>
+            <w:rStyle w:val="Hyperlink"/>
+            <w:noProof/>
+          </w:rPr>
+          <w:instrText xml:space="preserve"> </w:instrText>
+        </w:r>
+        <w:r>
+          <w:rPr>
+            <w:rStyle w:val="Hyperlink"/>
+            <w:noProof/>
+          </w:rPr>
+        </w:r>
+        <w:r>
+          <w:rPr>
+            <w:rStyle w:val="Hyperlink"/>
+            <w:noProof/>
+          </w:rPr>
+          <w:fldChar w:fldCharType="separate"/>
+        </w:r>
         <w:r>
           <w:rPr>
             <w:rStyle w:val="Hyperlink"/>
@@ -1316,28 +2211,32 @@
             <w:noProof/>
             <w:webHidden/>
           </w:rPr>
-          <w:instrText xml:space="preserve"> PAGEREF _Toc531555088 \h </w:instrText>
-        </w:r>
-        <w:r>
-          <w:rPr>
-            <w:noProof/>
-            <w:webHidden/>
-          </w:rPr>
-        </w:r>
-        <w:r>
-          <w:rPr>
-            <w:noProof/>
-            <w:webHidden/>
-          </w:rPr>
-          <w:fldChar w:fldCharType="separate"/>
-        </w:r>
-        <w:r>
-          <w:rPr>
-            <w:noProof/>
-            <w:webHidden/>
-          </w:rPr>
-          <w:t>6</w:t>
-        </w:r>
+          <w:instrText xml:space="preserve"> PAGEREF _Toc532038521 \h </w:instrText>
+        </w:r>
+        <w:r>
+          <w:rPr>
+            <w:noProof/>
+            <w:webHidden/>
+          </w:rPr>
+        </w:r>
+      </w:ins>
+      <w:r>
+        <w:rPr>
+          <w:noProof/>
+          <w:webHidden/>
+        </w:rPr>
+        <w:fldChar w:fldCharType="separate"/>
+      </w:r>
+      <w:ins w:id="67" w:author="Norman Packard" w:date="2018-12-09T00:07:00Z">
+        <w:r>
+          <w:rPr>
+            <w:noProof/>
+            <w:webHidden/>
+          </w:rPr>
+          <w:t>7</w:t>
+        </w:r>
+      </w:ins>
+      <w:ins w:id="68" w:author="Norman Packard" w:date="2018-12-08T13:19:00Z">
         <w:r>
           <w:rPr>
             <w:noProof/>
@@ -1345,7 +2244,14 @@
           </w:rPr>
           <w:fldChar w:fldCharType="end"/>
         </w:r>
-      </w:hyperlink>
+        <w:r>
+          <w:rPr>
+            <w:rStyle w:val="Hyperlink"/>
+            <w:noProof/>
+          </w:rPr>
+          <w:fldChar w:fldCharType="end"/>
+        </w:r>
+      </w:ins>
     </w:p>
     <w:p>
       <w:pPr>
@@ -1354,6 +2260,7 @@
           <w:tab w:val="right" w:pos="9010"/>
         </w:tabs>
         <w:rPr>
+          <w:ins w:id="69" w:author="Norman Packard" w:date="2018-12-08T13:19:00Z"/>
           <w:rFonts w:eastAsiaTheme="minorEastAsia" w:cstheme="minorBidi"/>
           <w:b w:val="0"/>
           <w:bCs w:val="0"/>
@@ -1363,7 +2270,47 @@
           <w:lang w:val="en-US" w:eastAsia="ja-JP"/>
         </w:rPr>
       </w:pPr>
-      <w:hyperlink w:anchor="_Toc531555089" w:history="1">
+      <w:ins w:id="70" w:author="Norman Packard" w:date="2018-12-08T13:19:00Z">
+        <w:r>
+          <w:rPr>
+            <w:rStyle w:val="Hyperlink"/>
+            <w:noProof/>
+          </w:rPr>
+          <w:fldChar w:fldCharType="begin"/>
+        </w:r>
+        <w:r>
+          <w:rPr>
+            <w:rStyle w:val="Hyperlink"/>
+            <w:noProof/>
+          </w:rPr>
+          <w:instrText xml:space="preserve"> </w:instrText>
+        </w:r>
+        <w:r>
+          <w:rPr>
+            <w:noProof/>
+          </w:rPr>
+          <w:instrText>HYPERLINK \l "_Toc532038522"</w:instrText>
+        </w:r>
+        <w:r>
+          <w:rPr>
+            <w:rStyle w:val="Hyperlink"/>
+            <w:noProof/>
+          </w:rPr>
+          <w:instrText xml:space="preserve"> </w:instrText>
+        </w:r>
+        <w:r>
+          <w:rPr>
+            <w:rStyle w:val="Hyperlink"/>
+            <w:noProof/>
+          </w:rPr>
+        </w:r>
+        <w:r>
+          <w:rPr>
+            <w:rStyle w:val="Hyperlink"/>
+            <w:noProof/>
+          </w:rPr>
+          <w:fldChar w:fldCharType="separate"/>
+        </w:r>
         <w:r>
           <w:rPr>
             <w:rStyle w:val="Hyperlink"/>
@@ -1390,28 +2337,32 @@
             <w:noProof/>
             <w:webHidden/>
           </w:rPr>
-          <w:instrText xml:space="preserve"> PAGEREF _Toc531555089 \h </w:instrText>
-        </w:r>
-        <w:r>
-          <w:rPr>
-            <w:noProof/>
-            <w:webHidden/>
-          </w:rPr>
-        </w:r>
-        <w:r>
-          <w:rPr>
-            <w:noProof/>
-            <w:webHidden/>
-          </w:rPr>
-          <w:fldChar w:fldCharType="separate"/>
-        </w:r>
-        <w:r>
-          <w:rPr>
-            <w:noProof/>
-            <w:webHidden/>
-          </w:rPr>
-          <w:t>6</w:t>
-        </w:r>
+          <w:instrText xml:space="preserve"> PAGEREF _Toc532038522 \h </w:instrText>
+        </w:r>
+        <w:r>
+          <w:rPr>
+            <w:noProof/>
+            <w:webHidden/>
+          </w:rPr>
+        </w:r>
+      </w:ins>
+      <w:r>
+        <w:rPr>
+          <w:noProof/>
+          <w:webHidden/>
+        </w:rPr>
+        <w:fldChar w:fldCharType="separate"/>
+      </w:r>
+      <w:ins w:id="71" w:author="Norman Packard" w:date="2018-12-09T00:07:00Z">
+        <w:r>
+          <w:rPr>
+            <w:noProof/>
+            <w:webHidden/>
+          </w:rPr>
+          <w:t>7</w:t>
+        </w:r>
+      </w:ins>
+      <w:ins w:id="72" w:author="Norman Packard" w:date="2018-12-08T13:19:00Z">
         <w:r>
           <w:rPr>
             <w:noProof/>
@@ -1419,7 +2370,14 @@
           </w:rPr>
           <w:fldChar w:fldCharType="end"/>
         </w:r>
-      </w:hyperlink>
+        <w:r>
+          <w:rPr>
+            <w:rStyle w:val="Hyperlink"/>
+            <w:noProof/>
+          </w:rPr>
+          <w:fldChar w:fldCharType="end"/>
+        </w:r>
+      </w:ins>
     </w:p>
     <w:p>
       <w:pPr>
@@ -1428,6 +2386,7 @@
           <w:tab w:val="right" w:pos="9010"/>
         </w:tabs>
         <w:rPr>
+          <w:ins w:id="73" w:author="Norman Packard" w:date="2018-12-08T13:19:00Z"/>
           <w:rFonts w:eastAsiaTheme="minorEastAsia" w:cstheme="minorBidi"/>
           <w:b w:val="0"/>
           <w:bCs w:val="0"/>
@@ -1437,7 +2396,47 @@
           <w:lang w:val="en-US" w:eastAsia="ja-JP"/>
         </w:rPr>
       </w:pPr>
-      <w:hyperlink w:anchor="_Toc531555090" w:history="1">
+      <w:ins w:id="74" w:author="Norman Packard" w:date="2018-12-08T13:19:00Z">
+        <w:r>
+          <w:rPr>
+            <w:rStyle w:val="Hyperlink"/>
+            <w:noProof/>
+          </w:rPr>
+          <w:fldChar w:fldCharType="begin"/>
+        </w:r>
+        <w:r>
+          <w:rPr>
+            <w:rStyle w:val="Hyperlink"/>
+            <w:noProof/>
+          </w:rPr>
+          <w:instrText xml:space="preserve"> </w:instrText>
+        </w:r>
+        <w:r>
+          <w:rPr>
+            <w:noProof/>
+          </w:rPr>
+          <w:instrText>HYPERLINK \l "_Toc532038523"</w:instrText>
+        </w:r>
+        <w:r>
+          <w:rPr>
+            <w:rStyle w:val="Hyperlink"/>
+            <w:noProof/>
+          </w:rPr>
+          <w:instrText xml:space="preserve"> </w:instrText>
+        </w:r>
+        <w:r>
+          <w:rPr>
+            <w:rStyle w:val="Hyperlink"/>
+            <w:noProof/>
+          </w:rPr>
+        </w:r>
+        <w:r>
+          <w:rPr>
+            <w:rStyle w:val="Hyperlink"/>
+            <w:noProof/>
+          </w:rPr>
+          <w:fldChar w:fldCharType="separate"/>
+        </w:r>
         <w:r>
           <w:rPr>
             <w:rStyle w:val="Hyperlink"/>
@@ -1464,28 +2463,32 @@
             <w:noProof/>
             <w:webHidden/>
           </w:rPr>
-          <w:instrText xml:space="preserve"> PAGEREF _Toc531555090 \h </w:instrText>
-        </w:r>
-        <w:r>
-          <w:rPr>
-            <w:noProof/>
-            <w:webHidden/>
-          </w:rPr>
-        </w:r>
-        <w:r>
-          <w:rPr>
-            <w:noProof/>
-            <w:webHidden/>
-          </w:rPr>
-          <w:fldChar w:fldCharType="separate"/>
-        </w:r>
-        <w:r>
-          <w:rPr>
-            <w:noProof/>
-            <w:webHidden/>
-          </w:rPr>
-          <w:t>6</w:t>
-        </w:r>
+          <w:instrText xml:space="preserve"> PAGEREF _Toc532038523 \h </w:instrText>
+        </w:r>
+        <w:r>
+          <w:rPr>
+            <w:noProof/>
+            <w:webHidden/>
+          </w:rPr>
+        </w:r>
+      </w:ins>
+      <w:r>
+        <w:rPr>
+          <w:noProof/>
+          <w:webHidden/>
+        </w:rPr>
+        <w:fldChar w:fldCharType="separate"/>
+      </w:r>
+      <w:ins w:id="75" w:author="Norman Packard" w:date="2018-12-09T00:07:00Z">
+        <w:r>
+          <w:rPr>
+            <w:noProof/>
+            <w:webHidden/>
+          </w:rPr>
+          <w:t>7</w:t>
+        </w:r>
+      </w:ins>
+      <w:ins w:id="76" w:author="Norman Packard" w:date="2018-12-08T13:19:00Z">
         <w:r>
           <w:rPr>
             <w:noProof/>
@@ -1493,7 +2496,14 @@
           </w:rPr>
           <w:fldChar w:fldCharType="end"/>
         </w:r>
-      </w:hyperlink>
+        <w:r>
+          <w:rPr>
+            <w:rStyle w:val="Hyperlink"/>
+            <w:noProof/>
+          </w:rPr>
+          <w:fldChar w:fldCharType="end"/>
+        </w:r>
+      </w:ins>
     </w:p>
     <w:p>
       <w:pPr>
@@ -1502,6 +2512,7 @@
           <w:tab w:val="right" w:pos="9010"/>
         </w:tabs>
         <w:rPr>
+          <w:ins w:id="77" w:author="Norman Packard" w:date="2018-12-08T13:19:00Z"/>
           <w:rFonts w:asciiTheme="minorHAnsi" w:eastAsiaTheme="minorEastAsia" w:hAnsiTheme="minorHAnsi" w:cstheme="minorBidi"/>
           <w:b w:val="0"/>
           <w:bCs w:val="0"/>
@@ -1510,7 +2521,47 @@
           <w:lang w:val="en-US" w:eastAsia="ja-JP"/>
         </w:rPr>
       </w:pPr>
-      <w:hyperlink w:anchor="_Toc531555091" w:history="1">
+      <w:ins w:id="78" w:author="Norman Packard" w:date="2018-12-08T13:19:00Z">
+        <w:r>
+          <w:rPr>
+            <w:rStyle w:val="Hyperlink"/>
+            <w:noProof/>
+          </w:rPr>
+          <w:fldChar w:fldCharType="begin"/>
+        </w:r>
+        <w:r>
+          <w:rPr>
+            <w:rStyle w:val="Hyperlink"/>
+            <w:noProof/>
+          </w:rPr>
+          <w:instrText xml:space="preserve"> </w:instrText>
+        </w:r>
+        <w:r>
+          <w:rPr>
+            <w:noProof/>
+          </w:rPr>
+          <w:instrText>HYPERLINK \l "_Toc532038524"</w:instrText>
+        </w:r>
+        <w:r>
+          <w:rPr>
+            <w:rStyle w:val="Hyperlink"/>
+            <w:noProof/>
+          </w:rPr>
+          <w:instrText xml:space="preserve"> </w:instrText>
+        </w:r>
+        <w:r>
+          <w:rPr>
+            <w:rStyle w:val="Hyperlink"/>
+            <w:noProof/>
+          </w:rPr>
+        </w:r>
+        <w:r>
+          <w:rPr>
+            <w:rStyle w:val="Hyperlink"/>
+            <w:noProof/>
+          </w:rPr>
+          <w:fldChar w:fldCharType="separate"/>
+        </w:r>
         <w:r>
           <w:rPr>
             <w:rStyle w:val="Hyperlink"/>
@@ -1538,21 +2589,23 @@
             <w:noProof/>
             <w:webHidden/>
           </w:rPr>
-          <w:instrText xml:space="preserve"> PAGEREF _Toc531555091 \h </w:instrText>
-        </w:r>
-        <w:r>
-          <w:rPr>
-            <w:noProof/>
-            <w:webHidden/>
-          </w:rPr>
-        </w:r>
-        <w:r>
-          <w:rPr>
-            <w:noProof/>
-            <w:webHidden/>
-          </w:rPr>
-          <w:fldChar w:fldCharType="separate"/>
-        </w:r>
+          <w:instrText xml:space="preserve"> PAGEREF _Toc532038524 \h </w:instrText>
+        </w:r>
+        <w:r>
+          <w:rPr>
+            <w:noProof/>
+            <w:webHidden/>
+          </w:rPr>
+        </w:r>
+      </w:ins>
+      <w:r>
+        <w:rPr>
+          <w:noProof/>
+          <w:webHidden/>
+        </w:rPr>
+        <w:fldChar w:fldCharType="separate"/>
+      </w:r>
+      <w:ins w:id="79" w:author="Norman Packard" w:date="2018-12-09T00:07:00Z">
         <w:r>
           <w:rPr>
             <w:noProof/>
@@ -1560,6 +2613,8 @@
           </w:rPr>
           <w:t>7</w:t>
         </w:r>
+      </w:ins>
+      <w:ins w:id="80" w:author="Norman Packard" w:date="2018-12-08T13:19:00Z">
         <w:r>
           <w:rPr>
             <w:noProof/>
@@ -1567,7 +2622,14 @@
           </w:rPr>
           <w:fldChar w:fldCharType="end"/>
         </w:r>
-      </w:hyperlink>
+        <w:r>
+          <w:rPr>
+            <w:rStyle w:val="Hyperlink"/>
+            <w:noProof/>
+          </w:rPr>
+          <w:fldChar w:fldCharType="end"/>
+        </w:r>
+      </w:ins>
     </w:p>
     <w:p>
       <w:pPr>
@@ -1576,6 +2638,7 @@
           <w:tab w:val="right" w:pos="9010"/>
         </w:tabs>
         <w:rPr>
+          <w:ins w:id="81" w:author="Norman Packard" w:date="2018-12-08T13:19:00Z"/>
           <w:rFonts w:eastAsiaTheme="minorEastAsia" w:cstheme="minorBidi"/>
           <w:b w:val="0"/>
           <w:bCs w:val="0"/>
@@ -1585,7 +2648,47 @@
           <w:lang w:val="en-US" w:eastAsia="ja-JP"/>
         </w:rPr>
       </w:pPr>
-      <w:hyperlink w:anchor="_Toc531555092" w:history="1">
+      <w:ins w:id="82" w:author="Norman Packard" w:date="2018-12-08T13:19:00Z">
+        <w:r>
+          <w:rPr>
+            <w:rStyle w:val="Hyperlink"/>
+            <w:noProof/>
+          </w:rPr>
+          <w:fldChar w:fldCharType="begin"/>
+        </w:r>
+        <w:r>
+          <w:rPr>
+            <w:rStyle w:val="Hyperlink"/>
+            <w:noProof/>
+          </w:rPr>
+          <w:instrText xml:space="preserve"> </w:instrText>
+        </w:r>
+        <w:r>
+          <w:rPr>
+            <w:noProof/>
+          </w:rPr>
+          <w:instrText>HYPERLINK \l "_Toc532038525"</w:instrText>
+        </w:r>
+        <w:r>
+          <w:rPr>
+            <w:rStyle w:val="Hyperlink"/>
+            <w:noProof/>
+          </w:rPr>
+          <w:instrText xml:space="preserve"> </w:instrText>
+        </w:r>
+        <w:r>
+          <w:rPr>
+            <w:rStyle w:val="Hyperlink"/>
+            <w:noProof/>
+          </w:rPr>
+        </w:r>
+        <w:r>
+          <w:rPr>
+            <w:rStyle w:val="Hyperlink"/>
+            <w:noProof/>
+          </w:rPr>
+          <w:fldChar w:fldCharType="separate"/>
+        </w:r>
         <w:r>
           <w:rPr>
             <w:rStyle w:val="Hyperlink"/>
@@ -1612,21 +2715,23 @@
             <w:noProof/>
             <w:webHidden/>
           </w:rPr>
-          <w:instrText xml:space="preserve"> PAGEREF _Toc531555092 \h </w:instrText>
-        </w:r>
-        <w:r>
-          <w:rPr>
-            <w:noProof/>
-            <w:webHidden/>
-          </w:rPr>
-        </w:r>
-        <w:r>
-          <w:rPr>
-            <w:noProof/>
-            <w:webHidden/>
-          </w:rPr>
-          <w:fldChar w:fldCharType="separate"/>
-        </w:r>
+          <w:instrText xml:space="preserve"> PAGEREF _Toc532038525 \h </w:instrText>
+        </w:r>
+        <w:r>
+          <w:rPr>
+            <w:noProof/>
+            <w:webHidden/>
+          </w:rPr>
+        </w:r>
+      </w:ins>
+      <w:r>
+        <w:rPr>
+          <w:noProof/>
+          <w:webHidden/>
+        </w:rPr>
+        <w:fldChar w:fldCharType="separate"/>
+      </w:r>
+      <w:ins w:id="83" w:author="Norman Packard" w:date="2018-12-09T00:07:00Z">
         <w:r>
           <w:rPr>
             <w:noProof/>
@@ -1634,6 +2739,8 @@
           </w:rPr>
           <w:t>7</w:t>
         </w:r>
+      </w:ins>
+      <w:ins w:id="84" w:author="Norman Packard" w:date="2018-12-08T13:19:00Z">
         <w:r>
           <w:rPr>
             <w:noProof/>
@@ -1641,7 +2748,14 @@
           </w:rPr>
           <w:fldChar w:fldCharType="end"/>
         </w:r>
-      </w:hyperlink>
+        <w:r>
+          <w:rPr>
+            <w:rStyle w:val="Hyperlink"/>
+            <w:noProof/>
+          </w:rPr>
+          <w:fldChar w:fldCharType="end"/>
+        </w:r>
+      </w:ins>
     </w:p>
     <w:p>
       <w:pPr>
@@ -1650,6 +2764,7 @@
           <w:tab w:val="right" w:pos="9010"/>
         </w:tabs>
         <w:rPr>
+          <w:ins w:id="85" w:author="Norman Packard" w:date="2018-12-08T13:19:00Z"/>
           <w:rFonts w:asciiTheme="minorHAnsi" w:eastAsiaTheme="minorEastAsia" w:hAnsiTheme="minorHAnsi" w:cstheme="minorBidi"/>
           <w:b w:val="0"/>
           <w:bCs w:val="0"/>
@@ -1658,7 +2773,47 @@
           <w:lang w:val="en-US" w:eastAsia="ja-JP"/>
         </w:rPr>
       </w:pPr>
-      <w:hyperlink w:anchor="_Toc531555093" w:history="1">
+      <w:ins w:id="86" w:author="Norman Packard" w:date="2018-12-08T13:19:00Z">
+        <w:r>
+          <w:rPr>
+            <w:rStyle w:val="Hyperlink"/>
+            <w:noProof/>
+          </w:rPr>
+          <w:fldChar w:fldCharType="begin"/>
+        </w:r>
+        <w:r>
+          <w:rPr>
+            <w:rStyle w:val="Hyperlink"/>
+            <w:noProof/>
+          </w:rPr>
+          <w:instrText xml:space="preserve"> </w:instrText>
+        </w:r>
+        <w:r>
+          <w:rPr>
+            <w:noProof/>
+          </w:rPr>
+          <w:instrText>HYPERLINK \l "_Toc532038526"</w:instrText>
+        </w:r>
+        <w:r>
+          <w:rPr>
+            <w:rStyle w:val="Hyperlink"/>
+            <w:noProof/>
+          </w:rPr>
+          <w:instrText xml:space="preserve"> </w:instrText>
+        </w:r>
+        <w:r>
+          <w:rPr>
+            <w:rStyle w:val="Hyperlink"/>
+            <w:noProof/>
+          </w:rPr>
+        </w:r>
+        <w:r>
+          <w:rPr>
+            <w:rStyle w:val="Hyperlink"/>
+            <w:noProof/>
+          </w:rPr>
+          <w:fldChar w:fldCharType="separate"/>
+        </w:r>
         <w:r>
           <w:rPr>
             <w:rStyle w:val="Hyperlink"/>
@@ -1686,28 +2841,32 @@
             <w:noProof/>
             <w:webHidden/>
           </w:rPr>
-          <w:instrText xml:space="preserve"> PAGEREF _Toc531555093 \h </w:instrText>
-        </w:r>
-        <w:r>
-          <w:rPr>
-            <w:noProof/>
-            <w:webHidden/>
-          </w:rPr>
-        </w:r>
-        <w:r>
-          <w:rPr>
-            <w:noProof/>
-            <w:webHidden/>
-          </w:rPr>
-          <w:fldChar w:fldCharType="separate"/>
-        </w:r>
-        <w:r>
-          <w:rPr>
-            <w:noProof/>
-            <w:webHidden/>
-          </w:rPr>
-          <w:t>7</w:t>
-        </w:r>
+          <w:instrText xml:space="preserve"> PAGEREF _Toc532038526 \h </w:instrText>
+        </w:r>
+        <w:r>
+          <w:rPr>
+            <w:noProof/>
+            <w:webHidden/>
+          </w:rPr>
+        </w:r>
+      </w:ins>
+      <w:r>
+        <w:rPr>
+          <w:noProof/>
+          <w:webHidden/>
+        </w:rPr>
+        <w:fldChar w:fldCharType="separate"/>
+      </w:r>
+      <w:ins w:id="87" w:author="Norman Packard" w:date="2018-12-09T00:07:00Z">
+        <w:r>
+          <w:rPr>
+            <w:noProof/>
+            <w:webHidden/>
+          </w:rPr>
+          <w:t>8</w:t>
+        </w:r>
+      </w:ins>
+      <w:ins w:id="88" w:author="Norman Packard" w:date="2018-12-08T13:19:00Z">
         <w:r>
           <w:rPr>
             <w:noProof/>
@@ -1715,7 +2874,14 @@
           </w:rPr>
           <w:fldChar w:fldCharType="end"/>
         </w:r>
-      </w:hyperlink>
+        <w:r>
+          <w:rPr>
+            <w:rStyle w:val="Hyperlink"/>
+            <w:noProof/>
+          </w:rPr>
+          <w:fldChar w:fldCharType="end"/>
+        </w:r>
+      </w:ins>
     </w:p>
     <w:p>
       <w:pPr>
@@ -1724,6 +2890,7 @@
           <w:tab w:val="right" w:pos="9010"/>
         </w:tabs>
         <w:rPr>
+          <w:ins w:id="89" w:author="Norman Packard" w:date="2018-12-08T13:19:00Z"/>
           <w:rFonts w:asciiTheme="minorHAnsi" w:eastAsiaTheme="minorEastAsia" w:hAnsiTheme="minorHAnsi" w:cstheme="minorBidi"/>
           <w:b w:val="0"/>
           <w:bCs w:val="0"/>
@@ -1732,7 +2899,47 @@
           <w:lang w:val="en-US" w:eastAsia="ja-JP"/>
         </w:rPr>
       </w:pPr>
-      <w:hyperlink w:anchor="_Toc531555094" w:history="1">
+      <w:ins w:id="90" w:author="Norman Packard" w:date="2018-12-08T13:19:00Z">
+        <w:r>
+          <w:rPr>
+            <w:rStyle w:val="Hyperlink"/>
+            <w:noProof/>
+          </w:rPr>
+          <w:fldChar w:fldCharType="begin"/>
+        </w:r>
+        <w:r>
+          <w:rPr>
+            <w:rStyle w:val="Hyperlink"/>
+            <w:noProof/>
+          </w:rPr>
+          <w:instrText xml:space="preserve"> </w:instrText>
+        </w:r>
+        <w:r>
+          <w:rPr>
+            <w:noProof/>
+          </w:rPr>
+          <w:instrText>HYPERLINK \l "_Toc532038527"</w:instrText>
+        </w:r>
+        <w:r>
+          <w:rPr>
+            <w:rStyle w:val="Hyperlink"/>
+            <w:noProof/>
+          </w:rPr>
+          <w:instrText xml:space="preserve"> </w:instrText>
+        </w:r>
+        <w:r>
+          <w:rPr>
+            <w:rStyle w:val="Hyperlink"/>
+            <w:noProof/>
+          </w:rPr>
+        </w:r>
+        <w:r>
+          <w:rPr>
+            <w:rStyle w:val="Hyperlink"/>
+            <w:noProof/>
+          </w:rPr>
+          <w:fldChar w:fldCharType="separate"/>
+        </w:r>
         <w:r>
           <w:rPr>
             <w:rStyle w:val="Hyperlink"/>
@@ -1759,28 +2966,32 @@
             <w:noProof/>
             <w:webHidden/>
           </w:rPr>
-          <w:instrText xml:space="preserve"> PAGEREF _Toc531555094 \h </w:instrText>
-        </w:r>
-        <w:r>
-          <w:rPr>
-            <w:noProof/>
-            <w:webHidden/>
-          </w:rPr>
-        </w:r>
-        <w:r>
-          <w:rPr>
-            <w:noProof/>
-            <w:webHidden/>
-          </w:rPr>
-          <w:fldChar w:fldCharType="separate"/>
-        </w:r>
-        <w:r>
-          <w:rPr>
-            <w:noProof/>
-            <w:webHidden/>
-          </w:rPr>
-          <w:t>7</w:t>
-        </w:r>
+          <w:instrText xml:space="preserve"> PAGEREF _Toc532038527 \h </w:instrText>
+        </w:r>
+        <w:r>
+          <w:rPr>
+            <w:noProof/>
+            <w:webHidden/>
+          </w:rPr>
+        </w:r>
+      </w:ins>
+      <w:r>
+        <w:rPr>
+          <w:noProof/>
+          <w:webHidden/>
+        </w:rPr>
+        <w:fldChar w:fldCharType="separate"/>
+      </w:r>
+      <w:ins w:id="91" w:author="Norman Packard" w:date="2018-12-09T00:07:00Z">
+        <w:r>
+          <w:rPr>
+            <w:noProof/>
+            <w:webHidden/>
+          </w:rPr>
+          <w:t>8</w:t>
+        </w:r>
+      </w:ins>
+      <w:ins w:id="92" w:author="Norman Packard" w:date="2018-12-08T13:19:00Z">
         <w:r>
           <w:rPr>
             <w:noProof/>
@@ -1788,7 +2999,14 @@
           </w:rPr>
           <w:fldChar w:fldCharType="end"/>
         </w:r>
-      </w:hyperlink>
+        <w:r>
+          <w:rPr>
+            <w:rStyle w:val="Hyperlink"/>
+            <w:noProof/>
+          </w:rPr>
+          <w:fldChar w:fldCharType="end"/>
+        </w:r>
+      </w:ins>
     </w:p>
     <w:p>
       <w:pPr>
@@ -1797,6 +3015,7 @@
           <w:tab w:val="right" w:pos="9010"/>
         </w:tabs>
         <w:rPr>
+          <w:ins w:id="93" w:author="Norman Packard" w:date="2018-12-08T13:19:00Z"/>
           <w:rFonts w:eastAsiaTheme="minorEastAsia" w:cstheme="minorBidi"/>
           <w:b w:val="0"/>
           <w:bCs w:val="0"/>
@@ -1806,7 +3025,47 @@
           <w:lang w:val="en-US" w:eastAsia="ja-JP"/>
         </w:rPr>
       </w:pPr>
-      <w:hyperlink w:anchor="_Toc531555095" w:history="1">
+      <w:ins w:id="94" w:author="Norman Packard" w:date="2018-12-08T13:19:00Z">
+        <w:r>
+          <w:rPr>
+            <w:rStyle w:val="Hyperlink"/>
+            <w:noProof/>
+          </w:rPr>
+          <w:fldChar w:fldCharType="begin"/>
+        </w:r>
+        <w:r>
+          <w:rPr>
+            <w:rStyle w:val="Hyperlink"/>
+            <w:noProof/>
+          </w:rPr>
+          <w:instrText xml:space="preserve"> </w:instrText>
+        </w:r>
+        <w:r>
+          <w:rPr>
+            <w:noProof/>
+          </w:rPr>
+          <w:instrText>HYPERLINK \l "_Toc532038528"</w:instrText>
+        </w:r>
+        <w:r>
+          <w:rPr>
+            <w:rStyle w:val="Hyperlink"/>
+            <w:noProof/>
+          </w:rPr>
+          <w:instrText xml:space="preserve"> </w:instrText>
+        </w:r>
+        <w:r>
+          <w:rPr>
+            <w:rStyle w:val="Hyperlink"/>
+            <w:noProof/>
+          </w:rPr>
+        </w:r>
+        <w:r>
+          <w:rPr>
+            <w:rStyle w:val="Hyperlink"/>
+            <w:noProof/>
+          </w:rPr>
+          <w:fldChar w:fldCharType="separate"/>
+        </w:r>
         <w:r>
           <w:rPr>
             <w:rStyle w:val="Hyperlink"/>
@@ -1833,28 +3092,32 @@
             <w:noProof/>
             <w:webHidden/>
           </w:rPr>
-          <w:instrText xml:space="preserve"> PAGEREF _Toc531555095 \h </w:instrText>
-        </w:r>
-        <w:r>
-          <w:rPr>
-            <w:noProof/>
-            <w:webHidden/>
-          </w:rPr>
-        </w:r>
-        <w:r>
-          <w:rPr>
-            <w:noProof/>
-            <w:webHidden/>
-          </w:rPr>
-          <w:fldChar w:fldCharType="separate"/>
-        </w:r>
-        <w:r>
-          <w:rPr>
-            <w:noProof/>
-            <w:webHidden/>
-          </w:rPr>
-          <w:t>7</w:t>
-        </w:r>
+          <w:instrText xml:space="preserve"> PAGEREF _Toc532038528 \h </w:instrText>
+        </w:r>
+        <w:r>
+          <w:rPr>
+            <w:noProof/>
+            <w:webHidden/>
+          </w:rPr>
+        </w:r>
+      </w:ins>
+      <w:r>
+        <w:rPr>
+          <w:noProof/>
+          <w:webHidden/>
+        </w:rPr>
+        <w:fldChar w:fldCharType="separate"/>
+      </w:r>
+      <w:ins w:id="95" w:author="Norman Packard" w:date="2018-12-09T00:07:00Z">
+        <w:r>
+          <w:rPr>
+            <w:noProof/>
+            <w:webHidden/>
+          </w:rPr>
+          <w:t>8</w:t>
+        </w:r>
+      </w:ins>
+      <w:ins w:id="96" w:author="Norman Packard" w:date="2018-12-08T13:19:00Z">
         <w:r>
           <w:rPr>
             <w:noProof/>
@@ -1862,7 +3125,14 @@
           </w:rPr>
           <w:fldChar w:fldCharType="end"/>
         </w:r>
-      </w:hyperlink>
+        <w:r>
+          <w:rPr>
+            <w:rStyle w:val="Hyperlink"/>
+            <w:noProof/>
+          </w:rPr>
+          <w:fldChar w:fldCharType="end"/>
+        </w:r>
+      </w:ins>
     </w:p>
     <w:p>
       <w:pPr>
@@ -1871,6 +3141,7 @@
           <w:tab w:val="right" w:pos="9010"/>
         </w:tabs>
         <w:rPr>
+          <w:ins w:id="97" w:author="Norman Packard" w:date="2018-12-08T13:19:00Z"/>
           <w:rFonts w:eastAsiaTheme="minorEastAsia" w:cstheme="minorBidi"/>
           <w:b w:val="0"/>
           <w:bCs w:val="0"/>
@@ -1880,7 +3151,47 @@
           <w:lang w:val="en-US" w:eastAsia="ja-JP"/>
         </w:rPr>
       </w:pPr>
-      <w:hyperlink w:anchor="_Toc531555096" w:history="1">
+      <w:ins w:id="98" w:author="Norman Packard" w:date="2018-12-08T13:19:00Z">
+        <w:r>
+          <w:rPr>
+            <w:rStyle w:val="Hyperlink"/>
+            <w:noProof/>
+          </w:rPr>
+          <w:fldChar w:fldCharType="begin"/>
+        </w:r>
+        <w:r>
+          <w:rPr>
+            <w:rStyle w:val="Hyperlink"/>
+            <w:noProof/>
+          </w:rPr>
+          <w:instrText xml:space="preserve"> </w:instrText>
+        </w:r>
+        <w:r>
+          <w:rPr>
+            <w:noProof/>
+          </w:rPr>
+          <w:instrText>HYPERLINK \l "_Toc532038529"</w:instrText>
+        </w:r>
+        <w:r>
+          <w:rPr>
+            <w:rStyle w:val="Hyperlink"/>
+            <w:noProof/>
+          </w:rPr>
+          <w:instrText xml:space="preserve"> </w:instrText>
+        </w:r>
+        <w:r>
+          <w:rPr>
+            <w:rStyle w:val="Hyperlink"/>
+            <w:noProof/>
+          </w:rPr>
+        </w:r>
+        <w:r>
+          <w:rPr>
+            <w:rStyle w:val="Hyperlink"/>
+            <w:noProof/>
+          </w:rPr>
+          <w:fldChar w:fldCharType="separate"/>
+        </w:r>
         <w:r>
           <w:rPr>
             <w:rStyle w:val="Hyperlink"/>
@@ -1907,28 +3218,32 @@
             <w:noProof/>
             <w:webHidden/>
           </w:rPr>
-          <w:instrText xml:space="preserve"> PAGEREF _Toc531555096 \h </w:instrText>
-        </w:r>
-        <w:r>
-          <w:rPr>
-            <w:noProof/>
-            <w:webHidden/>
-          </w:rPr>
-        </w:r>
-        <w:r>
-          <w:rPr>
-            <w:noProof/>
-            <w:webHidden/>
-          </w:rPr>
-          <w:fldChar w:fldCharType="separate"/>
-        </w:r>
-        <w:r>
-          <w:rPr>
-            <w:noProof/>
-            <w:webHidden/>
-          </w:rPr>
-          <w:t>9</w:t>
-        </w:r>
+          <w:instrText xml:space="preserve"> PAGEREF _Toc532038529 \h </w:instrText>
+        </w:r>
+        <w:r>
+          <w:rPr>
+            <w:noProof/>
+            <w:webHidden/>
+          </w:rPr>
+        </w:r>
+      </w:ins>
+      <w:r>
+        <w:rPr>
+          <w:noProof/>
+          <w:webHidden/>
+        </w:rPr>
+        <w:fldChar w:fldCharType="separate"/>
+      </w:r>
+      <w:ins w:id="99" w:author="Norman Packard" w:date="2018-12-09T00:07:00Z">
+        <w:r>
+          <w:rPr>
+            <w:noProof/>
+            <w:webHidden/>
+          </w:rPr>
+          <w:t>10</w:t>
+        </w:r>
+      </w:ins>
+      <w:ins w:id="100" w:author="Norman Packard" w:date="2018-12-08T13:19:00Z">
         <w:r>
           <w:rPr>
             <w:noProof/>
@@ -1936,7 +3251,14 @@
           </w:rPr>
           <w:fldChar w:fldCharType="end"/>
         </w:r>
-      </w:hyperlink>
+        <w:r>
+          <w:rPr>
+            <w:rStyle w:val="Hyperlink"/>
+            <w:noProof/>
+          </w:rPr>
+          <w:fldChar w:fldCharType="end"/>
+        </w:r>
+      </w:ins>
     </w:p>
     <w:p>
       <w:pPr>
@@ -1945,6 +3267,7 @@
           <w:tab w:val="right" w:pos="9010"/>
         </w:tabs>
         <w:rPr>
+          <w:ins w:id="101" w:author="Norman Packard" w:date="2018-12-08T13:19:00Z"/>
           <w:rFonts w:eastAsiaTheme="minorEastAsia" w:cstheme="minorBidi"/>
           <w:b w:val="0"/>
           <w:bCs w:val="0"/>
@@ -1954,7 +3277,47 @@
           <w:lang w:val="en-US" w:eastAsia="ja-JP"/>
         </w:rPr>
       </w:pPr>
-      <w:hyperlink w:anchor="_Toc531555097" w:history="1">
+      <w:ins w:id="102" w:author="Norman Packard" w:date="2018-12-08T13:19:00Z">
+        <w:r>
+          <w:rPr>
+            <w:rStyle w:val="Hyperlink"/>
+            <w:noProof/>
+          </w:rPr>
+          <w:fldChar w:fldCharType="begin"/>
+        </w:r>
+        <w:r>
+          <w:rPr>
+            <w:rStyle w:val="Hyperlink"/>
+            <w:noProof/>
+          </w:rPr>
+          <w:instrText xml:space="preserve"> </w:instrText>
+        </w:r>
+        <w:r>
+          <w:rPr>
+            <w:noProof/>
+          </w:rPr>
+          <w:instrText>HYPERLINK \l "_Toc532038530"</w:instrText>
+        </w:r>
+        <w:r>
+          <w:rPr>
+            <w:rStyle w:val="Hyperlink"/>
+            <w:noProof/>
+          </w:rPr>
+          <w:instrText xml:space="preserve"> </w:instrText>
+        </w:r>
+        <w:r>
+          <w:rPr>
+            <w:rStyle w:val="Hyperlink"/>
+            <w:noProof/>
+          </w:rPr>
+        </w:r>
+        <w:r>
+          <w:rPr>
+            <w:rStyle w:val="Hyperlink"/>
+            <w:noProof/>
+          </w:rPr>
+          <w:fldChar w:fldCharType="separate"/>
+        </w:r>
         <w:r>
           <w:rPr>
             <w:rStyle w:val="Hyperlink"/>
@@ -1981,21 +3344,23 @@
             <w:noProof/>
             <w:webHidden/>
           </w:rPr>
-          <w:instrText xml:space="preserve"> PAGEREF _Toc531555097 \h </w:instrText>
-        </w:r>
-        <w:r>
-          <w:rPr>
-            <w:noProof/>
-            <w:webHidden/>
-          </w:rPr>
-        </w:r>
-        <w:r>
-          <w:rPr>
-            <w:noProof/>
-            <w:webHidden/>
-          </w:rPr>
-          <w:fldChar w:fldCharType="separate"/>
-        </w:r>
+          <w:instrText xml:space="preserve"> PAGEREF _Toc532038530 \h </w:instrText>
+        </w:r>
+        <w:r>
+          <w:rPr>
+            <w:noProof/>
+            <w:webHidden/>
+          </w:rPr>
+        </w:r>
+      </w:ins>
+      <w:r>
+        <w:rPr>
+          <w:noProof/>
+          <w:webHidden/>
+        </w:rPr>
+        <w:fldChar w:fldCharType="separate"/>
+      </w:r>
+      <w:ins w:id="103" w:author="Norman Packard" w:date="2018-12-09T00:07:00Z">
         <w:r>
           <w:rPr>
             <w:noProof/>
@@ -2003,6 +3368,8 @@
           </w:rPr>
           <w:t>10</w:t>
         </w:r>
+      </w:ins>
+      <w:ins w:id="104" w:author="Norman Packard" w:date="2018-12-08T13:19:00Z">
         <w:r>
           <w:rPr>
             <w:noProof/>
@@ -2010,7 +3377,14 @@
           </w:rPr>
           <w:fldChar w:fldCharType="end"/>
         </w:r>
-      </w:hyperlink>
+        <w:r>
+          <w:rPr>
+            <w:rStyle w:val="Hyperlink"/>
+            <w:noProof/>
+          </w:rPr>
+          <w:fldChar w:fldCharType="end"/>
+        </w:r>
+      </w:ins>
     </w:p>
     <w:p>
       <w:pPr>
@@ -2019,7 +3393,7 @@
           <w:tab w:val="right" w:pos="9010"/>
         </w:tabs>
         <w:rPr>
-          <w:del w:id="5" w:author="Norman Packard" w:date="2018-12-02T23:02:00Z"/>
+          <w:del w:id="105" w:author="Norman Packard" w:date="2018-12-08T13:19:00Z"/>
           <w:rFonts w:asciiTheme="minorHAnsi" w:eastAsiaTheme="minorEastAsia" w:hAnsiTheme="minorHAnsi" w:cstheme="minorBidi"/>
           <w:b w:val="0"/>
           <w:bCs w:val="0"/>
@@ -2028,7 +3402,7 @@
           <w:lang w:val="en-US" w:eastAsia="ja-JP"/>
         </w:rPr>
       </w:pPr>
-      <w:del w:id="6" w:author="Norman Packard" w:date="2018-12-02T23:02:00Z">
+      <w:del w:id="106" w:author="Norman Packard" w:date="2018-12-08T13:19:00Z">
         <w:r>
           <w:rPr>
             <w:rStyle w:val="Hyperlink"/>
@@ -2053,7 +3427,7 @@
           <w:tab w:val="right" w:pos="9010"/>
         </w:tabs>
         <w:rPr>
-          <w:del w:id="7" w:author="Norman Packard" w:date="2018-12-02T23:02:00Z"/>
+          <w:del w:id="107" w:author="Norman Packard" w:date="2018-12-08T13:19:00Z"/>
           <w:rFonts w:asciiTheme="minorHAnsi" w:eastAsiaTheme="minorEastAsia" w:hAnsiTheme="minorHAnsi" w:cstheme="minorBidi"/>
           <w:b w:val="0"/>
           <w:bCs w:val="0"/>
@@ -2062,7 +3436,7 @@
           <w:lang w:val="en-US" w:eastAsia="ja-JP"/>
         </w:rPr>
       </w:pPr>
-      <w:del w:id="8" w:author="Norman Packard" w:date="2018-12-02T23:02:00Z">
+      <w:del w:id="108" w:author="Norman Packard" w:date="2018-12-08T13:19:00Z">
         <w:r>
           <w:rPr>
             <w:rStyle w:val="Hyperlink"/>
@@ -2087,7 +3461,7 @@
           <w:tab w:val="right" w:pos="9010"/>
         </w:tabs>
         <w:rPr>
-          <w:del w:id="9" w:author="Norman Packard" w:date="2018-12-02T23:02:00Z"/>
+          <w:del w:id="109" w:author="Norman Packard" w:date="2018-12-08T13:19:00Z"/>
           <w:rFonts w:eastAsiaTheme="minorEastAsia" w:cstheme="minorBidi"/>
           <w:b w:val="0"/>
           <w:bCs w:val="0"/>
@@ -2097,13 +3471,20 @@
           <w:lang w:val="en-US" w:eastAsia="ja-JP"/>
         </w:rPr>
       </w:pPr>
-      <w:del w:id="10" w:author="Norman Packard" w:date="2018-12-02T23:02:00Z">
-        <w:r>
-          <w:rPr>
-            <w:rStyle w:val="Hyperlink"/>
-            <w:noProof/>
-          </w:rPr>
-          <w:delText xml:space="preserve">Movement vs copying </w:delText>
+      <w:del w:id="110" w:author="Norman Packard" w:date="2018-12-08T13:19:00Z">
+        <w:r>
+          <w:rPr>
+            <w:rStyle w:val="Hyperlink"/>
+            <w:noProof/>
+          </w:rPr>
+          <w:delText>Movement v</w:delText>
+        </w:r>
+        <w:r>
+          <w:rPr>
+            <w:rStyle w:val="Hyperlink"/>
+            <w:noProof/>
+          </w:rPr>
+          <w:delText xml:space="preserve">s copying </w:delText>
         </w:r>
         <w:r>
           <w:rPr>
@@ -2122,7 +3503,7 @@
           <w:tab w:val="right" w:pos="9010"/>
         </w:tabs>
         <w:rPr>
-          <w:del w:id="11" w:author="Norman Packard" w:date="2018-12-02T23:02:00Z"/>
+          <w:del w:id="111" w:author="Norman Packard" w:date="2018-12-08T13:19:00Z"/>
           <w:rFonts w:asciiTheme="minorHAnsi" w:eastAsiaTheme="minorEastAsia" w:hAnsiTheme="minorHAnsi" w:cstheme="minorBidi"/>
           <w:b w:val="0"/>
           <w:bCs w:val="0"/>
@@ -2131,27 +3512,13 @@
           <w:lang w:val="en-US" w:eastAsia="ja-JP"/>
         </w:rPr>
       </w:pPr>
-      <w:del w:id="12" w:author="Norman Packard" w:date="2018-12-02T23:02:00Z">
-        <w:r>
-          <w:rPr>
-            <w:rStyle w:val="Hyperlink"/>
-            <w:noProof/>
-          </w:rPr>
-          <w:delText>Indir</w:delText>
-        </w:r>
-        <w:r>
-          <w:rPr>
-            <w:rStyle w:val="Hyperlink"/>
-            <w:noProof/>
-          </w:rPr>
-          <w:delText>e</w:delText>
-        </w:r>
-        <w:r>
-          <w:rPr>
-            <w:rStyle w:val="Hyperlink"/>
-            <w:noProof/>
-          </w:rPr>
-          <w:delText>ct local rule modifications</w:delText>
+      <w:del w:id="112" w:author="Norman Packard" w:date="2018-12-08T13:19:00Z">
+        <w:r>
+          <w:rPr>
+            <w:rStyle w:val="Hyperlink"/>
+            <w:noProof/>
+          </w:rPr>
+          <w:delText>Indirect local rule modifications</w:delText>
         </w:r>
         <w:r>
           <w:rPr>
@@ -2170,7 +3537,7 @@
           <w:tab w:val="right" w:pos="9010"/>
         </w:tabs>
         <w:rPr>
-          <w:del w:id="13" w:author="Norman Packard" w:date="2018-12-02T23:02:00Z"/>
+          <w:del w:id="113" w:author="Norman Packard" w:date="2018-12-08T13:19:00Z"/>
           <w:rFonts w:eastAsiaTheme="minorEastAsia" w:cstheme="minorBidi"/>
           <w:b w:val="0"/>
           <w:bCs w:val="0"/>
@@ -2180,7 +3547,7 @@
           <w:lang w:val="en-US" w:eastAsia="ja-JP"/>
         </w:rPr>
       </w:pPr>
-      <w:del w:id="14" w:author="Norman Packard" w:date="2018-12-02T23:02:00Z">
+      <w:del w:id="114" w:author="Norman Packard" w:date="2018-12-08T13:19:00Z">
         <w:r>
           <w:rPr>
             <w:rStyle w:val="Hyperlink"/>
@@ -2205,7 +3572,7 @@
           <w:tab w:val="right" w:pos="9010"/>
         </w:tabs>
         <w:rPr>
-          <w:del w:id="15" w:author="Norman Packard" w:date="2018-12-02T23:02:00Z"/>
+          <w:del w:id="115" w:author="Norman Packard" w:date="2018-12-08T13:19:00Z"/>
           <w:rFonts w:eastAsiaTheme="minorEastAsia" w:cstheme="minorBidi"/>
           <w:b w:val="0"/>
           <w:bCs w:val="0"/>
@@ -2215,7 +3582,7 @@
           <w:lang w:val="en-US" w:eastAsia="ja-JP"/>
         </w:rPr>
       </w:pPr>
-      <w:del w:id="16" w:author="Norman Packard" w:date="2018-12-02T23:02:00Z">
+      <w:del w:id="116" w:author="Norman Packard" w:date="2018-12-08T13:19:00Z">
         <w:r>
           <w:rPr>
             <w:rStyle w:val="Hyperlink"/>
@@ -2240,7 +3607,7 @@
           <w:tab w:val="right" w:pos="9010"/>
         </w:tabs>
         <w:rPr>
-          <w:del w:id="17" w:author="Norman Packard" w:date="2018-12-02T23:02:00Z"/>
+          <w:del w:id="117" w:author="Norman Packard" w:date="2018-12-08T13:19:00Z"/>
           <w:rFonts w:eastAsiaTheme="minorEastAsia" w:cstheme="minorBidi"/>
           <w:b w:val="0"/>
           <w:bCs w:val="0"/>
@@ -2250,13 +3617,20 @@
           <w:lang w:val="en-US" w:eastAsia="ja-JP"/>
         </w:rPr>
       </w:pPr>
-      <w:del w:id="18" w:author="Norman Packard" w:date="2018-12-02T23:02:00Z">
-        <w:r>
-          <w:rPr>
-            <w:rStyle w:val="Hyperlink"/>
-            <w:noProof/>
-          </w:rPr>
-          <w:delText>Example: selection = 2</w:delText>
+      <w:del w:id="118" w:author="Norman Packard" w:date="2018-12-08T13:19:00Z">
+        <w:r>
+          <w:rPr>
+            <w:rStyle w:val="Hyperlink"/>
+            <w:noProof/>
+          </w:rPr>
+          <w:delText>Exampl</w:delText>
+        </w:r>
+        <w:r>
+          <w:rPr>
+            <w:rStyle w:val="Hyperlink"/>
+            <w:noProof/>
+          </w:rPr>
+          <w:delText>e: selection = 2</w:delText>
         </w:r>
         <w:r>
           <w:rPr>
@@ -2275,7 +3649,7 @@
           <w:tab w:val="right" w:pos="9010"/>
         </w:tabs>
         <w:rPr>
-          <w:del w:id="19" w:author="Norman Packard" w:date="2018-12-02T23:02:00Z"/>
+          <w:del w:id="119" w:author="Norman Packard" w:date="2018-12-08T13:19:00Z"/>
           <w:rFonts w:eastAsiaTheme="minorEastAsia" w:cstheme="minorBidi"/>
           <w:b w:val="0"/>
           <w:bCs w:val="0"/>
@@ -2285,7 +3659,7 @@
           <w:lang w:val="en-US" w:eastAsia="ja-JP"/>
         </w:rPr>
       </w:pPr>
-      <w:del w:id="20" w:author="Norman Packard" w:date="2018-12-02T23:02:00Z">
+      <w:del w:id="120" w:author="Norman Packard" w:date="2018-12-08T13:19:00Z">
         <w:r>
           <w:rPr>
             <w:rStyle w:val="Hyperlink"/>
@@ -2310,7 +3684,7 @@
           <w:tab w:val="right" w:pos="9010"/>
         </w:tabs>
         <w:rPr>
-          <w:del w:id="21" w:author="Norman Packard" w:date="2018-12-02T23:02:00Z"/>
+          <w:del w:id="121" w:author="Norman Packard" w:date="2018-12-08T13:19:00Z"/>
           <w:rFonts w:eastAsiaTheme="minorEastAsia" w:cstheme="minorBidi"/>
           <w:b w:val="0"/>
           <w:bCs w:val="0"/>
@@ -2320,13 +3694,27 @@
           <w:lang w:val="en-US" w:eastAsia="ja-JP"/>
         </w:rPr>
       </w:pPr>
-      <w:del w:id="22" w:author="Norman Packard" w:date="2018-12-02T23:02:00Z">
-        <w:r>
-          <w:rPr>
-            <w:rStyle w:val="Hyperlink"/>
-            <w:noProof/>
-          </w:rPr>
-          <w:delText>Example: selection = 5</w:delText>
+      <w:del w:id="122" w:author="Norman Packard" w:date="2018-12-08T13:19:00Z">
+        <w:r>
+          <w:rPr>
+            <w:rStyle w:val="Hyperlink"/>
+            <w:noProof/>
+          </w:rPr>
+          <w:delText>Example: selec</w:delText>
+        </w:r>
+        <w:r>
+          <w:rPr>
+            <w:rStyle w:val="Hyperlink"/>
+            <w:noProof/>
+          </w:rPr>
+          <w:delText>t</w:delText>
+        </w:r>
+        <w:r>
+          <w:rPr>
+            <w:rStyle w:val="Hyperlink"/>
+            <w:noProof/>
+          </w:rPr>
+          <w:delText>ion = 5</w:delText>
         </w:r>
         <w:r>
           <w:rPr>
@@ -2345,7 +3733,7 @@
           <w:tab w:val="right" w:pos="9010"/>
         </w:tabs>
         <w:rPr>
-          <w:del w:id="23" w:author="Norman Packard" w:date="2018-12-02T23:02:00Z"/>
+          <w:del w:id="123" w:author="Norman Packard" w:date="2018-12-08T13:19:00Z"/>
           <w:rFonts w:asciiTheme="minorHAnsi" w:eastAsiaTheme="minorEastAsia" w:hAnsiTheme="minorHAnsi" w:cstheme="minorBidi"/>
           <w:b w:val="0"/>
           <w:bCs w:val="0"/>
@@ -2354,7 +3742,7 @@
           <w:lang w:val="en-US" w:eastAsia="ja-JP"/>
         </w:rPr>
       </w:pPr>
-      <w:del w:id="24" w:author="Norman Packard" w:date="2018-12-02T23:02:00Z">
+      <w:del w:id="124" w:author="Norman Packard" w:date="2018-12-08T13:19:00Z">
         <w:r>
           <w:rPr>
             <w:rStyle w:val="Hyperlink"/>
@@ -2369,123 +3757,6 @@
           </w:rPr>
           <w:tab/>
           <w:delText>4</w:delText>
-        </w:r>
-      </w:del>
-    </w:p>
-    <w:p>
-      <w:pPr>
-        <w:pStyle w:val="TOC3"/>
-        <w:tabs>
-          <w:tab w:val="right" w:pos="9010"/>
-        </w:tabs>
-        <w:rPr>
-          <w:del w:id="25" w:author="Norman Packard" w:date="2018-12-02T23:02:00Z"/>
-          <w:rFonts w:eastAsiaTheme="minorEastAsia" w:cstheme="minorBidi"/>
-          <w:noProof/>
-          <w:sz w:val="24"/>
-          <w:szCs w:val="24"/>
-          <w:lang w:val="en-US" w:eastAsia="ja-JP"/>
-        </w:rPr>
-      </w:pPr>
-      <w:del w:id="26" w:author="Norman Packard" w:date="2018-12-02T23:02:00Z">
-        <w:r>
-          <w:rPr>
-            <w:rStyle w:val="Hyperlink"/>
-            <w:noProof/>
-          </w:rPr>
-          <w:delText>Example: selection = 8</w:delText>
-        </w:r>
-        <w:r>
-          <w:rPr>
-            <w:noProof/>
-            <w:webHidden/>
-          </w:rPr>
-          <w:tab/>
-          <w:delText>6</w:delText>
-        </w:r>
-      </w:del>
-    </w:p>
-    <w:p>
-      <w:pPr>
-        <w:pStyle w:val="TOC3"/>
-        <w:tabs>
-          <w:tab w:val="right" w:pos="9010"/>
-        </w:tabs>
-        <w:rPr>
-          <w:del w:id="27" w:author="Norman Packard" w:date="2018-12-02T23:02:00Z"/>
-          <w:rFonts w:eastAsiaTheme="minorEastAsia" w:cstheme="minorBidi"/>
-          <w:noProof/>
-          <w:sz w:val="24"/>
-          <w:szCs w:val="24"/>
-          <w:lang w:val="en-US" w:eastAsia="ja-JP"/>
-        </w:rPr>
-      </w:pPr>
-      <w:del w:id="28" w:author="Norman Packard" w:date="2018-12-02T23:02:00Z">
-        <w:r>
-          <w:rPr>
-            <w:rStyle w:val="Hyperlink"/>
-            <w:noProof/>
-          </w:rPr>
-          <w:delText>Example: selection = 9</w:delText>
-        </w:r>
-        <w:r>
-          <w:rPr>
-            <w:noProof/>
-            <w:webHidden/>
-          </w:rPr>
-          <w:tab/>
-          <w:delText>6</w:delText>
-        </w:r>
-      </w:del>
-    </w:p>
-    <w:p>
-      <w:pPr>
-        <w:pStyle w:val="TOC1"/>
-        <w:tabs>
-          <w:tab w:val="right" w:pos="9010"/>
-        </w:tabs>
-        <w:rPr>
-          <w:del w:id="29" w:author="Norman Packard" w:date="2018-12-02T23:02:00Z"/>
-          <w:rFonts w:asciiTheme="minorHAnsi" w:eastAsiaTheme="minorEastAsia" w:hAnsiTheme="minorHAnsi" w:cstheme="minorBidi"/>
-          <w:b w:val="0"/>
-          <w:bCs w:val="0"/>
-          <w:caps w:val="0"/>
-          <w:noProof/>
-          <w:lang w:val="en-US" w:eastAsia="ja-JP"/>
-        </w:rPr>
-      </w:pPr>
-      <w:del w:id="30" w:author="Norman Packard" w:date="2018-12-02T23:02:00Z">
-        <w:r>
-          <w:rPr>
-            <w:rStyle w:val="Hyperlink"/>
-            <w:noProof/>
-            <w:lang w:val="en-US"/>
-          </w:rPr>
-          <w:delText>Genetically controlle</w:delText>
-        </w:r>
-        <w:r>
-          <w:rPr>
-            <w:rStyle w:val="Hyperlink"/>
-            <w:noProof/>
-            <w:lang w:val="en-US"/>
-          </w:rPr>
-          <w:delText>d</w:delText>
-        </w:r>
-        <w:r>
-          <w:rPr>
-            <w:rStyle w:val="Hyperlink"/>
-            <w:noProof/>
-            <w:lang w:val="en-US"/>
-          </w:rPr>
-          <w:delText xml:space="preserve"> coupling to other GoL dynamics</w:delText>
-        </w:r>
-        <w:r>
-          <w:rPr>
-            <w:noProof/>
-            <w:webHidden/>
-          </w:rPr>
-          <w:tab/>
-          <w:delText>6</w:delText>
         </w:r>
       </w:del>
     </w:p>
@@ -2496,7 +3767,7 @@
           <w:tab w:val="right" w:pos="9010"/>
         </w:tabs>
         <w:rPr>
-          <w:del w:id="31" w:author="Norman Packard" w:date="2018-12-02T23:02:00Z"/>
+          <w:del w:id="125" w:author="Norman Packard" w:date="2018-12-08T13:19:00Z"/>
           <w:rFonts w:eastAsiaTheme="minorEastAsia" w:cstheme="minorBidi"/>
           <w:b w:val="0"/>
           <w:bCs w:val="0"/>
@@ -2506,13 +3777,13 @@
           <w:lang w:val="en-US" w:eastAsia="ja-JP"/>
         </w:rPr>
       </w:pPr>
-      <w:del w:id="32" w:author="Norman Packard" w:date="2018-12-02T23:02:00Z">
-        <w:r>
-          <w:rPr>
-            <w:rStyle w:val="Hyperlink"/>
-            <w:noProof/>
-          </w:rPr>
-          <w:delText>Example: selection = 10</w:delText>
+      <w:del w:id="126" w:author="Norman Packard" w:date="2018-12-08T13:19:00Z">
+        <w:r>
+          <w:rPr>
+            <w:rStyle w:val="Hyperlink"/>
+            <w:noProof/>
+          </w:rPr>
+          <w:delText>Example: selection = 8</w:delText>
         </w:r>
         <w:r>
           <w:rPr>
@@ -2531,7 +3802,7 @@
           <w:tab w:val="right" w:pos="9010"/>
         </w:tabs>
         <w:rPr>
-          <w:del w:id="33" w:author="Norman Packard" w:date="2018-12-02T23:02:00Z"/>
+          <w:del w:id="127" w:author="Norman Packard" w:date="2018-12-08T13:19:00Z"/>
           <w:rFonts w:eastAsiaTheme="minorEastAsia" w:cstheme="minorBidi"/>
           <w:b w:val="0"/>
           <w:bCs w:val="0"/>
@@ -2541,13 +3812,48 @@
           <w:lang w:val="en-US" w:eastAsia="ja-JP"/>
         </w:rPr>
       </w:pPr>
-      <w:del w:id="34" w:author="Norman Packard" w:date="2018-12-02T23:02:00Z">
-        <w:r>
-          <w:rPr>
-            <w:rStyle w:val="Hyperlink"/>
-            <w:noProof/>
-          </w:rPr>
-          <w:delText>Example: selection = 11</w:delText>
+      <w:del w:id="128" w:author="Norman Packard" w:date="2018-12-08T13:19:00Z">
+        <w:r>
+          <w:rPr>
+            <w:rStyle w:val="Hyperlink"/>
+            <w:noProof/>
+          </w:rPr>
+          <w:delText>Example: selection = 9</w:delText>
+        </w:r>
+        <w:r>
+          <w:rPr>
+            <w:noProof/>
+            <w:webHidden/>
+          </w:rPr>
+          <w:tab/>
+          <w:delText>6</w:delText>
+        </w:r>
+      </w:del>
+    </w:p>
+    <w:p>
+      <w:pPr>
+        <w:pStyle w:val="TOC1"/>
+        <w:tabs>
+          <w:tab w:val="right" w:pos="9010"/>
+        </w:tabs>
+        <w:rPr>
+          <w:del w:id="129" w:author="Norman Packard" w:date="2018-12-08T13:19:00Z"/>
+          <w:rFonts w:asciiTheme="minorHAnsi" w:eastAsiaTheme="minorEastAsia" w:hAnsiTheme="minorHAnsi" w:cstheme="minorBidi"/>
+          <w:b w:val="0"/>
+          <w:bCs w:val="0"/>
+          <w:caps w:val="0"/>
+          <w:noProof/>
+          <w:lang w:val="en-US" w:eastAsia="ja-JP"/>
+        </w:rPr>
+      </w:pPr>
+      <w:del w:id="130" w:author="Norman Packard" w:date="2018-12-08T13:19:00Z">
+        <w:r>
+          <w:rPr>
+            <w:rStyle w:val="Hyperlink"/>
+            <w:noProof/>
+            <w:lang w:val="en-US"/>
+          </w:rPr>
+          <w:delText>Genetically controlled coupling to other GoL dynamics</w:delText>
         </w:r>
         <w:r>
           <w:rPr>
@@ -2566,7 +3872,7 @@
           <w:tab w:val="right" w:pos="9010"/>
         </w:tabs>
         <w:rPr>
-          <w:del w:id="35" w:author="Norman Packard" w:date="2018-12-02T23:02:00Z"/>
+          <w:del w:id="131" w:author="Norman Packard" w:date="2018-12-08T13:19:00Z"/>
           <w:rFonts w:eastAsiaTheme="minorEastAsia" w:cstheme="minorBidi"/>
           <w:b w:val="0"/>
           <w:bCs w:val="0"/>
@@ -2576,13 +3882,13 @@
           <w:lang w:val="en-US" w:eastAsia="ja-JP"/>
         </w:rPr>
       </w:pPr>
-      <w:del w:id="36" w:author="Norman Packard" w:date="2018-12-02T23:02:00Z">
-        <w:r>
-          <w:rPr>
-            <w:rStyle w:val="Hyperlink"/>
-            <w:noProof/>
-          </w:rPr>
-          <w:delText>Example: selection = 12</w:delText>
+      <w:del w:id="132" w:author="Norman Packard" w:date="2018-12-08T13:19:00Z">
+        <w:r>
+          <w:rPr>
+            <w:rStyle w:val="Hyperlink"/>
+            <w:noProof/>
+          </w:rPr>
+          <w:delText>Example: selection = 10</w:delText>
         </w:r>
         <w:r>
           <w:rPr>
@@ -2601,7 +3907,7 @@
           <w:tab w:val="right" w:pos="9010"/>
         </w:tabs>
         <w:rPr>
-          <w:del w:id="37" w:author="Norman Packard" w:date="2018-12-02T23:02:00Z"/>
+          <w:del w:id="133" w:author="Norman Packard" w:date="2018-12-08T13:19:00Z"/>
           <w:rFonts w:eastAsiaTheme="minorEastAsia" w:cstheme="minorBidi"/>
           <w:b w:val="0"/>
           <w:bCs w:val="0"/>
@@ -2611,48 +3917,13 @@
           <w:lang w:val="en-US" w:eastAsia="ja-JP"/>
         </w:rPr>
       </w:pPr>
-      <w:del w:id="38" w:author="Norman Packard" w:date="2018-12-02T23:02:00Z">
-        <w:r>
-          <w:rPr>
-            <w:rStyle w:val="Hyperlink"/>
-            <w:noProof/>
-          </w:rPr>
-          <w:delText>Example: selection = 13</w:delText>
-        </w:r>
-        <w:r>
-          <w:rPr>
-            <w:noProof/>
-            <w:webHidden/>
-          </w:rPr>
-          <w:tab/>
-          <w:delText>6</w:delText>
-        </w:r>
-      </w:del>
-    </w:p>
-    <w:p>
-      <w:pPr>
-        <w:pStyle w:val="TOC1"/>
-        <w:tabs>
-          <w:tab w:val="right" w:pos="9010"/>
-        </w:tabs>
-        <w:rPr>
-          <w:del w:id="39" w:author="Norman Packard" w:date="2018-12-02T23:02:00Z"/>
-          <w:rFonts w:asciiTheme="minorHAnsi" w:eastAsiaTheme="minorEastAsia" w:hAnsiTheme="minorHAnsi" w:cstheme="minorBidi"/>
-          <w:b w:val="0"/>
-          <w:bCs w:val="0"/>
-          <w:caps w:val="0"/>
-          <w:noProof/>
-          <w:lang w:val="en-US" w:eastAsia="ja-JP"/>
-        </w:rPr>
-      </w:pPr>
-      <w:del w:id="40" w:author="Norman Packard" w:date="2018-12-02T23:02:00Z">
-        <w:r>
-          <w:rPr>
-            <w:rStyle w:val="Hyperlink"/>
-            <w:noProof/>
-            <w:lang w:val="en-US"/>
-          </w:rPr>
-          <w:delText>Genetically controlled 3d GoL</w:delText>
+      <w:del w:id="134" w:author="Norman Packard" w:date="2018-12-08T13:19:00Z">
+        <w:r>
+          <w:rPr>
+            <w:rStyle w:val="Hyperlink"/>
+            <w:noProof/>
+          </w:rPr>
+          <w:delText>Example: selection = 11</w:delText>
         </w:r>
         <w:r>
           <w:rPr>
@@ -2671,7 +3942,7 @@
           <w:tab w:val="right" w:pos="9010"/>
         </w:tabs>
         <w:rPr>
-          <w:del w:id="41" w:author="Norman Packard" w:date="2018-12-02T23:02:00Z"/>
+          <w:del w:id="135" w:author="Norman Packard" w:date="2018-12-08T13:19:00Z"/>
           <w:rFonts w:eastAsiaTheme="minorEastAsia" w:cstheme="minorBidi"/>
           <w:b w:val="0"/>
           <w:bCs w:val="0"/>
@@ -2681,13 +3952,13 @@
           <w:lang w:val="en-US" w:eastAsia="ja-JP"/>
         </w:rPr>
       </w:pPr>
-      <w:del w:id="42" w:author="Norman Packard" w:date="2018-12-02T23:02:00Z">
-        <w:r>
-          <w:rPr>
-            <w:rStyle w:val="Hyperlink"/>
-            <w:noProof/>
-          </w:rPr>
-          <w:delText>Example: selection = 14</w:delText>
+      <w:del w:id="136" w:author="Norman Packard" w:date="2018-12-08T13:19:00Z">
+        <w:r>
+          <w:rPr>
+            <w:rStyle w:val="Hyperlink"/>
+            <w:noProof/>
+          </w:rPr>
+          <w:delText>Example: selection = 12</w:delText>
         </w:r>
         <w:r>
           <w:rPr>
@@ -2695,76 +3966,7 @@
             <w:webHidden/>
           </w:rPr>
           <w:tab/>
-          <w:delText>7</w:delText>
-        </w:r>
-      </w:del>
-    </w:p>
-    <w:p>
-      <w:pPr>
-        <w:pStyle w:val="TOC1"/>
-        <w:tabs>
-          <w:tab w:val="right" w:pos="9010"/>
-        </w:tabs>
-        <w:rPr>
-          <w:del w:id="43" w:author="Norman Packard" w:date="2018-12-02T23:02:00Z"/>
-          <w:rFonts w:asciiTheme="minorHAnsi" w:eastAsiaTheme="minorEastAsia" w:hAnsiTheme="minorHAnsi" w:cstheme="minorBidi"/>
-          <w:b w:val="0"/>
-          <w:bCs w:val="0"/>
-          <w:caps w:val="0"/>
-          <w:noProof/>
-          <w:lang w:val="en-US" w:eastAsia="ja-JP"/>
-        </w:rPr>
-      </w:pPr>
-      <w:del w:id="44" w:author="Norman Packard" w:date="2018-12-02T23:02:00Z">
-        <w:r>
-          <w:rPr>
-            <w:rStyle w:val="Hyperlink"/>
-            <w:noProof/>
-            <w:lang w:val="en-US"/>
-          </w:rPr>
-          <w:delText>Discussion</w:delText>
-        </w:r>
-        <w:r>
-          <w:rPr>
-            <w:noProof/>
-            <w:webHidden/>
-          </w:rPr>
-          <w:tab/>
-          <w:delText>7</w:delText>
-        </w:r>
-      </w:del>
-    </w:p>
-    <w:p>
-      <w:pPr>
-        <w:pStyle w:val="TOC1"/>
-        <w:tabs>
-          <w:tab w:val="right" w:pos="9010"/>
-        </w:tabs>
-        <w:rPr>
-          <w:del w:id="45" w:author="Norman Packard" w:date="2018-12-02T23:02:00Z"/>
-          <w:rFonts w:asciiTheme="minorHAnsi" w:eastAsiaTheme="minorEastAsia" w:hAnsiTheme="minorHAnsi" w:cstheme="minorBidi"/>
-          <w:b w:val="0"/>
-          <w:bCs w:val="0"/>
-          <w:caps w:val="0"/>
-          <w:noProof/>
-          <w:lang w:val="en-US" w:eastAsia="ja-JP"/>
-        </w:rPr>
-      </w:pPr>
-      <w:del w:id="46" w:author="Norman Packard" w:date="2018-12-02T23:02:00Z">
-        <w:r>
-          <w:rPr>
-            <w:rStyle w:val="Hyperlink"/>
-            <w:noProof/>
-          </w:rPr>
-          <w:delText>Some text blocks</w:delText>
-        </w:r>
-        <w:r>
-          <w:rPr>
-            <w:noProof/>
-            <w:webHidden/>
-          </w:rPr>
-          <w:tab/>
-          <w:delText>7</w:delText>
+          <w:delText>6</w:delText>
         </w:r>
       </w:del>
     </w:p>
@@ -2775,7 +3977,7 @@
           <w:tab w:val="right" w:pos="9010"/>
         </w:tabs>
         <w:rPr>
-          <w:del w:id="47" w:author="Norman Packard" w:date="2018-12-02T23:02:00Z"/>
+          <w:del w:id="137" w:author="Norman Packard" w:date="2018-12-08T13:19:00Z"/>
           <w:rFonts w:eastAsiaTheme="minorEastAsia" w:cstheme="minorBidi"/>
           <w:b w:val="0"/>
           <w:bCs w:val="0"/>
@@ -2785,13 +3987,48 @@
           <w:lang w:val="en-US" w:eastAsia="ja-JP"/>
         </w:rPr>
       </w:pPr>
-      <w:del w:id="48" w:author="Norman Packard" w:date="2018-12-02T23:02:00Z">
-        <w:r>
-          <w:rPr>
-            <w:rStyle w:val="Hyperlink"/>
-            <w:noProof/>
-          </w:rPr>
-          <w:delText xml:space="preserve">Direct encoding of local CA rule by genes </w:delText>
+      <w:del w:id="138" w:author="Norman Packard" w:date="2018-12-08T13:19:00Z">
+        <w:r>
+          <w:rPr>
+            <w:rStyle w:val="Hyperlink"/>
+            <w:noProof/>
+          </w:rPr>
+          <w:delText>Example: selection = 13</w:delText>
+        </w:r>
+        <w:r>
+          <w:rPr>
+            <w:noProof/>
+            <w:webHidden/>
+          </w:rPr>
+          <w:tab/>
+          <w:delText>6</w:delText>
+        </w:r>
+      </w:del>
+    </w:p>
+    <w:p>
+      <w:pPr>
+        <w:pStyle w:val="TOC1"/>
+        <w:tabs>
+          <w:tab w:val="right" w:pos="9010"/>
+        </w:tabs>
+        <w:rPr>
+          <w:del w:id="139" w:author="Norman Packard" w:date="2018-12-08T13:19:00Z"/>
+          <w:rFonts w:asciiTheme="minorHAnsi" w:eastAsiaTheme="minorEastAsia" w:hAnsiTheme="minorHAnsi" w:cstheme="minorBidi"/>
+          <w:b w:val="0"/>
+          <w:bCs w:val="0"/>
+          <w:caps w:val="0"/>
+          <w:noProof/>
+          <w:lang w:val="en-US" w:eastAsia="ja-JP"/>
+        </w:rPr>
+      </w:pPr>
+      <w:del w:id="140" w:author="Norman Packard" w:date="2018-12-08T13:19:00Z">
+        <w:r>
+          <w:rPr>
+            <w:rStyle w:val="Hyperlink"/>
+            <w:noProof/>
+            <w:lang w:val="en-US"/>
+          </w:rPr>
+          <w:delText>Genetically controlled 3d GoL</w:delText>
         </w:r>
         <w:r>
           <w:rPr>
@@ -2810,7 +4047,7 @@
           <w:tab w:val="right" w:pos="9010"/>
         </w:tabs>
         <w:rPr>
-          <w:del w:id="49" w:author="Norman Packard" w:date="2018-12-02T23:02:00Z"/>
+          <w:del w:id="141" w:author="Norman Packard" w:date="2018-12-08T13:19:00Z"/>
           <w:rFonts w:eastAsiaTheme="minorEastAsia" w:cstheme="minorBidi"/>
           <w:b w:val="0"/>
           <w:bCs w:val="0"/>
@@ -2820,13 +4057,13 @@
           <w:lang w:val="en-US" w:eastAsia="ja-JP"/>
         </w:rPr>
       </w:pPr>
-      <w:del w:id="50" w:author="Norman Packard" w:date="2018-12-02T23:02:00Z">
-        <w:r>
-          <w:rPr>
-            <w:rStyle w:val="Hyperlink"/>
-            <w:noProof/>
-          </w:rPr>
-          <w:delText xml:space="preserve">Movement vs copying </w:delText>
+      <w:del w:id="142" w:author="Norman Packard" w:date="2018-12-08T13:19:00Z">
+        <w:r>
+          <w:rPr>
+            <w:rStyle w:val="Hyperlink"/>
+            <w:noProof/>
+          </w:rPr>
+          <w:delText>Example: selection = 14</w:delText>
         </w:r>
         <w:r>
           <w:rPr>
@@ -2834,7 +4071,84 @@
             <w:webHidden/>
           </w:rPr>
           <w:tab/>
-          <w:delText>9</w:delText>
+          <w:delText>7</w:delText>
+        </w:r>
+      </w:del>
+    </w:p>
+    <w:p>
+      <w:pPr>
+        <w:pStyle w:val="TOC1"/>
+        <w:tabs>
+          <w:tab w:val="right" w:pos="9010"/>
+        </w:tabs>
+        <w:rPr>
+          <w:del w:id="143" w:author="Norman Packard" w:date="2018-12-08T13:19:00Z"/>
+          <w:rFonts w:asciiTheme="minorHAnsi" w:eastAsiaTheme="minorEastAsia" w:hAnsiTheme="minorHAnsi" w:cstheme="minorBidi"/>
+          <w:b w:val="0"/>
+          <w:bCs w:val="0"/>
+          <w:caps w:val="0"/>
+          <w:noProof/>
+          <w:lang w:val="en-US" w:eastAsia="ja-JP"/>
+        </w:rPr>
+      </w:pPr>
+      <w:del w:id="144" w:author="Norman Packard" w:date="2018-12-08T13:19:00Z">
+        <w:r>
+          <w:rPr>
+            <w:rStyle w:val="Hyperlink"/>
+            <w:noProof/>
+            <w:lang w:val="en-US"/>
+          </w:rPr>
+          <w:delText>Discus</w:delText>
+        </w:r>
+        <w:r>
+          <w:rPr>
+            <w:rStyle w:val="Hyperlink"/>
+            <w:noProof/>
+            <w:lang w:val="en-US"/>
+          </w:rPr>
+          <w:delText>sion</w:delText>
+        </w:r>
+        <w:r>
+          <w:rPr>
+            <w:noProof/>
+            <w:webHidden/>
+          </w:rPr>
+          <w:tab/>
+          <w:delText>7</w:delText>
+        </w:r>
+      </w:del>
+    </w:p>
+    <w:p>
+      <w:pPr>
+        <w:pStyle w:val="TOC1"/>
+        <w:tabs>
+          <w:tab w:val="right" w:pos="9010"/>
+        </w:tabs>
+        <w:rPr>
+          <w:del w:id="145" w:author="Norman Packard" w:date="2018-12-08T13:19:00Z"/>
+          <w:rFonts w:asciiTheme="minorHAnsi" w:eastAsiaTheme="minorEastAsia" w:hAnsiTheme="minorHAnsi" w:cstheme="minorBidi"/>
+          <w:b w:val="0"/>
+          <w:bCs w:val="0"/>
+          <w:caps w:val="0"/>
+          <w:noProof/>
+          <w:lang w:val="en-US" w:eastAsia="ja-JP"/>
+        </w:rPr>
+      </w:pPr>
+      <w:del w:id="146" w:author="Norman Packard" w:date="2018-12-08T13:19:00Z">
+        <w:r>
+          <w:rPr>
+            <w:rStyle w:val="Hyperlink"/>
+            <w:noProof/>
+          </w:rPr>
+          <w:delText>Some text blocks</w:delText>
+        </w:r>
+        <w:r>
+          <w:rPr>
+            <w:noProof/>
+            <w:webHidden/>
+          </w:rPr>
+          <w:tab/>
+          <w:delText>7</w:delText>
         </w:r>
       </w:del>
     </w:p>
@@ -2845,7 +4159,7 @@
           <w:tab w:val="right" w:pos="9010"/>
         </w:tabs>
         <w:rPr>
-          <w:del w:id="51" w:author="Norman Packard" w:date="2018-12-02T23:02:00Z"/>
+          <w:del w:id="147" w:author="Norman Packard" w:date="2018-12-08T13:19:00Z"/>
           <w:rFonts w:eastAsiaTheme="minorEastAsia" w:cstheme="minorBidi"/>
           <w:b w:val="0"/>
           <w:bCs w:val="0"/>
@@ -2855,13 +4169,13 @@
           <w:lang w:val="en-US" w:eastAsia="ja-JP"/>
         </w:rPr>
       </w:pPr>
-      <w:del w:id="52" w:author="Norman Packard" w:date="2018-12-02T23:02:00Z">
-        <w:r>
-          <w:rPr>
-            <w:rStyle w:val="Hyperlink"/>
-            <w:noProof/>
-          </w:rPr>
-          <w:delText>3D GoL Extension</w:delText>
+      <w:del w:id="148" w:author="Norman Packard" w:date="2018-12-08T13:19:00Z">
+        <w:r>
+          <w:rPr>
+            <w:rStyle w:val="Hyperlink"/>
+            <w:noProof/>
+          </w:rPr>
+          <w:delText xml:space="preserve">Direct encoding of local CA rule by genes </w:delText>
         </w:r>
         <w:r>
           <w:rPr>
@@ -2869,81 +4183,7 @@
             <w:webHidden/>
           </w:rPr>
           <w:tab/>
-          <w:delText>10</w:delText>
-        </w:r>
-      </w:del>
-    </w:p>
-    <w:p>
-      <w:pPr>
-        <w:pStyle w:val="TOC1"/>
-        <w:tabs>
-          <w:tab w:val="right" w:pos="9010"/>
-        </w:tabs>
-        <w:rPr>
-          <w:del w:id="53" w:author="Norman Packard" w:date="2018-12-02T23:01:00Z"/>
-          <w:rFonts w:asciiTheme="minorHAnsi" w:eastAsiaTheme="minorEastAsia" w:hAnsiTheme="minorHAnsi" w:cstheme="minorBidi"/>
-          <w:b w:val="0"/>
-          <w:bCs w:val="0"/>
-          <w:caps w:val="0"/>
-          <w:noProof/>
-          <w:lang w:val="en-US" w:eastAsia="ja-JP"/>
-        </w:rPr>
-      </w:pPr>
-      <w:del w:id="54" w:author="Norman Packard" w:date="2018-12-02T23:01:00Z">
-        <w:r>
-          <w:rPr>
-            <w:rStyle w:val="Hyperlink"/>
-            <w:noProof/>
-          </w:rPr>
-          <w:delText>Introduction</w:delText>
-        </w:r>
-        <w:r>
-          <w:rPr>
-            <w:noProof/>
-            <w:webHidden/>
-          </w:rPr>
-          <w:tab/>
-        </w:r>
-        <w:r>
-          <w:rPr>
-            <w:noProof/>
-            <w:webHidden/>
-          </w:rPr>
-          <w:delText>2</w:delText>
-        </w:r>
-      </w:del>
-    </w:p>
-    <w:p>
-      <w:pPr>
-        <w:pStyle w:val="TOC1"/>
-        <w:tabs>
-          <w:tab w:val="right" w:pos="9010"/>
-        </w:tabs>
-        <w:rPr>
-          <w:del w:id="55" w:author="Norman Packard" w:date="2018-12-02T23:01:00Z"/>
-          <w:rFonts w:asciiTheme="minorHAnsi" w:eastAsiaTheme="minorEastAsia" w:hAnsiTheme="minorHAnsi" w:cstheme="minorBidi"/>
-          <w:b w:val="0"/>
-          <w:bCs w:val="0"/>
-          <w:caps w:val="0"/>
-          <w:noProof/>
-          <w:lang w:val="en-US" w:eastAsia="ja-JP"/>
-        </w:rPr>
-      </w:pPr>
-      <w:del w:id="56" w:author="Norman Packard" w:date="2018-12-02T23:01:00Z">
-        <w:r>
-          <w:rPr>
-            <w:rStyle w:val="Hyperlink"/>
-            <w:noProof/>
-          </w:rPr>
-          <w:delText>Genome propagation</w:delText>
-        </w:r>
-        <w:r>
-          <w:rPr>
-            <w:noProof/>
-            <w:webHidden/>
-          </w:rPr>
-          <w:tab/>
-          <w:delText>2</w:delText>
+          <w:delText>7</w:delText>
         </w:r>
       </w:del>
     </w:p>
@@ -2954,7 +4194,7 @@
           <w:tab w:val="right" w:pos="9010"/>
         </w:tabs>
         <w:rPr>
-          <w:del w:id="57" w:author="Norman Packard" w:date="2018-12-02T23:01:00Z"/>
+          <w:del w:id="149" w:author="Norman Packard" w:date="2018-12-08T13:19:00Z"/>
           <w:rFonts w:eastAsiaTheme="minorEastAsia" w:cstheme="minorBidi"/>
           <w:b w:val="0"/>
           <w:bCs w:val="0"/>
@@ -2964,7 +4204,7 @@
           <w:lang w:val="en-US" w:eastAsia="ja-JP"/>
         </w:rPr>
       </w:pPr>
-      <w:del w:id="58" w:author="Norman Packard" w:date="2018-12-02T23:01:00Z">
+      <w:del w:id="150" w:author="Norman Packard" w:date="2018-12-08T13:19:00Z">
         <w:r>
           <w:rPr>
             <w:rStyle w:val="Hyperlink"/>
@@ -2978,41 +4218,7 @@
             <w:webHidden/>
           </w:rPr>
           <w:tab/>
-          <w:delText>2</w:delText>
-        </w:r>
-      </w:del>
-    </w:p>
-    <w:p>
-      <w:pPr>
-        <w:pStyle w:val="TOC1"/>
-        <w:tabs>
-          <w:tab w:val="right" w:pos="9010"/>
-        </w:tabs>
-        <w:rPr>
-          <w:del w:id="59" w:author="Norman Packard" w:date="2018-12-02T23:01:00Z"/>
-          <w:rFonts w:asciiTheme="minorHAnsi" w:eastAsiaTheme="minorEastAsia" w:hAnsiTheme="minorHAnsi" w:cstheme="minorBidi"/>
-          <w:b w:val="0"/>
-          <w:bCs w:val="0"/>
-          <w:caps w:val="0"/>
-          <w:noProof/>
-          <w:lang w:val="en-US" w:eastAsia="ja-JP"/>
-        </w:rPr>
-      </w:pPr>
-      <w:del w:id="60" w:author="Norman Packard" w:date="2018-12-02T23:01:00Z">
-        <w:r>
-          <w:rPr>
-            <w:rStyle w:val="Hyperlink"/>
-            <w:noProof/>
-          </w:rPr>
-          <w:delText>GoL local rule modifications</w:delText>
-        </w:r>
-        <w:r>
-          <w:rPr>
-            <w:noProof/>
-            <w:webHidden/>
-          </w:rPr>
-          <w:tab/>
-          <w:delText>3</w:delText>
+          <w:delText>9</w:delText>
         </w:r>
       </w:del>
     </w:p>
@@ -3023,7 +4229,7 @@
           <w:tab w:val="right" w:pos="9010"/>
         </w:tabs>
         <w:rPr>
-          <w:del w:id="61" w:author="Norman Packard" w:date="2018-12-02T23:01:00Z"/>
+          <w:del w:id="151" w:author="Norman Packard" w:date="2018-12-08T13:19:00Z"/>
           <w:rFonts w:eastAsiaTheme="minorEastAsia" w:cstheme="minorBidi"/>
           <w:b w:val="0"/>
           <w:bCs w:val="0"/>
@@ -3033,13 +4239,81 @@
           <w:lang w:val="en-US" w:eastAsia="ja-JP"/>
         </w:rPr>
       </w:pPr>
-      <w:del w:id="62" w:author="Norman Packard" w:date="2018-12-02T23:01:00Z">
-        <w:r>
-          <w:rPr>
-            <w:rStyle w:val="Hyperlink"/>
-            <w:noProof/>
-          </w:rPr>
-          <w:delText>Indirect local rule modifications</w:delText>
+      <w:del w:id="152" w:author="Norman Packard" w:date="2018-12-08T13:19:00Z">
+        <w:r>
+          <w:rPr>
+            <w:rStyle w:val="Hyperlink"/>
+            <w:noProof/>
+          </w:rPr>
+          <w:delText>3D GoL Extension</w:delText>
+        </w:r>
+        <w:r>
+          <w:rPr>
+            <w:noProof/>
+            <w:webHidden/>
+          </w:rPr>
+          <w:tab/>
+          <w:delText>10</w:delText>
+        </w:r>
+      </w:del>
+    </w:p>
+    <w:p>
+      <w:pPr>
+        <w:pStyle w:val="TOC1"/>
+        <w:tabs>
+          <w:tab w:val="right" w:pos="9010"/>
+        </w:tabs>
+        <w:rPr>
+          <w:del w:id="153" w:author="Norman Packard" w:date="2018-12-02T23:02:00Z"/>
+          <w:rFonts w:asciiTheme="minorHAnsi" w:eastAsiaTheme="minorEastAsia" w:hAnsiTheme="minorHAnsi" w:cstheme="minorBidi"/>
+          <w:b w:val="0"/>
+          <w:bCs w:val="0"/>
+          <w:caps w:val="0"/>
+          <w:noProof/>
+          <w:lang w:val="en-US" w:eastAsia="ja-JP"/>
+        </w:rPr>
+      </w:pPr>
+      <w:del w:id="154" w:author="Norman Packard" w:date="2018-12-02T23:02:00Z">
+        <w:r>
+          <w:rPr>
+            <w:rStyle w:val="Hyperlink"/>
+            <w:noProof/>
+          </w:rPr>
+          <w:delText>Introduction</w:delText>
+        </w:r>
+        <w:r>
+          <w:rPr>
+            <w:noProof/>
+            <w:webHidden/>
+          </w:rPr>
+          <w:tab/>
+          <w:delText>2</w:delText>
+        </w:r>
+      </w:del>
+    </w:p>
+    <w:p>
+      <w:pPr>
+        <w:pStyle w:val="TOC1"/>
+        <w:tabs>
+          <w:tab w:val="right" w:pos="9010"/>
+        </w:tabs>
+        <w:rPr>
+          <w:del w:id="155" w:author="Norman Packard" w:date="2018-12-02T23:02:00Z"/>
+          <w:rFonts w:asciiTheme="minorHAnsi" w:eastAsiaTheme="minorEastAsia" w:hAnsiTheme="minorHAnsi" w:cstheme="minorBidi"/>
+          <w:b w:val="0"/>
+          <w:bCs w:val="0"/>
+          <w:caps w:val="0"/>
+          <w:noProof/>
+          <w:lang w:val="en-US" w:eastAsia="ja-JP"/>
+        </w:rPr>
+      </w:pPr>
+      <w:del w:id="156" w:author="Norman Packard" w:date="2018-12-02T23:02:00Z">
+        <w:r>
+          <w:rPr>
+            <w:rStyle w:val="Hyperlink"/>
+            <w:noProof/>
+          </w:rPr>
+          <w:delText>Genome propagation</w:delText>
         </w:r>
         <w:r>
           <w:rPr>
@@ -3058,7 +4332,7 @@
           <w:tab w:val="right" w:pos="9010"/>
         </w:tabs>
         <w:rPr>
-          <w:del w:id="63" w:author="Norman Packard" w:date="2018-12-02T23:01:00Z"/>
+          <w:del w:id="157" w:author="Norman Packard" w:date="2018-12-02T23:02:00Z"/>
           <w:rFonts w:eastAsiaTheme="minorEastAsia" w:cstheme="minorBidi"/>
           <w:b w:val="0"/>
           <w:bCs w:val="0"/>
@@ -3068,13 +4342,13 @@
           <w:lang w:val="en-US" w:eastAsia="ja-JP"/>
         </w:rPr>
       </w:pPr>
-      <w:del w:id="64" w:author="Norman Packard" w:date="2018-12-02T23:01:00Z">
-        <w:r>
-          <w:rPr>
-            <w:rStyle w:val="Hyperlink"/>
-            <w:noProof/>
-          </w:rPr>
-          <w:delText xml:space="preserve">Direct encoding of local CA rule by genes </w:delText>
+      <w:del w:id="158" w:author="Norman Packard" w:date="2018-12-02T23:02:00Z">
+        <w:r>
+          <w:rPr>
+            <w:rStyle w:val="Hyperlink"/>
+            <w:noProof/>
+          </w:rPr>
+          <w:delText xml:space="preserve">Movement vs copying </w:delText>
         </w:r>
         <w:r>
           <w:rPr>
@@ -3093,7 +4367,7 @@
           <w:tab w:val="right" w:pos="9010"/>
         </w:tabs>
         <w:rPr>
-          <w:del w:id="65" w:author="Norman Packard" w:date="2018-12-02T23:01:00Z"/>
+          <w:del w:id="159" w:author="Norman Packard" w:date="2018-12-02T23:02:00Z"/>
           <w:rFonts w:asciiTheme="minorHAnsi" w:eastAsiaTheme="minorEastAsia" w:hAnsiTheme="minorHAnsi" w:cstheme="minorBidi"/>
           <w:b w:val="0"/>
           <w:bCs w:val="0"/>
@@ -3102,13 +4376,13 @@
           <w:lang w:val="en-US" w:eastAsia="ja-JP"/>
         </w:rPr>
       </w:pPr>
-      <w:del w:id="66" w:author="Norman Packard" w:date="2018-12-02T23:01:00Z">
-        <w:r>
-          <w:rPr>
-            <w:rStyle w:val="Hyperlink"/>
-            <w:noProof/>
-          </w:rPr>
-          <w:delText>Some text blocks</w:delText>
+      <w:del w:id="160" w:author="Norman Packard" w:date="2018-12-02T23:02:00Z">
+        <w:r>
+          <w:rPr>
+            <w:rStyle w:val="Hyperlink"/>
+            <w:noProof/>
+          </w:rPr>
+          <w:delText>Indirect local rule modifications</w:delText>
         </w:r>
         <w:r>
           <w:rPr>
@@ -3116,7 +4390,7 @@
             <w:webHidden/>
           </w:rPr>
           <w:tab/>
-          <w:delText>5</w:delText>
+          <w:delText>3</w:delText>
         </w:r>
       </w:del>
     </w:p>
@@ -3127,7 +4401,7 @@
           <w:tab w:val="right" w:pos="9010"/>
         </w:tabs>
         <w:rPr>
-          <w:del w:id="67" w:author="Norman Packard" w:date="2018-12-02T23:01:00Z"/>
+          <w:del w:id="161" w:author="Norman Packard" w:date="2018-12-02T23:02:00Z"/>
           <w:rFonts w:eastAsiaTheme="minorEastAsia" w:cstheme="minorBidi"/>
           <w:b w:val="0"/>
           <w:bCs w:val="0"/>
@@ -3137,13 +4411,13 @@
           <w:lang w:val="en-US" w:eastAsia="ja-JP"/>
         </w:rPr>
       </w:pPr>
-      <w:del w:id="68" w:author="Norman Packard" w:date="2018-12-02T23:01:00Z">
-        <w:r>
-          <w:rPr>
-            <w:rStyle w:val="Hyperlink"/>
-            <w:noProof/>
-          </w:rPr>
-          <w:delText xml:space="preserve">Direct encoding of local CA rule by genes </w:delText>
+      <w:del w:id="162" w:author="Norman Packard" w:date="2018-12-02T23:02:00Z">
+        <w:r>
+          <w:rPr>
+            <w:rStyle w:val="Hyperlink"/>
+            <w:noProof/>
+          </w:rPr>
+          <w:delText>Example: selection = 7</w:delText>
         </w:r>
         <w:r>
           <w:rPr>
@@ -3151,7 +4425,7 @@
             <w:webHidden/>
           </w:rPr>
           <w:tab/>
-          <w:delText>5</w:delText>
+          <w:delText>4</w:delText>
         </w:r>
       </w:del>
     </w:p>
@@ -3162,7 +4436,7 @@
           <w:tab w:val="right" w:pos="9010"/>
         </w:tabs>
         <w:rPr>
-          <w:del w:id="69" w:author="Norman Packard" w:date="2018-12-02T23:01:00Z"/>
+          <w:del w:id="163" w:author="Norman Packard" w:date="2018-12-02T23:02:00Z"/>
           <w:rFonts w:eastAsiaTheme="minorEastAsia" w:cstheme="minorBidi"/>
           <w:b w:val="0"/>
           <w:bCs w:val="0"/>
@@ -3172,13 +4446,13 @@
           <w:lang w:val="en-US" w:eastAsia="ja-JP"/>
         </w:rPr>
       </w:pPr>
-      <w:del w:id="70" w:author="Norman Packard" w:date="2018-12-02T23:01:00Z">
-        <w:r>
-          <w:rPr>
-            <w:rStyle w:val="Hyperlink"/>
-            <w:noProof/>
-          </w:rPr>
-          <w:delText xml:space="preserve">Movement vs copying </w:delText>
+      <w:del w:id="164" w:author="Norman Packard" w:date="2018-12-02T23:02:00Z">
+        <w:r>
+          <w:rPr>
+            <w:rStyle w:val="Hyperlink"/>
+            <w:noProof/>
+          </w:rPr>
+          <w:delText>Example: selection = 0</w:delText>
         </w:r>
         <w:r>
           <w:rPr>
@@ -3186,7 +4460,7 @@
             <w:webHidden/>
           </w:rPr>
           <w:tab/>
-          <w:delText>8</w:delText>
+          <w:delText>4</w:delText>
         </w:r>
       </w:del>
     </w:p>
@@ -3197,7 +4471,7 @@
           <w:tab w:val="right" w:pos="9010"/>
         </w:tabs>
         <w:rPr>
-          <w:del w:id="71" w:author="Norman Packard" w:date="2018-12-02T23:01:00Z"/>
+          <w:del w:id="165" w:author="Norman Packard" w:date="2018-12-02T23:02:00Z"/>
           <w:rFonts w:eastAsiaTheme="minorEastAsia" w:cstheme="minorBidi"/>
           <w:b w:val="0"/>
           <w:bCs w:val="0"/>
@@ -3207,13 +4481,913 @@
           <w:lang w:val="en-US" w:eastAsia="ja-JP"/>
         </w:rPr>
       </w:pPr>
-      <w:del w:id="72" w:author="Norman Packard" w:date="2018-12-02T23:01:00Z">
+      <w:del w:id="166" w:author="Norman Packard" w:date="2018-12-02T23:02:00Z">
+        <w:r>
+          <w:rPr>
+            <w:rStyle w:val="Hyperlink"/>
+            <w:noProof/>
+          </w:rPr>
+          <w:delText>Example: selection = 2</w:delText>
+        </w:r>
+        <w:r>
+          <w:rPr>
+            <w:noProof/>
+            <w:webHidden/>
+          </w:rPr>
+          <w:tab/>
+          <w:delText>4</w:delText>
+        </w:r>
+      </w:del>
+    </w:p>
+    <w:p>
+      <w:pPr>
+        <w:pStyle w:val="TOC2"/>
+        <w:tabs>
+          <w:tab w:val="right" w:pos="9010"/>
+        </w:tabs>
+        <w:rPr>
+          <w:del w:id="167" w:author="Norman Packard" w:date="2018-12-02T23:02:00Z"/>
+          <w:rFonts w:eastAsiaTheme="minorEastAsia" w:cstheme="minorBidi"/>
+          <w:b w:val="0"/>
+          <w:bCs w:val="0"/>
+          <w:noProof/>
+          <w:sz w:val="24"/>
+          <w:szCs w:val="24"/>
+          <w:lang w:val="en-US" w:eastAsia="ja-JP"/>
+        </w:rPr>
+      </w:pPr>
+      <w:del w:id="168" w:author="Norman Packard" w:date="2018-12-02T23:02:00Z">
+        <w:r>
+          <w:rPr>
+            <w:rStyle w:val="Hyperlink"/>
+            <w:noProof/>
+          </w:rPr>
+          <w:delText>Example: selection = 4</w:delText>
+        </w:r>
+        <w:r>
+          <w:rPr>
+            <w:noProof/>
+            <w:webHidden/>
+          </w:rPr>
+          <w:tab/>
+          <w:delText>4</w:delText>
+        </w:r>
+      </w:del>
+    </w:p>
+    <w:p>
+      <w:pPr>
+        <w:pStyle w:val="TOC2"/>
+        <w:tabs>
+          <w:tab w:val="right" w:pos="9010"/>
+        </w:tabs>
+        <w:rPr>
+          <w:del w:id="169" w:author="Norman Packard" w:date="2018-12-02T23:02:00Z"/>
+          <w:rFonts w:eastAsiaTheme="minorEastAsia" w:cstheme="minorBidi"/>
+          <w:b w:val="0"/>
+          <w:bCs w:val="0"/>
+          <w:noProof/>
+          <w:sz w:val="24"/>
+          <w:szCs w:val="24"/>
+          <w:lang w:val="en-US" w:eastAsia="ja-JP"/>
+        </w:rPr>
+      </w:pPr>
+      <w:del w:id="170" w:author="Norman Packard" w:date="2018-12-02T23:02:00Z">
+        <w:r>
+          <w:rPr>
+            <w:rStyle w:val="Hyperlink"/>
+            <w:noProof/>
+          </w:rPr>
+          <w:delText>Example: selection = 5</w:delText>
+        </w:r>
+        <w:r>
+          <w:rPr>
+            <w:noProof/>
+            <w:webHidden/>
+          </w:rPr>
+          <w:tab/>
+          <w:delText>4</w:delText>
+        </w:r>
+      </w:del>
+    </w:p>
+    <w:p>
+      <w:pPr>
+        <w:pStyle w:val="TOC1"/>
+        <w:tabs>
+          <w:tab w:val="right" w:pos="9010"/>
+        </w:tabs>
+        <w:rPr>
+          <w:del w:id="171" w:author="Norman Packard" w:date="2018-12-02T23:02:00Z"/>
+          <w:rFonts w:asciiTheme="minorHAnsi" w:eastAsiaTheme="minorEastAsia" w:hAnsiTheme="minorHAnsi" w:cstheme="minorBidi"/>
+          <w:b w:val="0"/>
+          <w:bCs w:val="0"/>
+          <w:caps w:val="0"/>
+          <w:noProof/>
+          <w:lang w:val="en-US" w:eastAsia="ja-JP"/>
+        </w:rPr>
+      </w:pPr>
+      <w:del w:id="172" w:author="Norman Packard" w:date="2018-12-02T23:02:00Z">
+        <w:r>
+          <w:rPr>
+            <w:rStyle w:val="Hyperlink"/>
+            <w:noProof/>
+          </w:rPr>
+          <w:delText xml:space="preserve">Direct encoding of local CA rule by genes </w:delText>
+        </w:r>
+        <w:r>
+          <w:rPr>
+            <w:noProof/>
+            <w:webHidden/>
+          </w:rPr>
+          <w:tab/>
+          <w:delText>4</w:delText>
+        </w:r>
+      </w:del>
+    </w:p>
+    <w:p>
+      <w:pPr>
+        <w:pStyle w:val="TOC3"/>
+        <w:tabs>
+          <w:tab w:val="right" w:pos="9010"/>
+        </w:tabs>
+        <w:rPr>
+          <w:del w:id="173" w:author="Norman Packard" w:date="2018-12-02T23:02:00Z"/>
+          <w:rFonts w:eastAsiaTheme="minorEastAsia" w:cstheme="minorBidi"/>
+          <w:noProof/>
+          <w:sz w:val="24"/>
+          <w:szCs w:val="24"/>
+          <w:lang w:val="en-US" w:eastAsia="ja-JP"/>
+        </w:rPr>
+      </w:pPr>
+      <w:del w:id="174" w:author="Norman Packard" w:date="2018-12-02T23:02:00Z">
+        <w:r>
+          <w:rPr>
+            <w:rStyle w:val="Hyperlink"/>
+            <w:noProof/>
+          </w:rPr>
+          <w:delText>Example: selection = 8</w:delText>
+        </w:r>
+        <w:r>
+          <w:rPr>
+            <w:noProof/>
+            <w:webHidden/>
+          </w:rPr>
+          <w:tab/>
+          <w:delText>6</w:delText>
+        </w:r>
+      </w:del>
+    </w:p>
+    <w:p>
+      <w:pPr>
+        <w:pStyle w:val="TOC3"/>
+        <w:tabs>
+          <w:tab w:val="right" w:pos="9010"/>
+        </w:tabs>
+        <w:rPr>
+          <w:del w:id="175" w:author="Norman Packard" w:date="2018-12-02T23:02:00Z"/>
+          <w:rFonts w:eastAsiaTheme="minorEastAsia" w:cstheme="minorBidi"/>
+          <w:noProof/>
+          <w:sz w:val="24"/>
+          <w:szCs w:val="24"/>
+          <w:lang w:val="en-US" w:eastAsia="ja-JP"/>
+        </w:rPr>
+      </w:pPr>
+      <w:del w:id="176" w:author="Norman Packard" w:date="2018-12-02T23:02:00Z">
+        <w:r>
+          <w:rPr>
+            <w:rStyle w:val="Hyperlink"/>
+            <w:noProof/>
+          </w:rPr>
+          <w:delText>Example: selection = 9</w:delText>
+        </w:r>
+        <w:r>
+          <w:rPr>
+            <w:noProof/>
+            <w:webHidden/>
+          </w:rPr>
+          <w:tab/>
+          <w:delText>6</w:delText>
+        </w:r>
+      </w:del>
+    </w:p>
+    <w:p>
+      <w:pPr>
+        <w:pStyle w:val="TOC1"/>
+        <w:tabs>
+          <w:tab w:val="right" w:pos="9010"/>
+        </w:tabs>
+        <w:rPr>
+          <w:del w:id="177" w:author="Norman Packard" w:date="2018-12-02T23:02:00Z"/>
+          <w:rFonts w:asciiTheme="minorHAnsi" w:eastAsiaTheme="minorEastAsia" w:hAnsiTheme="minorHAnsi" w:cstheme="minorBidi"/>
+          <w:b w:val="0"/>
+          <w:bCs w:val="0"/>
+          <w:caps w:val="0"/>
+          <w:noProof/>
+          <w:lang w:val="en-US" w:eastAsia="ja-JP"/>
+        </w:rPr>
+      </w:pPr>
+      <w:del w:id="178" w:author="Norman Packard" w:date="2018-12-02T23:02:00Z">
+        <w:r>
+          <w:rPr>
+            <w:rStyle w:val="Hyperlink"/>
+            <w:noProof/>
+            <w:lang w:val="en-US"/>
+          </w:rPr>
+          <w:delText>Genetically controlled coupling to other GoL dynamics</w:delText>
+        </w:r>
+        <w:r>
+          <w:rPr>
+            <w:noProof/>
+            <w:webHidden/>
+          </w:rPr>
+          <w:tab/>
+          <w:delText>6</w:delText>
+        </w:r>
+      </w:del>
+    </w:p>
+    <w:p>
+      <w:pPr>
+        <w:pStyle w:val="TOC2"/>
+        <w:tabs>
+          <w:tab w:val="right" w:pos="9010"/>
+        </w:tabs>
+        <w:rPr>
+          <w:del w:id="179" w:author="Norman Packard" w:date="2018-12-02T23:02:00Z"/>
+          <w:rFonts w:eastAsiaTheme="minorEastAsia" w:cstheme="minorBidi"/>
+          <w:b w:val="0"/>
+          <w:bCs w:val="0"/>
+          <w:noProof/>
+          <w:sz w:val="24"/>
+          <w:szCs w:val="24"/>
+          <w:lang w:val="en-US" w:eastAsia="ja-JP"/>
+        </w:rPr>
+      </w:pPr>
+      <w:del w:id="180" w:author="Norman Packard" w:date="2018-12-02T23:02:00Z">
+        <w:r>
+          <w:rPr>
+            <w:rStyle w:val="Hyperlink"/>
+            <w:noProof/>
+          </w:rPr>
+          <w:delText>Example: selection = 10</w:delText>
+        </w:r>
+        <w:r>
+          <w:rPr>
+            <w:noProof/>
+            <w:webHidden/>
+          </w:rPr>
+          <w:tab/>
+          <w:delText>6</w:delText>
+        </w:r>
+      </w:del>
+    </w:p>
+    <w:p>
+      <w:pPr>
+        <w:pStyle w:val="TOC2"/>
+        <w:tabs>
+          <w:tab w:val="right" w:pos="9010"/>
+        </w:tabs>
+        <w:rPr>
+          <w:del w:id="181" w:author="Norman Packard" w:date="2018-12-02T23:02:00Z"/>
+          <w:rFonts w:eastAsiaTheme="minorEastAsia" w:cstheme="minorBidi"/>
+          <w:b w:val="0"/>
+          <w:bCs w:val="0"/>
+          <w:noProof/>
+          <w:sz w:val="24"/>
+          <w:szCs w:val="24"/>
+          <w:lang w:val="en-US" w:eastAsia="ja-JP"/>
+        </w:rPr>
+      </w:pPr>
+      <w:del w:id="182" w:author="Norman Packard" w:date="2018-12-02T23:02:00Z">
+        <w:r>
+          <w:rPr>
+            <w:rStyle w:val="Hyperlink"/>
+            <w:noProof/>
+          </w:rPr>
+          <w:delText>Example: selection = 11</w:delText>
+        </w:r>
+        <w:r>
+          <w:rPr>
+            <w:noProof/>
+            <w:webHidden/>
+          </w:rPr>
+          <w:tab/>
+          <w:delText>6</w:delText>
+        </w:r>
+      </w:del>
+    </w:p>
+    <w:p>
+      <w:pPr>
+        <w:pStyle w:val="TOC2"/>
+        <w:tabs>
+          <w:tab w:val="right" w:pos="9010"/>
+        </w:tabs>
+        <w:rPr>
+          <w:del w:id="183" w:author="Norman Packard" w:date="2018-12-02T23:02:00Z"/>
+          <w:rFonts w:eastAsiaTheme="minorEastAsia" w:cstheme="minorBidi"/>
+          <w:b w:val="0"/>
+          <w:bCs w:val="0"/>
+          <w:noProof/>
+          <w:sz w:val="24"/>
+          <w:szCs w:val="24"/>
+          <w:lang w:val="en-US" w:eastAsia="ja-JP"/>
+        </w:rPr>
+      </w:pPr>
+      <w:del w:id="184" w:author="Norman Packard" w:date="2018-12-02T23:02:00Z">
+        <w:r>
+          <w:rPr>
+            <w:rStyle w:val="Hyperlink"/>
+            <w:noProof/>
+          </w:rPr>
+          <w:delText>Example: selection = 12</w:delText>
+        </w:r>
+        <w:r>
+          <w:rPr>
+            <w:noProof/>
+            <w:webHidden/>
+          </w:rPr>
+          <w:tab/>
+          <w:delText>6</w:delText>
+        </w:r>
+      </w:del>
+    </w:p>
+    <w:p>
+      <w:pPr>
+        <w:pStyle w:val="TOC2"/>
+        <w:tabs>
+          <w:tab w:val="right" w:pos="9010"/>
+        </w:tabs>
+        <w:rPr>
+          <w:del w:id="185" w:author="Norman Packard" w:date="2018-12-02T23:02:00Z"/>
+          <w:rFonts w:eastAsiaTheme="minorEastAsia" w:cstheme="minorBidi"/>
+          <w:b w:val="0"/>
+          <w:bCs w:val="0"/>
+          <w:noProof/>
+          <w:sz w:val="24"/>
+          <w:szCs w:val="24"/>
+          <w:lang w:val="en-US" w:eastAsia="ja-JP"/>
+        </w:rPr>
+      </w:pPr>
+      <w:del w:id="186" w:author="Norman Packard" w:date="2018-12-02T23:02:00Z">
+        <w:r>
+          <w:rPr>
+            <w:rStyle w:val="Hyperlink"/>
+            <w:noProof/>
+          </w:rPr>
+          <w:delText>Example: selection = 13</w:delText>
+        </w:r>
+        <w:r>
+          <w:rPr>
+            <w:noProof/>
+            <w:webHidden/>
+          </w:rPr>
+          <w:tab/>
+          <w:delText>6</w:delText>
+        </w:r>
+      </w:del>
+    </w:p>
+    <w:p>
+      <w:pPr>
+        <w:pStyle w:val="TOC1"/>
+        <w:tabs>
+          <w:tab w:val="right" w:pos="9010"/>
+        </w:tabs>
+        <w:rPr>
+          <w:del w:id="187" w:author="Norman Packard" w:date="2018-12-02T23:02:00Z"/>
+          <w:rFonts w:asciiTheme="minorHAnsi" w:eastAsiaTheme="minorEastAsia" w:hAnsiTheme="minorHAnsi" w:cstheme="minorBidi"/>
+          <w:b w:val="0"/>
+          <w:bCs w:val="0"/>
+          <w:caps w:val="0"/>
+          <w:noProof/>
+          <w:lang w:val="en-US" w:eastAsia="ja-JP"/>
+        </w:rPr>
+      </w:pPr>
+      <w:del w:id="188" w:author="Norman Packard" w:date="2018-12-02T23:02:00Z">
+        <w:r>
+          <w:rPr>
+            <w:rStyle w:val="Hyperlink"/>
+            <w:noProof/>
+            <w:lang w:val="en-US"/>
+          </w:rPr>
+          <w:delText>Genetically controlled 3d GoL</w:delText>
+        </w:r>
+        <w:r>
+          <w:rPr>
+            <w:noProof/>
+            <w:webHidden/>
+          </w:rPr>
+          <w:tab/>
+          <w:delText>6</w:delText>
+        </w:r>
+      </w:del>
+    </w:p>
+    <w:p>
+      <w:pPr>
+        <w:pStyle w:val="TOC2"/>
+        <w:tabs>
+          <w:tab w:val="right" w:pos="9010"/>
+        </w:tabs>
+        <w:rPr>
+          <w:del w:id="189" w:author="Norman Packard" w:date="2018-12-02T23:02:00Z"/>
+          <w:rFonts w:eastAsiaTheme="minorEastAsia" w:cstheme="minorBidi"/>
+          <w:b w:val="0"/>
+          <w:bCs w:val="0"/>
+          <w:noProof/>
+          <w:sz w:val="24"/>
+          <w:szCs w:val="24"/>
+          <w:lang w:val="en-US" w:eastAsia="ja-JP"/>
+        </w:rPr>
+      </w:pPr>
+      <w:del w:id="190" w:author="Norman Packard" w:date="2018-12-02T23:02:00Z">
+        <w:r>
+          <w:rPr>
+            <w:rStyle w:val="Hyperlink"/>
+            <w:noProof/>
+          </w:rPr>
+          <w:delText>Example: selection = 14</w:delText>
+        </w:r>
+        <w:r>
+          <w:rPr>
+            <w:noProof/>
+            <w:webHidden/>
+          </w:rPr>
+          <w:tab/>
+          <w:delText>7</w:delText>
+        </w:r>
+      </w:del>
+    </w:p>
+    <w:p>
+      <w:pPr>
+        <w:pStyle w:val="TOC1"/>
+        <w:tabs>
+          <w:tab w:val="right" w:pos="9010"/>
+        </w:tabs>
+        <w:rPr>
+          <w:del w:id="191" w:author="Norman Packard" w:date="2018-12-02T23:02:00Z"/>
+          <w:rFonts w:asciiTheme="minorHAnsi" w:eastAsiaTheme="minorEastAsia" w:hAnsiTheme="minorHAnsi" w:cstheme="minorBidi"/>
+          <w:b w:val="0"/>
+          <w:bCs w:val="0"/>
+          <w:caps w:val="0"/>
+          <w:noProof/>
+          <w:lang w:val="en-US" w:eastAsia="ja-JP"/>
+        </w:rPr>
+      </w:pPr>
+      <w:del w:id="192" w:author="Norman Packard" w:date="2018-12-02T23:02:00Z">
+        <w:r>
+          <w:rPr>
+            <w:rStyle w:val="Hyperlink"/>
+            <w:noProof/>
+            <w:lang w:val="en-US"/>
+          </w:rPr>
+          <w:delText>Discussion</w:delText>
+        </w:r>
+        <w:r>
+          <w:rPr>
+            <w:noProof/>
+            <w:webHidden/>
+          </w:rPr>
+          <w:tab/>
+          <w:delText>7</w:delText>
+        </w:r>
+      </w:del>
+    </w:p>
+    <w:p>
+      <w:pPr>
+        <w:pStyle w:val="TOC1"/>
+        <w:tabs>
+          <w:tab w:val="right" w:pos="9010"/>
+        </w:tabs>
+        <w:rPr>
+          <w:del w:id="193" w:author="Norman Packard" w:date="2018-12-02T23:02:00Z"/>
+          <w:rFonts w:asciiTheme="minorHAnsi" w:eastAsiaTheme="minorEastAsia" w:hAnsiTheme="minorHAnsi" w:cstheme="minorBidi"/>
+          <w:b w:val="0"/>
+          <w:bCs w:val="0"/>
+          <w:caps w:val="0"/>
+          <w:noProof/>
+          <w:lang w:val="en-US" w:eastAsia="ja-JP"/>
+        </w:rPr>
+      </w:pPr>
+      <w:del w:id="194" w:author="Norman Packard" w:date="2018-12-02T23:02:00Z">
+        <w:r>
+          <w:rPr>
+            <w:rStyle w:val="Hyperlink"/>
+            <w:noProof/>
+          </w:rPr>
+          <w:delText>Some text blocks</w:delText>
+        </w:r>
+        <w:r>
+          <w:rPr>
+            <w:noProof/>
+            <w:webHidden/>
+          </w:rPr>
+          <w:tab/>
+          <w:delText>7</w:delText>
+        </w:r>
+      </w:del>
+    </w:p>
+    <w:p>
+      <w:pPr>
+        <w:pStyle w:val="TOC2"/>
+        <w:tabs>
+          <w:tab w:val="right" w:pos="9010"/>
+        </w:tabs>
+        <w:rPr>
+          <w:del w:id="195" w:author="Norman Packard" w:date="2018-12-02T23:02:00Z"/>
+          <w:rFonts w:eastAsiaTheme="minorEastAsia" w:cstheme="minorBidi"/>
+          <w:b w:val="0"/>
+          <w:bCs w:val="0"/>
+          <w:noProof/>
+          <w:sz w:val="24"/>
+          <w:szCs w:val="24"/>
+          <w:lang w:val="en-US" w:eastAsia="ja-JP"/>
+        </w:rPr>
+      </w:pPr>
+      <w:del w:id="196" w:author="Norman Packard" w:date="2018-12-02T23:02:00Z">
+        <w:r>
+          <w:rPr>
+            <w:rStyle w:val="Hyperlink"/>
+            <w:noProof/>
+          </w:rPr>
+          <w:delText xml:space="preserve">Direct encoding of local CA rule by genes </w:delText>
+        </w:r>
+        <w:r>
+          <w:rPr>
+            <w:noProof/>
+            <w:webHidden/>
+          </w:rPr>
+          <w:tab/>
+          <w:delText>7</w:delText>
+        </w:r>
+      </w:del>
+    </w:p>
+    <w:p>
+      <w:pPr>
+        <w:pStyle w:val="TOC2"/>
+        <w:tabs>
+          <w:tab w:val="right" w:pos="9010"/>
+        </w:tabs>
+        <w:rPr>
+          <w:del w:id="197" w:author="Norman Packard" w:date="2018-12-02T23:02:00Z"/>
+          <w:rFonts w:eastAsiaTheme="minorEastAsia" w:cstheme="minorBidi"/>
+          <w:b w:val="0"/>
+          <w:bCs w:val="0"/>
+          <w:noProof/>
+          <w:sz w:val="24"/>
+          <w:szCs w:val="24"/>
+          <w:lang w:val="en-US" w:eastAsia="ja-JP"/>
+        </w:rPr>
+      </w:pPr>
+      <w:del w:id="198" w:author="Norman Packard" w:date="2018-12-02T23:02:00Z">
+        <w:r>
+          <w:rPr>
+            <w:rStyle w:val="Hyperlink"/>
+            <w:noProof/>
+          </w:rPr>
+          <w:delText xml:space="preserve">Movement vs copying </w:delText>
+        </w:r>
+        <w:r>
+          <w:rPr>
+            <w:noProof/>
+            <w:webHidden/>
+          </w:rPr>
+          <w:tab/>
+          <w:delText>9</w:delText>
+        </w:r>
+      </w:del>
+    </w:p>
+    <w:p>
+      <w:pPr>
+        <w:pStyle w:val="TOC2"/>
+        <w:tabs>
+          <w:tab w:val="right" w:pos="9010"/>
+        </w:tabs>
+        <w:rPr>
+          <w:del w:id="199" w:author="Norman Packard" w:date="2018-12-02T23:02:00Z"/>
+          <w:rFonts w:eastAsiaTheme="minorEastAsia" w:cstheme="minorBidi"/>
+          <w:b w:val="0"/>
+          <w:bCs w:val="0"/>
+          <w:noProof/>
+          <w:sz w:val="24"/>
+          <w:szCs w:val="24"/>
+          <w:lang w:val="en-US" w:eastAsia="ja-JP"/>
+        </w:rPr>
+      </w:pPr>
+      <w:del w:id="200" w:author="Norman Packard" w:date="2018-12-02T23:02:00Z">
         <w:r>
           <w:rPr>
             <w:rStyle w:val="Hyperlink"/>
             <w:noProof/>
           </w:rPr>
           <w:delText>3D GoL Extension</w:delText>
+        </w:r>
+        <w:r>
+          <w:rPr>
+            <w:noProof/>
+            <w:webHidden/>
+          </w:rPr>
+          <w:tab/>
+          <w:delText>10</w:delText>
+        </w:r>
+      </w:del>
+    </w:p>
+    <w:p>
+      <w:pPr>
+        <w:pStyle w:val="TOC1"/>
+        <w:tabs>
+          <w:tab w:val="right" w:pos="9010"/>
+        </w:tabs>
+        <w:rPr>
+          <w:del w:id="201" w:author="Norman Packard" w:date="2018-12-02T23:01:00Z"/>
+          <w:rFonts w:asciiTheme="minorHAnsi" w:eastAsiaTheme="minorEastAsia" w:hAnsiTheme="minorHAnsi" w:cstheme="minorBidi"/>
+          <w:b w:val="0"/>
+          <w:bCs w:val="0"/>
+          <w:caps w:val="0"/>
+          <w:noProof/>
+          <w:lang w:val="en-US" w:eastAsia="ja-JP"/>
+        </w:rPr>
+      </w:pPr>
+      <w:del w:id="202" w:author="Norman Packard" w:date="2018-12-02T23:01:00Z">
+        <w:r>
+          <w:rPr>
+            <w:rStyle w:val="Hyperlink"/>
+            <w:noProof/>
+          </w:rPr>
+          <w:delText>Introduction</w:delText>
+        </w:r>
+        <w:r>
+          <w:rPr>
+            <w:noProof/>
+            <w:webHidden/>
+          </w:rPr>
+          <w:tab/>
+          <w:delText>2</w:delText>
+        </w:r>
+      </w:del>
+    </w:p>
+    <w:p>
+      <w:pPr>
+        <w:pStyle w:val="TOC1"/>
+        <w:tabs>
+          <w:tab w:val="right" w:pos="9010"/>
+        </w:tabs>
+        <w:rPr>
+          <w:del w:id="203" w:author="Norman Packard" w:date="2018-12-02T23:01:00Z"/>
+          <w:rFonts w:asciiTheme="minorHAnsi" w:eastAsiaTheme="minorEastAsia" w:hAnsiTheme="minorHAnsi" w:cstheme="minorBidi"/>
+          <w:b w:val="0"/>
+          <w:bCs w:val="0"/>
+          <w:caps w:val="0"/>
+          <w:noProof/>
+          <w:lang w:val="en-US" w:eastAsia="ja-JP"/>
+        </w:rPr>
+      </w:pPr>
+      <w:del w:id="204" w:author="Norman Packard" w:date="2018-12-02T23:01:00Z">
+        <w:r>
+          <w:rPr>
+            <w:rStyle w:val="Hyperlink"/>
+            <w:noProof/>
+          </w:rPr>
+          <w:delText>Genome propagation</w:delText>
+        </w:r>
+        <w:r>
+          <w:rPr>
+            <w:noProof/>
+            <w:webHidden/>
+          </w:rPr>
+          <w:tab/>
+          <w:delText>2</w:delText>
+        </w:r>
+      </w:del>
+    </w:p>
+    <w:p>
+      <w:pPr>
+        <w:pStyle w:val="TOC2"/>
+        <w:tabs>
+          <w:tab w:val="right" w:pos="9010"/>
+        </w:tabs>
+        <w:rPr>
+          <w:del w:id="205" w:author="Norman Packard" w:date="2018-12-02T23:01:00Z"/>
+          <w:rFonts w:eastAsiaTheme="minorEastAsia" w:cstheme="minorBidi"/>
+          <w:b w:val="0"/>
+          <w:bCs w:val="0"/>
+          <w:noProof/>
+          <w:sz w:val="24"/>
+          <w:szCs w:val="24"/>
+          <w:lang w:val="en-US" w:eastAsia="ja-JP"/>
+        </w:rPr>
+      </w:pPr>
+      <w:del w:id="206" w:author="Norman Packard" w:date="2018-12-02T23:01:00Z">
+        <w:r>
+          <w:rPr>
+            <w:rStyle w:val="Hyperlink"/>
+            <w:noProof/>
+          </w:rPr>
+          <w:delText xml:space="preserve">Movement vs copying </w:delText>
+        </w:r>
+        <w:r>
+          <w:rPr>
+            <w:noProof/>
+            <w:webHidden/>
+          </w:rPr>
+          <w:tab/>
+          <w:delText>2</w:delText>
+        </w:r>
+      </w:del>
+    </w:p>
+    <w:p>
+      <w:pPr>
+        <w:pStyle w:val="TOC1"/>
+        <w:tabs>
+          <w:tab w:val="right" w:pos="9010"/>
+        </w:tabs>
+        <w:rPr>
+          <w:del w:id="207" w:author="Norman Packard" w:date="2018-12-02T23:01:00Z"/>
+          <w:rFonts w:asciiTheme="minorHAnsi" w:eastAsiaTheme="minorEastAsia" w:hAnsiTheme="minorHAnsi" w:cstheme="minorBidi"/>
+          <w:b w:val="0"/>
+          <w:bCs w:val="0"/>
+          <w:caps w:val="0"/>
+          <w:noProof/>
+          <w:lang w:val="en-US" w:eastAsia="ja-JP"/>
+        </w:rPr>
+      </w:pPr>
+      <w:del w:id="208" w:author="Norman Packard" w:date="2018-12-02T23:01:00Z">
+        <w:r>
+          <w:rPr>
+            <w:rStyle w:val="Hyperlink"/>
+            <w:noProof/>
+          </w:rPr>
+          <w:delText>GoL local rule modifications</w:delText>
+        </w:r>
+        <w:r>
+          <w:rPr>
+            <w:noProof/>
+            <w:webHidden/>
+          </w:rPr>
+          <w:tab/>
+          <w:delText>3</w:delText>
+        </w:r>
+      </w:del>
+    </w:p>
+    <w:p>
+      <w:pPr>
+        <w:pStyle w:val="TOC2"/>
+        <w:tabs>
+          <w:tab w:val="right" w:pos="9010"/>
+        </w:tabs>
+        <w:rPr>
+          <w:del w:id="209" w:author="Norman Packard" w:date="2018-12-02T23:01:00Z"/>
+          <w:rFonts w:eastAsiaTheme="minorEastAsia" w:cstheme="minorBidi"/>
+          <w:b w:val="0"/>
+          <w:bCs w:val="0"/>
+          <w:noProof/>
+          <w:sz w:val="24"/>
+          <w:szCs w:val="24"/>
+          <w:lang w:val="en-US" w:eastAsia="ja-JP"/>
+        </w:rPr>
+      </w:pPr>
+      <w:del w:id="210" w:author="Norman Packard" w:date="2018-12-02T23:01:00Z">
+        <w:r>
+          <w:rPr>
+            <w:rStyle w:val="Hyperlink"/>
+            <w:noProof/>
+          </w:rPr>
+          <w:delText>Indirect local rule modifications</w:delText>
+        </w:r>
+        <w:r>
+          <w:rPr>
+            <w:noProof/>
+            <w:webHidden/>
+          </w:rPr>
+          <w:tab/>
+          <w:delText>3</w:delText>
+        </w:r>
+      </w:del>
+    </w:p>
+    <w:p>
+      <w:pPr>
+        <w:pStyle w:val="TOC2"/>
+        <w:tabs>
+          <w:tab w:val="right" w:pos="9010"/>
+        </w:tabs>
+        <w:rPr>
+          <w:del w:id="211" w:author="Norman Packard" w:date="2018-12-02T23:01:00Z"/>
+          <w:rFonts w:eastAsiaTheme="minorEastAsia" w:cstheme="minorBidi"/>
+          <w:b w:val="0"/>
+          <w:bCs w:val="0"/>
+          <w:noProof/>
+          <w:sz w:val="24"/>
+          <w:szCs w:val="24"/>
+          <w:lang w:val="en-US" w:eastAsia="ja-JP"/>
+        </w:rPr>
+      </w:pPr>
+      <w:del w:id="212" w:author="Norman Packard" w:date="2018-12-02T23:01:00Z">
+        <w:r>
+          <w:rPr>
+            <w:rStyle w:val="Hyperlink"/>
+            <w:noProof/>
+          </w:rPr>
+          <w:delText xml:space="preserve">Direct encoding of local CA rule by genes </w:delText>
+        </w:r>
+        <w:r>
+          <w:rPr>
+            <w:noProof/>
+            <w:webHidden/>
+          </w:rPr>
+          <w:tab/>
+          <w:delText>3</w:delText>
+        </w:r>
+      </w:del>
+    </w:p>
+    <w:p>
+      <w:pPr>
+        <w:pStyle w:val="TOC1"/>
+        <w:tabs>
+          <w:tab w:val="right" w:pos="9010"/>
+        </w:tabs>
+        <w:rPr>
+          <w:del w:id="213" w:author="Norman Packard" w:date="2018-12-02T23:01:00Z"/>
+          <w:rFonts w:asciiTheme="minorHAnsi" w:eastAsiaTheme="minorEastAsia" w:hAnsiTheme="minorHAnsi" w:cstheme="minorBidi"/>
+          <w:b w:val="0"/>
+          <w:bCs w:val="0"/>
+          <w:caps w:val="0"/>
+          <w:noProof/>
+          <w:lang w:val="en-US" w:eastAsia="ja-JP"/>
+        </w:rPr>
+      </w:pPr>
+      <w:del w:id="214" w:author="Norman Packard" w:date="2018-12-02T23:01:00Z">
+        <w:r>
+          <w:rPr>
+            <w:rStyle w:val="Hyperlink"/>
+            <w:noProof/>
+          </w:rPr>
+          <w:delText>Some text blocks</w:delText>
+        </w:r>
+        <w:r>
+          <w:rPr>
+            <w:noProof/>
+            <w:webHidden/>
+          </w:rPr>
+          <w:tab/>
+          <w:delText>5</w:delText>
+        </w:r>
+      </w:del>
+    </w:p>
+    <w:p>
+      <w:pPr>
+        <w:pStyle w:val="TOC2"/>
+        <w:tabs>
+          <w:tab w:val="right" w:pos="9010"/>
+        </w:tabs>
+        <w:rPr>
+          <w:del w:id="215" w:author="Norman Packard" w:date="2018-12-02T23:01:00Z"/>
+          <w:rFonts w:eastAsiaTheme="minorEastAsia" w:cstheme="minorBidi"/>
+          <w:b w:val="0"/>
+          <w:bCs w:val="0"/>
+          <w:noProof/>
+          <w:sz w:val="24"/>
+          <w:szCs w:val="24"/>
+          <w:lang w:val="en-US" w:eastAsia="ja-JP"/>
+        </w:rPr>
+      </w:pPr>
+      <w:del w:id="216" w:author="Norman Packard" w:date="2018-12-02T23:01:00Z">
+        <w:r>
+          <w:rPr>
+            <w:rStyle w:val="Hyperlink"/>
+            <w:noProof/>
+          </w:rPr>
+          <w:delText xml:space="preserve">Direct encoding of local CA rule by genes </w:delText>
+        </w:r>
+        <w:r>
+          <w:rPr>
+            <w:noProof/>
+            <w:webHidden/>
+          </w:rPr>
+          <w:tab/>
+          <w:delText>5</w:delText>
+        </w:r>
+      </w:del>
+    </w:p>
+    <w:p>
+      <w:pPr>
+        <w:pStyle w:val="TOC2"/>
+        <w:tabs>
+          <w:tab w:val="right" w:pos="9010"/>
+        </w:tabs>
+        <w:rPr>
+          <w:del w:id="217" w:author="Norman Packard" w:date="2018-12-02T23:01:00Z"/>
+          <w:rFonts w:eastAsiaTheme="minorEastAsia" w:cstheme="minorBidi"/>
+          <w:b w:val="0"/>
+          <w:bCs w:val="0"/>
+          <w:noProof/>
+          <w:sz w:val="24"/>
+          <w:szCs w:val="24"/>
+          <w:lang w:val="en-US" w:eastAsia="ja-JP"/>
+        </w:rPr>
+      </w:pPr>
+      <w:del w:id="218" w:author="Norman Packard" w:date="2018-12-02T23:01:00Z">
+        <w:r>
+          <w:rPr>
+            <w:rStyle w:val="Hyperlink"/>
+            <w:noProof/>
+          </w:rPr>
+          <w:delText xml:space="preserve">Movement vs copying </w:delText>
         </w:r>
         <w:r>
           <w:rPr>
@@ -3227,6 +5401,41 @@
     </w:p>
     <w:p>
       <w:pPr>
+        <w:pStyle w:val="TOC2"/>
+        <w:tabs>
+          <w:tab w:val="right" w:pos="9010"/>
+        </w:tabs>
+        <w:rPr>
+          <w:del w:id="219" w:author="Norman Packard" w:date="2018-12-02T23:01:00Z"/>
+          <w:rFonts w:eastAsiaTheme="minorEastAsia" w:cstheme="minorBidi"/>
+          <w:b w:val="0"/>
+          <w:bCs w:val="0"/>
+          <w:noProof/>
+          <w:sz w:val="24"/>
+          <w:szCs w:val="24"/>
+          <w:lang w:val="en-US" w:eastAsia="ja-JP"/>
+        </w:rPr>
+      </w:pPr>
+      <w:del w:id="220" w:author="Norman Packard" w:date="2018-12-02T23:01:00Z">
+        <w:r>
+          <w:rPr>
+            <w:rStyle w:val="Hyperlink"/>
+            <w:noProof/>
+          </w:rPr>
+          <w:delText>3D GoL Extension</w:delText>
+        </w:r>
+        <w:r>
+          <w:rPr>
+            <w:noProof/>
+            <w:webHidden/>
+          </w:rPr>
+          <w:tab/>
+          <w:delText>8</w:delText>
+        </w:r>
+      </w:del>
+    </w:p>
+    <w:p>
+      <w:pPr>
         <w:jc w:val="both"/>
       </w:pPr>
       <w:r>
@@ -3238,11 +5447,11 @@
         <w:pStyle w:val="Heading1"/>
         <w:jc w:val="both"/>
       </w:pPr>
-      <w:bookmarkStart w:id="73" w:name="_Toc531555074"/>
+      <w:bookmarkStart w:id="221" w:name="_Toc532038506"/>
       <w:r>
         <w:t>Introduction</w:t>
       </w:r>
-      <w:bookmarkEnd w:id="73"/>
+      <w:bookmarkEnd w:id="221"/>
       <w:r>
         <w:t xml:space="preserve"> </w:t>
       </w:r>
@@ -3251,6 +5460,77 @@
       <w:pPr>
         <w:pStyle w:val="BodyText"/>
         <w:jc w:val="both"/>
+        <w:rPr>
+          <w:ins w:id="222" w:author="Norman Packard" w:date="2018-12-08T14:37:00Z"/>
+        </w:rPr>
+      </w:pPr>
+    </w:p>
+    <w:p>
+      <w:pPr>
+        <w:pStyle w:val="BodyText"/>
+        <w:jc w:val="both"/>
+        <w:rPr>
+          <w:ins w:id="223" w:author="Norman Packard" w:date="2018-12-08T14:38:00Z"/>
+        </w:rPr>
+      </w:pPr>
+      <w:proofErr w:type="spellStart"/>
+      <w:ins w:id="224" w:author="Norman Packard" w:date="2018-12-08T14:37:00Z">
+        <w:r>
+          <w:t>GoL</w:t>
+        </w:r>
+        <w:proofErr w:type="spellEnd"/>
+        <w:r>
+          <w:t xml:space="preserve"> supports computa</w:t>
+        </w:r>
+        <w:r>
+          <w:t>tion but not ro</w:t>
+        </w:r>
+      </w:ins>
+      <w:ins w:id="225" w:author="Norman Packard" w:date="2018-12-08T14:38:00Z">
+        <w:r>
+          <w:t>b</w:t>
+        </w:r>
+      </w:ins>
+      <w:ins w:id="226" w:author="Norman Packard" w:date="2018-12-08T14:37:00Z">
+        <w:r>
+          <w:t>ust</w:t>
+        </w:r>
+      </w:ins>
+    </w:p>
+    <w:p>
+      <w:pPr>
+        <w:pStyle w:val="BodyText"/>
+        <w:jc w:val="both"/>
+        <w:rPr>
+          <w:ins w:id="227" w:author="Norman Packard" w:date="2018-12-08T14:37:00Z"/>
+        </w:rPr>
+      </w:pPr>
+      <w:ins w:id="228" w:author="Norman Packard" w:date="2018-12-08T23:40:00Z">
+        <w:r>
+          <w:t>In Golly’s compact notation for life-like 2d cellular automaton rules</w:t>
+        </w:r>
+        <w:proofErr w:type="gramStart"/>
+        <w:r>
+          <w:t>,</w:t>
+        </w:r>
+      </w:ins>
+      <w:ins w:id="229" w:author="Norman Packard" w:date="2018-12-08T23:41:00Z">
+        <w:r>
+          <w:t xml:space="preserve"> ,</w:t>
+        </w:r>
+        <w:proofErr w:type="gramEnd"/>
+        <w:r>
+          <w:t xml:space="preserve"> and can be denoted by the code S23/B3</w:t>
+        </w:r>
+      </w:ins>
+    </w:p>
+    <w:p>
+      <w:pPr>
+        <w:pStyle w:val="BodyText"/>
+        <w:jc w:val="both"/>
+        <w:rPr>
+          <w:ins w:id="230" w:author="Norman Packard" w:date="2018-12-08T23:44:00Z"/>
+        </w:rPr>
       </w:pPr>
       <w:r>
         <w:t xml:space="preserve">Conway’s Game of Life </w:t>
@@ -3269,16 +5549,16 @@
       <w:r>
         <w:t>[</w:t>
       </w:r>
-      <w:commentRangeStart w:id="74"/>
+      <w:commentRangeStart w:id="231"/>
       <w:r>
         <w:t>Ref 1,2,3</w:t>
       </w:r>
-      <w:commentRangeEnd w:id="74"/>
+      <w:commentRangeEnd w:id="231"/>
       <w:r>
         <w:rPr>
           <w:rStyle w:val="CommentReference"/>
         </w:rPr>
-        <w:commentReference w:id="74"/>
+        <w:commentReference w:id="231"/>
       </w:r>
       <w:r>
         <w:t xml:space="preserve">] </w:t>
@@ -3367,9 +5647,11 @@
       <w:r>
         <w:t xml:space="preserve">.  </w:t>
       </w:r>
-      <w:r>
-        <w:t xml:space="preserve">In Golly’s compact notation for life-like 2d cellular automaton rules, </w:t>
-      </w:r>
+      <w:del w:id="232" w:author="Norman Packard" w:date="2018-12-08T23:40:00Z">
+        <w:r>
+          <w:delText xml:space="preserve">In Golly’s compact notation for life-like 2d cellular automaton rules, </w:delText>
+        </w:r>
+      </w:del>
       <w:r>
         <w:t>T</w:t>
       </w:r>
@@ -3379,12 +5661,12 @@
       <w:r>
         <w:t xml:space="preserve">a </w:t>
       </w:r>
-      <w:del w:id="75" w:author="Norman Packard" w:date="2018-12-02T22:07:00Z">
+      <w:del w:id="233" w:author="Norman Packard" w:date="2018-12-02T22:07:00Z">
         <w:r>
           <w:delText>totalistic</w:delText>
         </w:r>
       </w:del>
-      <w:ins w:id="76" w:author="Norman Packard" w:date="2018-12-02T22:07:00Z">
+      <w:ins w:id="234" w:author="Norman Packard" w:date="2018-12-02T22:07:00Z">
         <w:r>
           <w:t>semi-</w:t>
         </w:r>
@@ -3395,10 +5677,60 @@
       </w:ins>
       <w:proofErr w:type="spellEnd"/>
       <w:r>
-        <w:t xml:space="preserve"> cellular automaton (CA) rule, depending only on the sum of the neighbour states rather than their detailed configuration, and can be </w:t>
-      </w:r>
-      <w:r>
-        <w:t xml:space="preserve">denoted by the code S23/B3, meaning that a live cell </w:t>
+        <w:t xml:space="preserve"> cellular automaton (CA) rule, </w:t>
+      </w:r>
+      <w:ins w:id="235" w:author="Norman Packard" w:date="2018-12-08T23:40:00Z">
+        <w:r>
+          <w:t xml:space="preserve">meaning that it </w:t>
+        </w:r>
+      </w:ins>
+      <w:r>
+        <w:t>depend</w:t>
+      </w:r>
+      <w:ins w:id="236" w:author="Norman Packard" w:date="2018-12-08T23:40:00Z">
+        <w:r>
+          <w:t>s</w:t>
+        </w:r>
+      </w:ins>
+      <w:del w:id="237" w:author="Norman Packard" w:date="2018-12-08T23:40:00Z">
+        <w:r>
+          <w:delText>ing</w:delText>
+        </w:r>
+      </w:del>
+      <w:r>
+        <w:t xml:space="preserve"> only on the sum of the neighbour states rather than their detailed </w:t>
+      </w:r>
+      <w:commentRangeStart w:id="238"/>
+      <w:r>
+        <w:t>configuration</w:t>
+      </w:r>
+      <w:commentRangeEnd w:id="238"/>
+      <w:r>
+        <w:rPr>
+          <w:rStyle w:val="CommentReference"/>
+        </w:rPr>
+        <w:commentReference w:id="238"/>
+      </w:r>
+      <w:ins w:id="239" w:author="Norman Packard" w:date="2018-12-08T23:40:00Z">
+        <w:r>
+          <w:t xml:space="preserve">.  </w:t>
+        </w:r>
+      </w:ins>
+      <w:del w:id="240" w:author="Norman Packard" w:date="2018-12-08T23:41:00Z">
+        <w:r>
+          <w:delText xml:space="preserve">, and can be </w:delText>
+        </w:r>
+        <w:r>
+          <w:delText xml:space="preserve">denoted by the code S23/B3, meaning that a </w:delText>
+        </w:r>
+      </w:del>
+      <w:ins w:id="241" w:author="Norman Packard" w:date="2018-12-08T23:41:00Z">
+        <w:r>
+          <w:t xml:space="preserve">A </w:t>
+        </w:r>
+      </w:ins>
+      <w:r>
+        <w:t xml:space="preserve">live cell </w:t>
       </w:r>
       <w:r>
         <w:rPr>
@@ -3483,10 +5815,18 @@
         <w:t>)</w:t>
       </w:r>
       <w:r>
-        <w:t xml:space="preserve">, and an empty </w:t>
-      </w:r>
-      <w:r>
-        <w:t xml:space="preserve"> “0” state </w:t>
+        <w:t xml:space="preserve">, and an </w:t>
+      </w:r>
+      <w:proofErr w:type="gramStart"/>
+      <w:r>
+        <w:t xml:space="preserve">empty </w:t>
+      </w:r>
+      <w:r>
+        <w:t xml:space="preserve"> “</w:t>
+      </w:r>
+      <w:proofErr w:type="gramEnd"/>
+      <w:r>
+        <w:t xml:space="preserve">0” state </w:t>
       </w:r>
       <w:r>
         <w:t xml:space="preserve">cell undergoes </w:t>
@@ -3523,33 +5863,6 @@
         <w:t>rs alive.</w:t>
       </w:r>
       <w:r>
-        <w:t xml:space="preserve"> Starting from random initial </w:t>
-      </w:r>
-      <w:r>
-        <w:t xml:space="preserve">state </w:t>
-      </w:r>
-      <w:r>
-        <w:t>patterns on a finite compact domain</w:t>
-      </w:r>
-      <w:r>
-        <w:t xml:space="preserve">, it is well known that the GoL almost always settles down to a combination of </w:t>
-      </w:r>
-      <w:r>
-        <w:t xml:space="preserve">isolated </w:t>
-      </w:r>
-      <w:r>
-        <w:t>static and simply periodic structures or gliders which are individually of limited spatial extent [Ref 4,5]. Although specially engineered initial states can have extremely long transients</w:t>
-      </w:r>
-      <w:r>
-        <w:t>, occupying large regions of space</w:t>
-      </w:r>
-      <w:r>
-        <w:t xml:space="preserve">, and indeed the Gol has been shown to support universal computation [Ref 6,7], </w:t>
-      </w:r>
-      <w:r>
-        <w:t>the absence of complex interconnected pattern persistence starting from random initial conditions means that it is not a good candidate for the emergence of complexity.</w:t>
-      </w:r>
-      <w:r>
         <w:t xml:space="preserve"> </w:t>
       </w:r>
     </w:p>
@@ -3557,96 +5870,164 @@
       <w:pPr>
         <w:pStyle w:val="BodyText"/>
         <w:jc w:val="both"/>
-      </w:pPr>
-      <w:r>
-        <w:t xml:space="preserve">However, because of its rich dynamics from special initial conditions, documented in massive catalogue projects [Ref 8,9] and other articles [Ref 10,11,12], it would appear to provide an interesting model of a rich but very simple “physics” or “chemistry” that may be </w:t>
-      </w:r>
-      <w:r>
-        <w:lastRenderedPageBreak/>
-        <w:t xml:space="preserve">coupled to biological evolution through genetic information. The coupling of GoL to genetic information has already been </w:t>
-      </w:r>
-      <w:r>
-        <w:t xml:space="preserve">attempted in various ways, but a systematic investigation of near GoL evolving dynamics is still outstanding. </w:t>
-      </w:r>
-      <w:r>
-        <w:t>Here</w:t>
-      </w:r>
-      <w:r>
-        <w:t>,</w:t>
-      </w:r>
-      <w:r>
-        <w:t xml:space="preserve"> we enhance the deterministic GoL dynamics</w:t>
-      </w:r>
-      <w:r>
-        <w:t xml:space="preserve"> to </w:t>
-      </w:r>
-      <w:r>
-        <w:t>create</w:t>
-      </w:r>
-      <w:r>
-        <w:t xml:space="preserve"> an evolutionary system, by </w:t>
-      </w:r>
-      <w:r>
-        <w:t>associating</w:t>
-      </w:r>
-      <w:r>
-        <w:t xml:space="preserve"> a </w:t>
-      </w:r>
-      <w:r>
-        <w:t>genome</w:t>
-      </w:r>
-      <w:r>
-        <w:t xml:space="preserve"> </w:t>
-      </w:r>
-      <w:r>
-        <w:t>with</w:t>
-      </w:r>
-      <w:r>
-        <w:t xml:space="preserve"> all</w:t>
-      </w:r>
-      <w:r>
-        <w:t xml:space="preserve"> </w:t>
-      </w:r>
-      <w:del w:id="77" w:author="Norman Packard" w:date="2018-12-02T22:09:00Z">
-        <w:r>
-          <w:delText>the live states</w:delText>
-        </w:r>
-      </w:del>
-      <w:ins w:id="78" w:author="Norman Packard" w:date="2018-12-02T22:09:00Z">
-        <w:r>
-          <w:t>live cel</w:t>
-        </w:r>
-      </w:ins>
-      <w:ins w:id="79" w:author="Norman Packard" w:date="2018-12-02T22:10:00Z">
-        <w:r>
-          <w:t>ls</w:t>
-        </w:r>
-      </w:ins>
-      <w:r>
-        <w:t xml:space="preserve">. Genetic inheritance is ensured by a newly born live cell’s genome being copied (potentially with mutation and recombination) from one or more of the live neighbour cells (there are three in the GoL) and being deleted when the cell dies. In this article we focus on the simplest case of mutation and asexual reproduction without recombination. The </w:t>
-      </w:r>
+        <w:rPr>
+          <w:ins w:id="242" w:author="Norman Packard" w:date="2018-12-08T23:53:00Z"/>
+        </w:rPr>
+      </w:pPr>
+      <w:ins w:id="243" w:author="Norman Packard" w:date="2018-12-08T23:44:00Z">
+        <w:r>
+          <w:t xml:space="preserve">Conway’s Game of Life has become a </w:t>
+        </w:r>
+      </w:ins>
+      <w:ins w:id="244" w:author="Norman Packard" w:date="2018-12-08T23:45:00Z">
+        <w:r>
+          <w:t xml:space="preserve">canonical example of a complex system, with simple local rules that produce complex dynamics.  </w:t>
+        </w:r>
+      </w:ins>
+      <w:ins w:id="245" w:author="Norman Packard" w:date="2018-12-08T23:47:00Z">
+        <w:r>
+          <w:t>It has a</w:t>
+        </w:r>
+      </w:ins>
+      <w:ins w:id="246" w:author="Norman Packard" w:date="2018-12-08T23:46:00Z">
+        <w:r>
+          <w:t xml:space="preserve"> rich </w:t>
+        </w:r>
+      </w:ins>
+      <w:ins w:id="247" w:author="Norman Packard" w:date="2018-12-08T23:48:00Z">
+        <w:r>
+          <w:t xml:space="preserve">phenomenology of </w:t>
+        </w:r>
+      </w:ins>
+      <w:ins w:id="248" w:author="Norman Packard" w:date="2018-12-08T23:46:00Z">
+        <w:r>
+          <w:t>dynamics from special initial conditions, documented in massive catalogue projects [Ref 8,9] and other articles [Ref 10,11,12</w:t>
+        </w:r>
+      </w:ins>
+      <w:ins w:id="249" w:author="Norman Packard" w:date="2018-12-08T23:52:00Z">
+        <w:r>
+          <w:t xml:space="preserve">].  Specially engineered initial states can have extremely long </w:t>
+        </w:r>
+        <w:r>
+          <w:lastRenderedPageBreak/>
+          <w:t>transients, occupying large regions of space, and indeed the Gol has been shown to support universal computation [Ref 6,7]</w:t>
+        </w:r>
+      </w:ins>
+      <w:ins w:id="250" w:author="Norman Packard" w:date="2018-12-08T23:53:00Z">
+        <w:r>
+          <w:t>.</w:t>
+        </w:r>
+      </w:ins>
     </w:p>
     <w:p>
       <w:pPr>
         <w:pStyle w:val="BodyText"/>
         <w:jc w:val="both"/>
-      </w:pPr>
-      <w:ins w:id="80" w:author="Norman Packard" w:date="2018-12-02T22:23:00Z">
-        <w:r>
-          <w:t>[</w:t>
-        </w:r>
-      </w:ins>
-      <w:r>
-        <w:t xml:space="preserve">We can examine genetics associated with the unmodified </w:t>
-      </w:r>
-      <w:ins w:id="81" w:author="Norman Packard" w:date="2018-12-02T22:12:00Z">
-        <w:r>
-          <w:t>cellular automaton dynamics.</w:t>
-        </w:r>
-      </w:ins>
-      <w:ins w:id="82" w:author="Norman Packard" w:date="2018-12-02T22:23:00Z">
-        <w:r>
-          <w:t>]</w:t>
+        <w:rPr>
+          <w:ins w:id="251" w:author="Norman Packard" w:date="2018-12-08T23:49:00Z"/>
+        </w:rPr>
+      </w:pPr>
+      <w:ins w:id="252" w:author="Norman Packard" w:date="2018-12-08T23:53:00Z">
+        <w:r>
+          <w:t xml:space="preserve">Notwithstanding </w:t>
+        </w:r>
+      </w:ins>
+      <w:ins w:id="253" w:author="Norman Packard" w:date="2018-12-08T23:54:00Z">
+        <w:r>
+          <w:t>these p</w:t>
+        </w:r>
+      </w:ins>
+      <w:ins w:id="254" w:author="Norman Packard" w:date="2018-12-08T23:55:00Z">
+        <w:r>
+          <w:t xml:space="preserve">roperties, the </w:t>
+        </w:r>
+        <w:proofErr w:type="spellStart"/>
+        <w:r>
+          <w:t>GoL</w:t>
+        </w:r>
+        <w:proofErr w:type="spellEnd"/>
+        <w:r>
+          <w:t xml:space="preserve"> has not been a good model for studying the </w:t>
+        </w:r>
+        <w:r>
+          <w:rPr>
+            <w:i/>
+          </w:rPr>
+          <w:t>emergence</w:t>
+        </w:r>
+        <w:r>
+          <w:rPr>
+            <w:i/>
+            <w:rPrChange w:id="255" w:author="Norman Packard" w:date="2018-12-08T23:56:00Z">
+              <w:rPr/>
+            </w:rPrChange>
+          </w:rPr>
+          <w:t xml:space="preserve"> of </w:t>
+        </w:r>
+      </w:ins>
+      <w:ins w:id="256" w:author="Norman Packard" w:date="2018-12-08T23:56:00Z">
+        <w:r>
+          <w:rPr>
+            <w:i/>
+            <w:rPrChange w:id="257" w:author="Norman Packard" w:date="2018-12-08T23:56:00Z">
+              <w:rPr/>
+            </w:rPrChange>
+          </w:rPr>
+          <w:t>complexity</w:t>
+        </w:r>
+        <w:r>
+          <w:t xml:space="preserve">, for two main reasons.  The first is that </w:t>
+        </w:r>
+      </w:ins>
+      <w:ins w:id="258" w:author="Norman Packard" w:date="2018-12-08T23:57:00Z">
+        <w:r>
+          <w:t xml:space="preserve">starting from random initial state patterns on a finite compact domain, it is well known that the </w:t>
+        </w:r>
+        <w:proofErr w:type="spellStart"/>
+        <w:r>
+          <w:t>GoL</w:t>
+        </w:r>
+        <w:proofErr w:type="spellEnd"/>
+        <w:r>
+          <w:t xml:space="preserve"> almost always settles down to a combination of isolated static and simply periodic structures which are individually of limited spatial extent [Ref 4,5].</w:t>
+        </w:r>
+      </w:ins>
+      <w:ins w:id="259" w:author="Norman Packard" w:date="2018-12-08T23:58:00Z">
+        <w:r>
+          <w:t xml:space="preserve">  The second is that </w:t>
+        </w:r>
+      </w:ins>
+      <w:ins w:id="260" w:author="Norman Packard" w:date="2018-12-08T23:59:00Z">
+        <w:r>
+          <w:t xml:space="preserve">the complexity generated by the </w:t>
+        </w:r>
+        <w:proofErr w:type="spellStart"/>
+        <w:r>
+          <w:t>GoL</w:t>
+        </w:r>
+        <w:proofErr w:type="spellEnd"/>
+        <w:r>
+          <w:t xml:space="preserve"> is not robust, in the sense that</w:t>
+        </w:r>
+      </w:ins>
+      <w:ins w:id="261" w:author="Norman Packard" w:date="2018-12-09T00:00:00Z">
+        <w:r>
+          <w:t xml:space="preserve"> perturbations dest</w:t>
+        </w:r>
+      </w:ins>
+      <w:ins w:id="262" w:author="Norman Packard" w:date="2018-12-09T00:01:00Z">
+        <w:r>
+          <w:t>roy functionally complex structures.</w:t>
+        </w:r>
+      </w:ins>
+      <w:ins w:id="263" w:author="Norman Packard" w:date="2018-12-09T00:13:00Z">
+        <w:r>
+          <w:t xml:space="preserve">  Even when a complex dynamical structure happens to be produced by a random initial conditio</w:t>
+        </w:r>
+      </w:ins>
+      <w:ins w:id="264" w:author="Norman Packard" w:date="2018-12-09T00:14:00Z">
+        <w:r>
+          <w:t>n, it is typically destroyed by glider that perturbs it.</w:t>
         </w:r>
       </w:ins>
     </w:p>
@@ -3655,10 +6036,363 @@
         <w:pStyle w:val="BodyText"/>
         <w:jc w:val="both"/>
         <w:rPr>
-          <w:ins w:id="83" w:author="Norman Packard" w:date="2018-12-02T22:37:00Z"/>
-        </w:rPr>
-      </w:pPr>
-      <w:ins w:id="84" w:author="Norman Packard" w:date="2018-12-02T22:20:00Z">
+          <w:ins w:id="265" w:author="Norman Packard" w:date="2018-12-09T00:20:00Z"/>
+        </w:rPr>
+      </w:pPr>
+      <w:ins w:id="266" w:author="Norman Packard" w:date="2018-12-09T00:11:00Z">
+        <w:r>
+          <w:t>In</w:t>
+        </w:r>
+      </w:ins>
+      <w:ins w:id="267" w:author="Norman Packard" w:date="2018-12-09T00:15:00Z">
+        <w:r>
+          <w:t xml:space="preserve"> </w:t>
+        </w:r>
+      </w:ins>
+      <w:ins w:id="268" w:author="Norman Packard" w:date="2018-12-09T00:11:00Z">
+        <w:r>
+          <w:t>biology, g</w:t>
+        </w:r>
+      </w:ins>
+      <w:ins w:id="269" w:author="Norman Packard" w:date="2018-12-09T00:07:00Z">
+        <w:r>
+          <w:t>enetics</w:t>
+        </w:r>
+      </w:ins>
+      <w:ins w:id="270" w:author="Norman Packard" w:date="2018-12-09T00:11:00Z">
+        <w:r>
+          <w:t xml:space="preserve"> is</w:t>
+        </w:r>
+      </w:ins>
+      <w:ins w:id="271" w:author="Norman Packard" w:date="2018-12-09T00:07:00Z">
+        <w:r>
+          <w:t xml:space="preserve"> </w:t>
+        </w:r>
+      </w:ins>
+      <w:ins w:id="272" w:author="Norman Packard" w:date="2018-12-09T00:09:00Z">
+        <w:r>
+          <w:t>coupled to real-world physics and chemistry</w:t>
+        </w:r>
+      </w:ins>
+      <w:ins w:id="273" w:author="Norman Packard" w:date="2018-12-09T00:11:00Z">
+        <w:r>
+          <w:t>,</w:t>
+        </w:r>
+      </w:ins>
+      <w:ins w:id="274" w:author="Norman Packard" w:date="2018-12-09T00:09:00Z">
+        <w:r>
+          <w:t xml:space="preserve"> </w:t>
+        </w:r>
+      </w:ins>
+      <w:ins w:id="275" w:author="Norman Packard" w:date="2018-12-09T00:07:00Z">
+        <w:r>
+          <w:t>enabl</w:t>
+        </w:r>
+      </w:ins>
+      <w:ins w:id="276" w:author="Norman Packard" w:date="2018-12-09T00:11:00Z">
+        <w:r>
+          <w:t>ing</w:t>
+        </w:r>
+      </w:ins>
+      <w:ins w:id="277" w:author="Norman Packard" w:date="2018-12-09T00:07:00Z">
+        <w:r>
+          <w:t xml:space="preserve"> evolution to produce</w:t>
+        </w:r>
+      </w:ins>
+      <w:ins w:id="278" w:author="Norman Packard" w:date="2018-12-09T00:09:00Z">
+        <w:r>
+          <w:t xml:space="preserve"> a</w:t>
+        </w:r>
+      </w:ins>
+      <w:ins w:id="279" w:author="Norman Packard" w:date="2018-12-09T00:08:00Z">
+        <w:r>
+          <w:t xml:space="preserve"> complex biosphere</w:t>
+        </w:r>
+      </w:ins>
+      <w:ins w:id="280" w:author="Norman Packard" w:date="2018-12-09T00:12:00Z">
+        <w:r>
+          <w:t xml:space="preserve">. </w:t>
+        </w:r>
+      </w:ins>
+      <w:ins w:id="281" w:author="Norman Packard" w:date="2018-12-09T00:08:00Z">
+        <w:r>
+          <w:t xml:space="preserve"> </w:t>
+        </w:r>
+      </w:ins>
+      <w:ins w:id="282" w:author="Norman Packard" w:date="2018-12-09T00:15:00Z">
+        <w:r>
+          <w:t xml:space="preserve">In the present work, we use the </w:t>
+        </w:r>
+        <w:proofErr w:type="spellStart"/>
+        <w:r>
+          <w:t>GoL</w:t>
+        </w:r>
+        <w:proofErr w:type="spellEnd"/>
+        <w:r>
+          <w:t xml:space="preserve"> to</w:t>
+        </w:r>
+        <w:r>
+          <w:t xml:space="preserve"> provide an interesting model of a rich but very simple “physics” or “chemistry”</w:t>
+        </w:r>
+        <w:r>
+          <w:t xml:space="preserve">.  We </w:t>
+        </w:r>
+        <w:r>
+          <w:t xml:space="preserve">then </w:t>
+        </w:r>
+        <w:r>
+          <w:t xml:space="preserve">enhance the </w:t>
+        </w:r>
+        <w:proofErr w:type="spellStart"/>
+        <w:r>
+          <w:t>GoL</w:t>
+        </w:r>
+        <w:proofErr w:type="spellEnd"/>
+        <w:r>
+          <w:t xml:space="preserve"> to include genetic information, with the aim of understanding </w:t>
+        </w:r>
+      </w:ins>
+      <w:ins w:id="283" w:author="Norman Packard" w:date="2018-12-09T00:16:00Z">
+        <w:r>
+          <w:t>how complexity may emerge from this simple version of evolution.</w:t>
+        </w:r>
+      </w:ins>
+      <w:ins w:id="284" w:author="Norman Packard" w:date="2018-12-09T00:18:00Z">
+        <w:r>
+          <w:t xml:space="preserve"> </w:t>
+        </w:r>
+      </w:ins>
+    </w:p>
+    <w:p>
+      <w:pPr>
+        <w:pStyle w:val="BodyText"/>
+        <w:jc w:val="both"/>
+        <w:rPr>
+          <w:ins w:id="285" w:author="Norman Packard" w:date="2018-12-08T23:44:00Z"/>
+        </w:rPr>
+      </w:pPr>
+      <w:moveToRangeStart w:id="286" w:author="Norman Packard" w:date="2018-12-09T00:20:00Z" w:name="move532078157"/>
+      <w:moveTo w:id="287" w:author="Norman Packard" w:date="2018-12-09T00:20:00Z">
+        <w:r>
+          <w:t xml:space="preserve">The coupling of </w:t>
+        </w:r>
+        <w:proofErr w:type="spellStart"/>
+        <w:r>
+          <w:t>GoL</w:t>
+        </w:r>
+        <w:proofErr w:type="spellEnd"/>
+        <w:r>
+          <w:t xml:space="preserve"> to genetic information has already been attempted in various ways</w:t>
+        </w:r>
+      </w:moveTo>
+      <w:ins w:id="288" w:author="Norman Packard" w:date="2018-12-09T00:21:00Z">
+        <w:r>
+          <w:t xml:space="preserve"> [Refs]</w:t>
+        </w:r>
+      </w:ins>
+      <w:moveTo w:id="289" w:author="Norman Packard" w:date="2018-12-09T00:20:00Z">
+        <w:r>
+          <w:t xml:space="preserve">, but a systematic investigation of near </w:t>
+        </w:r>
+        <w:proofErr w:type="spellStart"/>
+        <w:r>
+          <w:t>GoL</w:t>
+        </w:r>
+        <w:proofErr w:type="spellEnd"/>
+        <w:r>
+          <w:t xml:space="preserve"> evolving dynamics is still outstanding.</w:t>
+        </w:r>
+      </w:moveTo>
+      <w:moveToRangeEnd w:id="286"/>
+      <w:ins w:id="290" w:author="Norman Packard" w:date="2018-12-09T00:20:00Z">
+        <w:r>
+          <w:t xml:space="preserve">  We add genetics to the </w:t>
+        </w:r>
+        <w:proofErr w:type="spellStart"/>
+        <w:r>
+          <w:t>GoL</w:t>
+        </w:r>
+        <w:proofErr w:type="spellEnd"/>
+        <w:r>
+          <w:t xml:space="preserve"> </w:t>
+        </w:r>
+      </w:ins>
+      <w:ins w:id="291" w:author="Norman Packard" w:date="2018-12-09T00:18:00Z">
+        <w:r>
+          <w:t xml:space="preserve">by associating a genome with all </w:t>
+        </w:r>
+        <w:r>
+          <w:t>live cel</w:t>
+        </w:r>
+        <w:r>
+          <w:t>ls</w:t>
+        </w:r>
+        <w:r>
+          <w:t xml:space="preserve">. Genetic inheritance is ensured by a newly born live cell’s genome being copied (potentially with mutation and recombination) from one or more of the live neighbour cells (there are three in the </w:t>
+        </w:r>
+        <w:proofErr w:type="spellStart"/>
+        <w:r>
+          <w:t>GoL</w:t>
+        </w:r>
+        <w:proofErr w:type="spellEnd"/>
+        <w:r>
+          <w:t>) and being deleted when the cell dies. In this article we focus on the simplest case of mutation and asexual reproduction without recombination.</w:t>
+        </w:r>
+      </w:ins>
+    </w:p>
+    <w:p>
+      <w:pPr>
+        <w:pStyle w:val="BodyText"/>
+        <w:jc w:val="both"/>
+        <w:rPr>
+          <w:del w:id="292" w:author="Norman Packard" w:date="2018-12-09T00:21:00Z"/>
+        </w:rPr>
+      </w:pPr>
+      <w:bookmarkStart w:id="293" w:name="_GoBack"/>
+      <w:bookmarkEnd w:id="293"/>
+      <w:del w:id="294" w:author="Norman Packard" w:date="2018-12-09T00:21:00Z">
+        <w:r>
+          <w:delText xml:space="preserve">Starting from random initial </w:delText>
+        </w:r>
+        <w:r>
+          <w:delText xml:space="preserve">state </w:delText>
+        </w:r>
+        <w:r>
+          <w:delText>patterns on a finite compact domain</w:delText>
+        </w:r>
+        <w:r>
+          <w:delText xml:space="preserve">, it is well known that the GoL almost always settles down to a combination of </w:delText>
+        </w:r>
+        <w:r>
+          <w:delText xml:space="preserve">isolated </w:delText>
+        </w:r>
+        <w:r>
+          <w:delText>static and simply periodic structures or gliders which are individually of limited spatial extent [Ref 4,5]. Although specially engineered initial states can have extremely long transients</w:delText>
+        </w:r>
+        <w:r>
+          <w:delText>, occupying large regions of space</w:delText>
+        </w:r>
+        <w:r>
+          <w:delText xml:space="preserve">, and indeed the Gol has been shown to support universal computation [Ref 6,7], </w:delText>
+        </w:r>
+        <w:r>
+          <w:delText>the absence of complex interconnected pattern persistence starting from random initial conditions means that it is not a good candidate for the emergence of complexity.</w:delText>
+        </w:r>
+        <w:r>
+          <w:delText xml:space="preserve"> </w:delText>
+        </w:r>
+      </w:del>
+    </w:p>
+    <w:p>
+      <w:pPr>
+        <w:pStyle w:val="BodyText"/>
+        <w:jc w:val="both"/>
+        <w:rPr>
+          <w:del w:id="295" w:author="Norman Packard" w:date="2018-12-09T00:21:00Z"/>
+        </w:rPr>
+      </w:pPr>
+      <w:del w:id="296" w:author="Norman Packard" w:date="2018-12-09T00:21:00Z">
+        <w:r>
+          <w:delText xml:space="preserve">However, because of its rich dynamics from special initial conditions, documented in massive catalogue projects [Ref 8,9] and other articles [Ref 10,11,12], it would appear to provide an interesting model of a rich but very simple “physics” or “chemistry” that may be coupled to biological evolution through genetic information. </w:delText>
+        </w:r>
+      </w:del>
+      <w:moveFromRangeStart w:id="297" w:author="Norman Packard" w:date="2018-12-09T00:20:00Z" w:name="move532078157"/>
+      <w:moveFrom w:id="298" w:author="Norman Packard" w:date="2018-12-09T00:20:00Z">
+        <w:del w:id="299" w:author="Norman Packard" w:date="2018-12-09T00:21:00Z">
+          <w:r>
+            <w:delText xml:space="preserve">The coupling of GoL to genetic information has already been </w:delText>
+          </w:r>
+          <w:r>
+            <w:delText xml:space="preserve">attempted in various ways, but a systematic investigation of near GoL evolving dynamics is still outstanding. </w:delText>
+          </w:r>
+        </w:del>
+      </w:moveFrom>
+      <w:moveFromRangeEnd w:id="297"/>
+      <w:del w:id="300" w:author="Norman Packard" w:date="2018-12-09T00:21:00Z">
+        <w:r>
+          <w:delText>Here</w:delText>
+        </w:r>
+        <w:r>
+          <w:delText>,</w:delText>
+        </w:r>
+        <w:r>
+          <w:delText xml:space="preserve"> we enhance the deterministic GoL dynamics</w:delText>
+        </w:r>
+        <w:r>
+          <w:delText xml:space="preserve"> to </w:delText>
+        </w:r>
+        <w:r>
+          <w:delText>create</w:delText>
+        </w:r>
+        <w:r>
+          <w:delText xml:space="preserve"> an evolutionary system, </w:delText>
+        </w:r>
+      </w:del>
+      <w:del w:id="301" w:author="Norman Packard" w:date="2018-12-09T00:18:00Z">
+        <w:r>
+          <w:delText xml:space="preserve">by </w:delText>
+        </w:r>
+        <w:r>
+          <w:delText>associating</w:delText>
+        </w:r>
+        <w:r>
+          <w:delText xml:space="preserve"> a </w:delText>
+        </w:r>
+        <w:r>
+          <w:delText>genome</w:delText>
+        </w:r>
+        <w:r>
+          <w:delText xml:space="preserve"> </w:delText>
+        </w:r>
+        <w:r>
+          <w:delText>with</w:delText>
+        </w:r>
+        <w:r>
+          <w:delText xml:space="preserve"> all</w:delText>
+        </w:r>
+        <w:r>
+          <w:delText xml:space="preserve"> </w:delText>
+        </w:r>
+      </w:del>
+      <w:del w:id="302" w:author="Norman Packard" w:date="2018-12-02T22:09:00Z">
+        <w:r>
+          <w:delText>the live states</w:delText>
+        </w:r>
+      </w:del>
+      <w:del w:id="303" w:author="Norman Packard" w:date="2018-12-09T00:18:00Z">
+        <w:r>
+          <w:delText xml:space="preserve">. Genetic inheritance is ensured by a newly born live cell’s genome being copied (potentially with mutation and recombination) from one or more of the live neighbour cells (there are three in the GoL) and being deleted when the cell dies. In this article we focus on the simplest case of mutation and asexual reproduction without recombination. </w:delText>
+        </w:r>
+      </w:del>
+      <w:del w:id="304" w:author="Norman Packard" w:date="2018-12-09T00:21:00Z">
+        <w:r>
+          <w:delText xml:space="preserve">The </w:delText>
+        </w:r>
+      </w:del>
+    </w:p>
+    <w:p>
+      <w:pPr>
+        <w:pStyle w:val="BodyText"/>
+        <w:jc w:val="both"/>
+        <w:rPr>
+          <w:del w:id="305" w:author="Norman Packard" w:date="2018-12-08T23:37:00Z"/>
+        </w:rPr>
+      </w:pPr>
+      <w:del w:id="306" w:author="Norman Packard" w:date="2018-12-08T23:37:00Z">
+        <w:r>
+          <w:delText xml:space="preserve">We can examine genetics associated with the unmodified </w:delText>
+        </w:r>
+      </w:del>
+    </w:p>
+    <w:p>
+      <w:pPr>
+        <w:pStyle w:val="BodyText"/>
+        <w:jc w:val="both"/>
+        <w:rPr>
+          <w:ins w:id="307" w:author="Norman Packard" w:date="2018-12-02T22:37:00Z"/>
+        </w:rPr>
+      </w:pPr>
+      <w:ins w:id="308" w:author="Norman Packard" w:date="2018-12-02T22:20:00Z">
         <w:r>
           <w:t xml:space="preserve">The genome of a live cell can encode local departures from the </w:t>
         </w:r>
@@ -3671,17 +6405,17 @@
           <w:t xml:space="preserve"> rule, </w:t>
         </w:r>
       </w:ins>
-      <w:ins w:id="85" w:author="Norman Packard" w:date="2018-12-02T22:22:00Z">
+      <w:ins w:id="309" w:author="Norman Packard" w:date="2018-12-02T22:22:00Z">
         <w:r>
           <w:t>making</w:t>
         </w:r>
       </w:ins>
-      <w:ins w:id="86" w:author="Norman Packard" w:date="2018-12-02T22:20:00Z">
+      <w:ins w:id="310" w:author="Norman Packard" w:date="2018-12-02T22:20:00Z">
         <w:r>
           <w:t xml:space="preserve"> the system </w:t>
         </w:r>
       </w:ins>
-      <w:ins w:id="87" w:author="Norman Packard" w:date="2018-12-02T22:21:00Z">
+      <w:ins w:id="311" w:author="Norman Packard" w:date="2018-12-02T22:21:00Z">
         <w:r>
           <w:t>spatially inhomogeneous</w:t>
         </w:r>
@@ -3689,12 +6423,12 @@
           <w:t xml:space="preserve"> </w:t>
         </w:r>
       </w:ins>
-      <w:ins w:id="88" w:author="Norman Packard" w:date="2018-12-02T22:22:00Z">
+      <w:ins w:id="312" w:author="Norman Packard" w:date="2018-12-02T22:22:00Z">
         <w:r>
           <w:t>cellular automaton.</w:t>
         </w:r>
       </w:ins>
-      <w:ins w:id="89" w:author="Norman Packard" w:date="2018-12-02T22:37:00Z">
+      <w:ins w:id="313" w:author="Norman Packard" w:date="2018-12-02T22:37:00Z">
         <w:r>
           <w:t xml:space="preserve">  For the specification of a genetic </w:t>
         </w:r>
@@ -3717,15 +6451,15 @@
         </w:numPr>
         <w:jc w:val="both"/>
         <w:rPr>
-          <w:ins w:id="90" w:author="Norman Packard" w:date="2018-12-02T22:41:00Z"/>
-        </w:rPr>
-      </w:pPr>
-      <w:ins w:id="91" w:author="Norman Packard" w:date="2018-12-02T22:40:00Z">
+          <w:ins w:id="314" w:author="Norman Packard" w:date="2018-12-02T22:41:00Z"/>
+        </w:rPr>
+      </w:pPr>
+      <w:ins w:id="315" w:author="Norman Packard" w:date="2018-12-02T22:40:00Z">
         <w:r>
           <w:t xml:space="preserve">Specify </w:t>
         </w:r>
       </w:ins>
-      <w:ins w:id="92" w:author="Norman Packard" w:date="2018-12-02T22:41:00Z">
+      <w:ins w:id="316" w:author="Norman Packard" w:date="2018-12-02T22:41:00Z">
         <w:r>
           <w:t xml:space="preserve">how departures from the </w:t>
         </w:r>
@@ -3747,14 +6481,14 @@
           <w:numId w:val="2"/>
         </w:numPr>
         <w:jc w:val="both"/>
-        <w:pPrChange w:id="93" w:author="Norman Packard" w:date="2018-12-02T22:37:00Z">
+        <w:pPrChange w:id="317" w:author="Norman Packard" w:date="2018-12-02T22:37:00Z">
           <w:pPr>
             <w:pStyle w:val="BodyText"/>
             <w:jc w:val="both"/>
           </w:pPr>
         </w:pPrChange>
       </w:pPr>
-      <w:ins w:id="94" w:author="Norman Packard" w:date="2018-12-02T22:41:00Z">
+      <w:ins w:id="318" w:author="Norman Packard" w:date="2018-12-02T22:41:00Z">
         <w:r>
           <w:t xml:space="preserve">Specify how genes are propagated from </w:t>
         </w:r>
@@ -3772,10 +6506,10 @@
       <w:pPr>
         <w:pStyle w:val="Heading1"/>
         <w:rPr>
-          <w:del w:id="95" w:author="Norman Packard" w:date="2018-12-02T22:13:00Z"/>
-        </w:rPr>
-      </w:pPr>
-      <w:del w:id="96" w:author="Norman Packard" w:date="2018-12-02T22:13:00Z">
+          <w:del w:id="319" w:author="Norman Packard" w:date="2018-12-02T22:13:00Z"/>
+        </w:rPr>
+      </w:pPr>
+      <w:del w:id="320" w:author="Norman Packard" w:date="2018-12-02T22:13:00Z">
         <w:r>
           <w:delText xml:space="preserve">As we shall see, and in contrast with prior </w:delText>
         </w:r>
@@ -3785,42 +6519,42 @@
       <w:pPr>
         <w:pStyle w:val="Heading1"/>
         <w:rPr>
-          <w:ins w:id="97" w:author="Norman Packard" w:date="2018-12-02T22:43:00Z"/>
-        </w:rPr>
-      </w:pPr>
-      <w:bookmarkStart w:id="98" w:name="_Toc531555075"/>
-      <w:ins w:id="99" w:author="Norman Packard" w:date="2018-12-02T22:42:00Z">
+          <w:ins w:id="321" w:author="Norman Packard" w:date="2018-12-02T22:43:00Z"/>
+        </w:rPr>
+      </w:pPr>
+      <w:bookmarkStart w:id="322" w:name="_Toc532038507"/>
+      <w:ins w:id="323" w:author="Norman Packard" w:date="2018-12-02T22:42:00Z">
         <w:r>
           <w:t>Genome propagation</w:t>
         </w:r>
       </w:ins>
-      <w:bookmarkEnd w:id="98"/>
+      <w:bookmarkEnd w:id="322"/>
     </w:p>
     <w:p>
       <w:pPr>
         <w:pStyle w:val="Heading2"/>
       </w:pPr>
-      <w:bookmarkStart w:id="100" w:name="_Toc531555076"/>
-      <w:commentRangeStart w:id="101"/>
+      <w:bookmarkStart w:id="324" w:name="_Toc532038508"/>
+      <w:commentRangeStart w:id="325"/>
       <w:r>
         <w:t xml:space="preserve">Movement vs copying </w:t>
       </w:r>
-      <w:commentRangeEnd w:id="101"/>
+      <w:commentRangeEnd w:id="325"/>
       <w:r>
         <w:rPr>
           <w:rStyle w:val="CommentReference"/>
           <w:rFonts w:asciiTheme="minorHAnsi" w:eastAsiaTheme="minorHAnsi" w:hAnsiTheme="minorHAnsi" w:cstheme="minorBidi"/>
           <w:color w:val="auto"/>
         </w:rPr>
-        <w:commentReference w:id="101"/>
-      </w:r>
-      <w:bookmarkEnd w:id="100"/>
+        <w:commentReference w:id="325"/>
+      </w:r>
+      <w:bookmarkEnd w:id="324"/>
     </w:p>
     <w:p>
       <w:pPr>
         <w:jc w:val="both"/>
         <w:rPr>
-          <w:ins w:id="102" w:author="Norman Packard" w:date="2018-12-02T22:43:00Z"/>
+          <w:ins w:id="326" w:author="Norman Packard" w:date="2018-12-02T22:43:00Z"/>
         </w:rPr>
       </w:pPr>
       <w:r>
@@ -3857,9 +6591,13 @@
       </w:r>
       <w:proofErr w:type="spellEnd"/>
       <w:r>
-        <w:t xml:space="preserve"> oscillator between vertical and horizontal configurations. In the deterministic most different ancestor canonical assignment of ancestors from three live neighbours, the central gene is copied to two new sites so that (without mutation) the rod becomes genetically homogeneous in one step. This process is clearly a copy mechanism. On the other hand, in the 0-bit canonical assignment of ancestors, the two peripheral genes circulate anti-clockwise and this is more naturally understood as a process of motion and as such should be carried out without mutation</w:t>
-      </w:r>
-      <w:ins w:id="103" w:author="Norman Packard" w:date="2018-12-02T22:43:00Z">
+        <w:t xml:space="preserve"> oscillator between vertical and horizontal configurations. In the deterministic most different ancestor canonical assignment of ancestors from three live neighbours, the central gene is copied to two new sites so that (without mutation) the rod becomes genetically homogeneous in one step. This process is clearly a copy mechanism. On the other hand, in the 0-bit canonical assignment of ancestors, the two peripheral genes circulate anti-</w:t>
+      </w:r>
+      <w:r>
+        <w:lastRenderedPageBreak/>
+        <w:t>clockwise and this is more naturally understood as a process of motion and as such should be carried out without mutation</w:t>
+      </w:r>
+      <w:ins w:id="327" w:author="Norman Packard" w:date="2018-12-02T22:43:00Z">
         <w:r>
           <w:t xml:space="preserve">.  </w:t>
         </w:r>
@@ -3869,16 +6607,16 @@
       <w:pPr>
         <w:jc w:val="both"/>
         <w:rPr>
-          <w:ins w:id="104" w:author="Norman Packard" w:date="2018-12-02T22:43:00Z"/>
-        </w:rPr>
-      </w:pPr>
-    </w:p>
-    <w:p>
-      <w:pPr>
-        <w:rPr>
-          <w:ins w:id="105" w:author="Norman Packard" w:date="2018-12-02T22:42:00Z"/>
-        </w:rPr>
-        <w:pPrChange w:id="106" w:author="Norman Packard" w:date="2018-12-02T22:43:00Z">
+          <w:ins w:id="328" w:author="Norman Packard" w:date="2018-12-02T22:43:00Z"/>
+        </w:rPr>
+      </w:pPr>
+    </w:p>
+    <w:p>
+      <w:pPr>
+        <w:rPr>
+          <w:ins w:id="329" w:author="Norman Packard" w:date="2018-12-02T22:42:00Z"/>
+        </w:rPr>
+        <w:pPrChange w:id="330" w:author="Norman Packard" w:date="2018-12-02T22:43:00Z">
           <w:pPr>
             <w:pStyle w:val="BodyText"/>
             <w:jc w:val="both"/>
@@ -3890,32 +6628,81 @@
       <w:pPr>
         <w:pStyle w:val="Heading1"/>
         <w:rPr>
-          <w:ins w:id="107" w:author="Norman Packard" w:date="2018-12-02T22:32:00Z"/>
-        </w:rPr>
-        <w:pPrChange w:id="108" w:author="Norman Packard" w:date="2018-12-02T22:54:00Z">
+          <w:ins w:id="331" w:author="Norman Packard" w:date="2018-12-08T13:14:00Z"/>
+        </w:rPr>
+      </w:pPr>
+      <w:bookmarkStart w:id="332" w:name="_Toc532038509"/>
+      <w:ins w:id="333" w:author="Norman Packard" w:date="2018-12-08T13:13:00Z">
+        <w:r>
+          <w:t>Hit</w:t>
+        </w:r>
+      </w:ins>
+      <w:ins w:id="334" w:author="Norman Packard" w:date="2018-12-08T13:14:00Z">
+        <w:r>
+          <w:t>chhiking genes: evolution with decoupled genetics</w:t>
+        </w:r>
+        <w:bookmarkEnd w:id="332"/>
+      </w:ins>
+    </w:p>
+    <w:p>
+      <w:pPr>
+        <w:rPr>
+          <w:ins w:id="335" w:author="Norman Packard" w:date="2018-12-08T13:14:00Z"/>
+        </w:rPr>
+      </w:pPr>
+    </w:p>
+    <w:p>
+      <w:pPr>
+        <w:rPr>
+          <w:ins w:id="336" w:author="Norman Packard" w:date="2018-12-08T13:13:00Z"/>
+        </w:rPr>
+        <w:pPrChange w:id="337" w:author="Norman Packard" w:date="2018-12-08T13:14:00Z">
+          <w:pPr>
+            <w:pStyle w:val="Heading1"/>
+          </w:pPr>
+        </w:pPrChange>
+      </w:pPr>
+      <w:proofErr w:type="spellStart"/>
+      <w:ins w:id="338" w:author="Norman Packard" w:date="2018-12-08T13:15:00Z">
+        <w:r>
+          <w:t>Rulemod</w:t>
+        </w:r>
+        <w:proofErr w:type="spellEnd"/>
+        <w:r>
+          <w:t>=0</w:t>
+        </w:r>
+      </w:ins>
+    </w:p>
+    <w:p>
+      <w:pPr>
+        <w:pStyle w:val="Heading1"/>
+        <w:rPr>
+          <w:ins w:id="339" w:author="Norman Packard" w:date="2018-12-02T22:32:00Z"/>
+        </w:rPr>
+        <w:pPrChange w:id="340" w:author="Norman Packard" w:date="2018-12-02T22:54:00Z">
           <w:pPr>
             <w:pStyle w:val="BodyText"/>
             <w:jc w:val="both"/>
           </w:pPr>
         </w:pPrChange>
       </w:pPr>
-      <w:bookmarkStart w:id="109" w:name="_Toc531555077"/>
-      <w:ins w:id="110" w:author="Norman Packard" w:date="2018-12-02T22:33:00Z">
+      <w:bookmarkStart w:id="341" w:name="_Toc532038510"/>
+      <w:ins w:id="342" w:author="Norman Packard" w:date="2018-12-02T22:33:00Z">
         <w:r>
           <w:t>Indirect local rule modifications</w:t>
         </w:r>
       </w:ins>
-      <w:bookmarkEnd w:id="109"/>
+      <w:bookmarkEnd w:id="341"/>
     </w:p>
     <w:p>
       <w:pPr>
         <w:pStyle w:val="BodyText"/>
         <w:jc w:val="both"/>
         <w:rPr>
-          <w:del w:id="111" w:author="Norman Packard" w:date="2018-12-02T22:21:00Z"/>
-        </w:rPr>
-      </w:pPr>
-      <w:del w:id="112" w:author="Norman Packard" w:date="2018-12-02T22:21:00Z">
+          <w:del w:id="343" w:author="Norman Packard" w:date="2018-12-02T22:21:00Z"/>
+        </w:rPr>
+      </w:pPr>
+      <w:del w:id="344" w:author="Norman Packard" w:date="2018-12-02T22:21:00Z">
         <w:r>
           <w:delText>, and prescribing extra-GoL rules that specify how the genes affect the GoL dynamics and how genetic information is transferred from one time step to the next.</w:delText>
         </w:r>
@@ -3923,7 +6710,7 @@
     </w:p>
     <w:p>
       <w:pPr>
-        <w:pPrChange w:id="113" w:author="Norman Packard" w:date="2018-12-02T22:47:00Z">
+        <w:pPrChange w:id="345" w:author="Norman Packard" w:date="2018-12-02T22:47:00Z">
           <w:pPr>
             <w:pStyle w:val="BodyText"/>
             <w:jc w:val="both"/>
@@ -3978,8 +6765,8 @@
       <w:r>
         <w:t xml:space="preserve">e.g. </w:t>
       </w:r>
-      <w:commentRangeStart w:id="114"/>
-      <w:commentRangeStart w:id="115"/>
+      <w:commentRangeStart w:id="346"/>
+      <w:commentRangeStart w:id="347"/>
       <w:r>
         <w:t>S2g</w:t>
       </w:r>
@@ -3989,19 +6776,19 @@
       <w:r>
         <w:t xml:space="preserve">B2g3 </w:t>
       </w:r>
-      <w:commentRangeEnd w:id="114"/>
+      <w:commentRangeEnd w:id="346"/>
       <w:r>
         <w:rPr>
           <w:rStyle w:val="CommentReference"/>
         </w:rPr>
-        <w:commentReference w:id="114"/>
-      </w:r>
-      <w:commentRangeEnd w:id="115"/>
+        <w:commentReference w:id="346"/>
+      </w:r>
+      <w:commentRangeEnd w:id="347"/>
       <w:r>
         <w:rPr>
           <w:rStyle w:val="CommentReference"/>
         </w:rPr>
-        <w:commentReference w:id="115"/>
+        <w:commentReference w:id="347"/>
       </w:r>
       <w:r>
         <w:sym w:font="Symbol" w:char="F0CE"/>
@@ -4094,67 +6881,63 @@
         <w:t>st</w:t>
       </w:r>
       <w:r>
+        <w:t xml:space="preserve"> neighbours </w:t>
+      </w:r>
+      <w:r>
+        <w:t xml:space="preserve">encoded by the existing live neighbours c) with the gene specifying the allowed numbers directly (3) limitations of the influence of arbitrary gene encoded rule departures in varying symmetries through the requirement that </w:t>
+      </w:r>
+      <w:r>
+        <w:t>state changes induced by a non</w:t>
+      </w:r>
+      <w:r>
+        <w:t>-</w:t>
+      </w:r>
+      <w:r>
+        <w:t>GoL rule inhibit further rule departures in their neighbourhood until corrected by a regular GoL rule.</w:t>
+      </w:r>
+      <w:r>
+        <w:t xml:space="preserve"> Whereas many perturbations of the GoL rules either quickly die out or proliferate rapidly to fill space with reproducing structures, a family of interesting dynamical systems is found, and its tendency towards open-ended evolution analysed b</w:t>
+      </w:r>
+      <w:r>
+        <w:t xml:space="preserve">y means of activity statistics.  </w:t>
+      </w:r>
+      <w:r>
+        <w:t>Note, that while t</w:t>
+      </w:r>
+      <w:r>
+        <w:t>he standard B3</w:t>
+      </w:r>
+      <w:r>
+        <w:t>/S23</w:t>
+      </w:r>
+      <w:r>
+        <w:t xml:space="preserve"> game of life</w:t>
+      </w:r>
+      <w:r>
+        <w:t>, starting from random patterns of 50% 1s and 0s,</w:t>
+      </w:r>
+      <w:r>
         <w:t xml:space="preserve"> </w:t>
       </w:r>
       <w:r>
-        <w:lastRenderedPageBreak/>
-        <w:t xml:space="preserve">neighbours </w:t>
-      </w:r>
-      <w:r>
-        <w:t xml:space="preserve">encoded by the existing live neighbours c) with the gene specifying the allowed numbers directly (3) limitations of the influence of arbitrary gene encoded rule departures in varying symmetries through the requirement that </w:t>
-      </w:r>
-      <w:r>
-        <w:t>state changes induced by a non</w:t>
-      </w:r>
-      <w:r>
-        <w:t>-</w:t>
-      </w:r>
-      <w:r>
-        <w:t>GoL rule inhibit further rule departures in their neighbourhood until corrected by a regular GoL rule.</w:t>
-      </w:r>
-      <w:r>
-        <w:t xml:space="preserve"> Whereas many perturbations of the GoL rules either quickly die out or proliferate rapidly to fill space with reproducing structures, a family of interesting dynamical systems is found, and its tendency towards open-ended evolution analysed b</w:t>
-      </w:r>
-      <w:r>
-        <w:t xml:space="preserve">y means of activity statistics.  </w:t>
-      </w:r>
-      <w:r>
-        <w:t>Note, that while t</w:t>
-      </w:r>
-      <w:r>
-        <w:t>he standard B3</w:t>
-      </w:r>
-      <w:r>
-        <w:t>/S23</w:t>
-      </w:r>
-      <w:r>
-        <w:t xml:space="preserve"> game of life</w:t>
-      </w:r>
-      <w:r>
-        <w:t>, starting from random patterns of 50% 1s and 0s,</w:t>
+        <w:t xml:space="preserve">in most instances </w:t>
+      </w:r>
+      <w:r>
+        <w:t>does not produce</w:t>
+      </w:r>
+      <w:r>
+        <w:t xml:space="preserve"> complex dynamics, the new family does.</w:t>
       </w:r>
       <w:r>
         <w:t xml:space="preserve"> </w:t>
       </w:r>
-      <w:r>
-        <w:t xml:space="preserve">in most instances </w:t>
-      </w:r>
-      <w:r>
-        <w:t>does not produce</w:t>
-      </w:r>
-      <w:r>
-        <w:t xml:space="preserve"> complex dynamics, the new family does.</w:t>
-      </w:r>
-      <w:r>
-        <w:t xml:space="preserve"> </w:t>
-      </w:r>
     </w:p>
     <w:p>
       <w:pPr>
         <w:jc w:val="both"/>
         <w:rPr>
           <w:lang w:val="en-US"/>
-          <w:rPrChange w:id="116" w:author="Norman Packard" w:date="2018-12-02T22:34:00Z">
+          <w:rPrChange w:id="348" w:author="Norman Packard" w:date="2018-12-02T22:34:00Z">
             <w:rPr/>
           </w:rPrChange>
         </w:rPr>
@@ -4164,7 +6947,7 @@
       <w:pPr>
         <w:jc w:val="both"/>
         <w:rPr>
-          <w:ins w:id="117" w:author="Norman Packard" w:date="2018-12-02T22:49:00Z"/>
+          <w:ins w:id="349" w:author="Norman Packard" w:date="2018-12-02T22:49:00Z"/>
         </w:rPr>
       </w:pPr>
       <w:r>
@@ -4189,7 +6972,7 @@
       <w:pPr>
         <w:jc w:val="both"/>
         <w:rPr>
-          <w:ins w:id="118" w:author="Norman Packard" w:date="2018-12-02T22:49:00Z"/>
+          <w:ins w:id="350" w:author="Norman Packard" w:date="2018-12-02T22:49:00Z"/>
         </w:rPr>
       </w:pPr>
     </w:p>
@@ -4197,31 +6980,31 @@
       <w:pPr>
         <w:pStyle w:val="Heading2"/>
         <w:rPr>
-          <w:ins w:id="119" w:author="Norman Packard" w:date="2018-12-02T22:49:00Z"/>
-        </w:rPr>
-        <w:pPrChange w:id="120" w:author="Norman Packard" w:date="2018-12-02T22:54:00Z">
+          <w:ins w:id="351" w:author="Norman Packard" w:date="2018-12-02T22:49:00Z"/>
+        </w:rPr>
+        <w:pPrChange w:id="352" w:author="Norman Packard" w:date="2018-12-02T22:54:00Z">
           <w:pPr>
             <w:pStyle w:val="Heading3"/>
           </w:pPr>
         </w:pPrChange>
       </w:pPr>
-      <w:bookmarkStart w:id="121" w:name="_Toc531555078"/>
-      <w:ins w:id="122" w:author="Norman Packard" w:date="2018-12-02T22:49:00Z">
+      <w:bookmarkStart w:id="353" w:name="_Toc532038511"/>
+      <w:ins w:id="354" w:author="Norman Packard" w:date="2018-12-02T22:49:00Z">
         <w:r>
           <w:t>Example: selection</w:t>
         </w:r>
       </w:ins>
-      <w:ins w:id="123" w:author="Norman Packard" w:date="2018-12-02T22:50:00Z">
+      <w:ins w:id="355" w:author="Norman Packard" w:date="2018-12-02T22:50:00Z">
         <w:r>
           <w:t xml:space="preserve"> = 7</w:t>
         </w:r>
       </w:ins>
-      <w:bookmarkEnd w:id="121"/>
-    </w:p>
-    <w:p>
-      <w:pPr>
-        <w:rPr>
-          <w:ins w:id="124" w:author="Norman Packard" w:date="2018-12-02T22:49:00Z"/>
+      <w:bookmarkEnd w:id="353"/>
+    </w:p>
+    <w:p>
+      <w:pPr>
+        <w:rPr>
+          <w:ins w:id="356" w:author="Norman Packard" w:date="2018-12-02T22:49:00Z"/>
         </w:rPr>
       </w:pPr>
     </w:p>
@@ -4229,26 +7012,26 @@
       <w:pPr>
         <w:pStyle w:val="Heading2"/>
         <w:rPr>
-          <w:ins w:id="125" w:author="Norman Packard" w:date="2018-12-02T22:50:00Z"/>
-        </w:rPr>
-        <w:pPrChange w:id="126" w:author="Norman Packard" w:date="2018-12-02T22:54:00Z">
+          <w:ins w:id="357" w:author="Norman Packard" w:date="2018-12-02T22:50:00Z"/>
+        </w:rPr>
+        <w:pPrChange w:id="358" w:author="Norman Packard" w:date="2018-12-02T22:54:00Z">
           <w:pPr>
             <w:pStyle w:val="Heading3"/>
           </w:pPr>
         </w:pPrChange>
       </w:pPr>
-      <w:bookmarkStart w:id="127" w:name="_Toc531555079"/>
-      <w:ins w:id="128" w:author="Norman Packard" w:date="2018-12-02T22:50:00Z">
+      <w:bookmarkStart w:id="359" w:name="_Toc532038512"/>
+      <w:ins w:id="360" w:author="Norman Packard" w:date="2018-12-02T22:50:00Z">
         <w:r>
           <w:t>Example: selection = 0</w:t>
         </w:r>
-        <w:bookmarkEnd w:id="127"/>
-      </w:ins>
-    </w:p>
-    <w:p>
-      <w:pPr>
-        <w:rPr>
-          <w:ins w:id="129" w:author="Norman Packard" w:date="2018-12-02T22:50:00Z"/>
+        <w:bookmarkEnd w:id="359"/>
+      </w:ins>
+    </w:p>
+    <w:p>
+      <w:pPr>
+        <w:rPr>
+          <w:ins w:id="361" w:author="Norman Packard" w:date="2018-12-02T22:50:00Z"/>
         </w:rPr>
       </w:pPr>
     </w:p>
@@ -4256,56 +7039,56 @@
       <w:pPr>
         <w:pStyle w:val="Heading2"/>
         <w:rPr>
-          <w:ins w:id="130" w:author="Norman Packard" w:date="2018-12-02T22:51:00Z"/>
-        </w:rPr>
-        <w:pPrChange w:id="131" w:author="Norman Packard" w:date="2018-12-02T22:54:00Z">
+          <w:ins w:id="362" w:author="Norman Packard" w:date="2018-12-02T22:51:00Z"/>
+        </w:rPr>
+        <w:pPrChange w:id="363" w:author="Norman Packard" w:date="2018-12-02T22:54:00Z">
           <w:pPr>
             <w:pStyle w:val="Heading3"/>
           </w:pPr>
         </w:pPrChange>
       </w:pPr>
-      <w:bookmarkStart w:id="132" w:name="_Toc531555080"/>
-      <w:ins w:id="133" w:author="Norman Packard" w:date="2018-12-02T22:51:00Z">
+      <w:bookmarkStart w:id="364" w:name="_Toc532038513"/>
+      <w:ins w:id="365" w:author="Norman Packard" w:date="2018-12-02T22:51:00Z">
         <w:r>
           <w:t>Example: selection = 2</w:t>
         </w:r>
-        <w:bookmarkEnd w:id="132"/>
-      </w:ins>
-    </w:p>
-    <w:p>
-      <w:pPr>
-        <w:rPr>
-          <w:ins w:id="134" w:author="Norman Packard" w:date="2018-12-02T22:51:00Z"/>
+        <w:bookmarkEnd w:id="364"/>
+      </w:ins>
+    </w:p>
+    <w:p>
+      <w:pPr>
+        <w:rPr>
+          <w:ins w:id="366" w:author="Norman Packard" w:date="2018-12-02T22:51:00Z"/>
         </w:rPr>
       </w:pPr>
     </w:p>
     <w:p>
       <w:pPr>
         <w:pStyle w:val="Heading2"/>
-        <w:pPrChange w:id="135" w:author="Norman Packard" w:date="2018-12-02T22:54:00Z">
+        <w:pPrChange w:id="367" w:author="Norman Packard" w:date="2018-12-02T22:54:00Z">
           <w:pPr>
             <w:jc w:val="both"/>
           </w:pPr>
         </w:pPrChange>
       </w:pPr>
-      <w:bookmarkStart w:id="136" w:name="_Toc531555081"/>
-      <w:ins w:id="137" w:author="Norman Packard" w:date="2018-12-02T22:51:00Z">
+      <w:bookmarkStart w:id="368" w:name="_Toc532038514"/>
+      <w:ins w:id="369" w:author="Norman Packard" w:date="2018-12-02T22:51:00Z">
         <w:r>
           <w:t xml:space="preserve">Example: selection = </w:t>
         </w:r>
       </w:ins>
-      <w:ins w:id="138" w:author="Norman Packard" w:date="2018-12-02T22:52:00Z">
+      <w:ins w:id="370" w:author="Norman Packard" w:date="2018-12-02T22:52:00Z">
         <w:r>
           <w:t>4</w:t>
         </w:r>
       </w:ins>
-      <w:bookmarkEnd w:id="136"/>
+      <w:bookmarkEnd w:id="368"/>
     </w:p>
     <w:p>
       <w:pPr>
         <w:pStyle w:val="Heading2"/>
         <w:rPr>
-          <w:ins w:id="139" w:author="Norman Packard" w:date="2018-12-02T22:52:00Z"/>
+          <w:ins w:id="371" w:author="Norman Packard" w:date="2018-12-02T22:52:00Z"/>
         </w:rPr>
       </w:pPr>
     </w:p>
@@ -4313,35 +7096,35 @@
       <w:pPr>
         <w:pStyle w:val="Heading2"/>
         <w:rPr>
-          <w:ins w:id="140" w:author="Norman Packard" w:date="2018-12-02T22:52:00Z"/>
-        </w:rPr>
-        <w:pPrChange w:id="141" w:author="Norman Packard" w:date="2018-12-02T22:54:00Z">
+          <w:ins w:id="372" w:author="Norman Packard" w:date="2018-12-02T22:52:00Z"/>
+        </w:rPr>
+        <w:pPrChange w:id="373" w:author="Norman Packard" w:date="2018-12-02T22:54:00Z">
           <w:pPr>
             <w:pStyle w:val="Heading3"/>
           </w:pPr>
         </w:pPrChange>
       </w:pPr>
-      <w:bookmarkStart w:id="142" w:name="_Toc531555082"/>
-      <w:ins w:id="143" w:author="Norman Packard" w:date="2018-12-02T22:52:00Z">
+      <w:bookmarkStart w:id="374" w:name="_Toc532038515"/>
+      <w:ins w:id="375" w:author="Norman Packard" w:date="2018-12-02T22:52:00Z">
         <w:r>
           <w:t>Example: selection = 5</w:t>
         </w:r>
-        <w:bookmarkEnd w:id="142"/>
-      </w:ins>
-    </w:p>
-    <w:p>
-      <w:pPr>
-        <w:rPr>
-          <w:ins w:id="144" w:author="Norman Packard" w:date="2018-12-02T22:52:00Z"/>
-        </w:rPr>
-      </w:pPr>
-    </w:p>
-    <w:p>
-      <w:pPr>
-        <w:rPr>
-          <w:ins w:id="145" w:author="Norman Packard" w:date="2018-12-02T22:52:00Z"/>
-        </w:rPr>
-        <w:pPrChange w:id="146" w:author="Norman Packard" w:date="2018-12-02T22:52:00Z">
+        <w:bookmarkEnd w:id="374"/>
+      </w:ins>
+    </w:p>
+    <w:p>
+      <w:pPr>
+        <w:rPr>
+          <w:ins w:id="376" w:author="Norman Packard" w:date="2018-12-02T22:52:00Z"/>
+        </w:rPr>
+      </w:pPr>
+    </w:p>
+    <w:p>
+      <w:pPr>
+        <w:rPr>
+          <w:ins w:id="377" w:author="Norman Packard" w:date="2018-12-02T22:52:00Z"/>
+        </w:rPr>
+        <w:pPrChange w:id="378" w:author="Norman Packard" w:date="2018-12-02T22:52:00Z">
           <w:pPr>
             <w:pStyle w:val="Heading2"/>
           </w:pPr>
@@ -4351,34 +7134,35 @@
     <w:p>
       <w:pPr>
         <w:pStyle w:val="Heading1"/>
-        <w:pPrChange w:id="147" w:author="Norman Packard" w:date="2018-12-02T22:54:00Z">
+        <w:pPrChange w:id="379" w:author="Norman Packard" w:date="2018-12-02T22:54:00Z">
           <w:pPr>
             <w:pStyle w:val="Heading2"/>
           </w:pPr>
         </w:pPrChange>
       </w:pPr>
-      <w:bookmarkStart w:id="148" w:name="_Toc531555083"/>
-      <w:commentRangeStart w:id="149"/>
-      <w:r>
+      <w:bookmarkStart w:id="380" w:name="_Toc532038516"/>
+      <w:commentRangeStart w:id="381"/>
+      <w:r>
+        <w:lastRenderedPageBreak/>
         <w:t>Direct encoding of local CA rule by genes</w:t>
       </w:r>
       <w:r>
         <w:t xml:space="preserve"> </w:t>
       </w:r>
-      <w:commentRangeEnd w:id="149"/>
+      <w:commentRangeEnd w:id="381"/>
       <w:r>
         <w:rPr>
           <w:rStyle w:val="CommentReference"/>
           <w:rFonts w:asciiTheme="minorHAnsi" w:eastAsiaTheme="minorHAnsi" w:hAnsiTheme="minorHAnsi" w:cstheme="minorBidi"/>
           <w:color w:val="auto"/>
         </w:rPr>
-        <w:commentReference w:id="149"/>
-      </w:r>
-      <w:bookmarkEnd w:id="148"/>
-    </w:p>
-    <w:p>
-      <w:pPr>
-        <w:pPrChange w:id="150" w:author="Norman Packard" w:date="2018-12-02T22:47:00Z">
+        <w:commentReference w:id="381"/>
+      </w:r>
+      <w:bookmarkEnd w:id="380"/>
+    </w:p>
+    <w:p>
+      <w:pPr>
+        <w:pPrChange w:id="382" w:author="Norman Packard" w:date="2018-12-02T22:47:00Z">
           <w:pPr>
             <w:pStyle w:val="Heading2"/>
             <w:jc w:val="both"/>
@@ -4438,7 +7222,7 @@
     </w:p>
     <w:p>
       <w:pPr>
-        <w:pPrChange w:id="151" w:author="Norman Packard" w:date="2018-12-02T22:47:00Z">
+        <w:pPrChange w:id="383" w:author="Norman Packard" w:date="2018-12-02T22:47:00Z">
           <w:pPr>
             <w:pStyle w:val="Heading2"/>
             <w:jc w:val="both"/>
@@ -4534,16 +7318,16 @@
       <w:r>
         <w:t xml:space="preserve"> CA rulesets, and these may be encoded by a binary genome of length 16 with one bit per LUT entry. In this paper, we restrict our attention to genes of maximum length 64, </w:t>
       </w:r>
-      <w:commentRangeStart w:id="152"/>
+      <w:commentRangeStart w:id="384"/>
       <w:r>
         <w:t>and often use the words gene and genome interchangeably to refer to the full sequence, only rarely using the term gene to refer to a specifier of part of the rule-table.</w:t>
       </w:r>
-      <w:commentRangeEnd w:id="152"/>
+      <w:commentRangeEnd w:id="384"/>
       <w:r>
         <w:rPr>
           <w:rStyle w:val="CommentReference"/>
         </w:rPr>
-        <w:commentReference w:id="152"/>
+        <w:commentReference w:id="384"/>
       </w:r>
       <w:r>
         <w:t xml:space="preserve"> We may also employ multiple bits (</w:t>
@@ -4627,11 +7411,7 @@
       </w:r>
       <w:proofErr w:type="spellEnd"/>
       <w:r>
-        <w:t xml:space="preserve"> are required. A modular variable length encoding could be to encode the values of s (requiring 3 bits) as well as the central state (for survival or birth) for which the next state is </w:t>
-      </w:r>
-      <w:r>
-        <w:lastRenderedPageBreak/>
-        <w:t>live i.e. 4 bits in total per entry. The standard game of life would require 3*4 = 12 bits to be specified. Longer genomes could contain the same entry repeatedly allowing for mutational error resistance.</w:t>
+        <w:t xml:space="preserve"> are required. A modular variable length encoding could be to encode the values of s (requiring 3 bits) as well as the central state (for survival or birth) for which the next state is live i.e. 4 bits in total per entry. The standard game of life would require 3*4 = 12 bits to be specified. Longer genomes could contain the same entry repeatedly allowing for mutational error resistance.</w:t>
       </w:r>
     </w:p>
     <w:p/>
@@ -4642,7 +7422,7 @@
           <w:color w:val="000000" w:themeColor="text1"/>
           <w:lang w:val="en-US"/>
         </w:rPr>
-        <w:pPrChange w:id="153" w:author="Norman Packard" w:date="2018-12-02T22:47:00Z">
+        <w:pPrChange w:id="385" w:author="Norman Packard" w:date="2018-12-02T22:47:00Z">
           <w:pPr>
             <w:pStyle w:val="Heading2"/>
             <w:jc w:val="both"/>
@@ -5025,7 +7805,14 @@
         <w:rPr>
           <w:lang w:val="en-US"/>
         </w:rPr>
-        <w:t xml:space="preserve">Distinguish all configurations that are not equivalent by 4-fold rotation and reflection symmetry in 2D. The numbers of these distinguished configurations for s=0…8 are </w:t>
+        <w:t xml:space="preserve">Distinguish all configurations that are not equivalent by 4-fold rotation and reflection symmetry in 2D. The numbers of these distinguished configurations for </w:t>
+      </w:r>
+      <w:r>
+        <w:rPr>
+          <w:lang w:val="en-US"/>
+        </w:rPr>
+        <w:lastRenderedPageBreak/>
+        <w:t xml:space="preserve">s=0…8 are </w:t>
       </w:r>
       <w:r>
         <w:rPr>
@@ -5203,7 +7990,6 @@
         <w:rPr>
           <w:lang w:val="en-US"/>
         </w:rPr>
-        <w:lastRenderedPageBreak/>
         <w:t>Distinguish the four diagonal or corner sites (</w:t>
       </w:r>
       <w:proofErr w:type="gramStart"/>
@@ -5409,7 +8195,7 @@
       <w:pPr>
         <w:jc w:val="both"/>
         <w:rPr>
-          <w:ins w:id="154" w:author="Norman Packard" w:date="2018-12-02T22:53:00Z"/>
+          <w:ins w:id="386" w:author="Norman Packard" w:date="2018-12-02T22:53:00Z"/>
           <w:lang w:val="en-US"/>
         </w:rPr>
       </w:pPr>
@@ -5452,27 +8238,27 @@
       <w:pPr>
         <w:pStyle w:val="Heading2"/>
         <w:rPr>
-          <w:ins w:id="155" w:author="Norman Packard" w:date="2018-12-02T22:53:00Z"/>
-        </w:rPr>
-        <w:pPrChange w:id="156" w:author="Norman Packard" w:date="2018-12-02T23:01:00Z">
+          <w:ins w:id="387" w:author="Norman Packard" w:date="2018-12-02T22:53:00Z"/>
+        </w:rPr>
+        <w:pPrChange w:id="388" w:author="Norman Packard" w:date="2018-12-02T23:01:00Z">
           <w:pPr>
             <w:pStyle w:val="Heading3"/>
           </w:pPr>
         </w:pPrChange>
       </w:pPr>
-      <w:bookmarkStart w:id="157" w:name="_Toc531555084"/>
-      <w:ins w:id="158" w:author="Norman Packard" w:date="2018-12-02T22:53:00Z">
+      <w:bookmarkStart w:id="389" w:name="_Toc532038517"/>
+      <w:ins w:id="390" w:author="Norman Packard" w:date="2018-12-02T22:53:00Z">
         <w:r>
           <w:t>Example: selection = 8</w:t>
         </w:r>
-        <w:bookmarkEnd w:id="157"/>
+        <w:bookmarkEnd w:id="389"/>
       </w:ins>
     </w:p>
     <w:p>
       <w:pPr>
         <w:jc w:val="both"/>
         <w:rPr>
-          <w:ins w:id="159" w:author="Norman Packard" w:date="2018-12-02T22:53:00Z"/>
+          <w:ins w:id="391" w:author="Norman Packard" w:date="2018-12-02T22:53:00Z"/>
           <w:lang w:val="en-US"/>
         </w:rPr>
       </w:pPr>
@@ -5481,28 +8267,29 @@
       <w:pPr>
         <w:pStyle w:val="Heading2"/>
         <w:rPr>
-          <w:ins w:id="160" w:author="Norman Packard" w:date="2018-12-02T22:53:00Z"/>
-        </w:rPr>
-        <w:pPrChange w:id="161" w:author="Norman Packard" w:date="2018-12-02T23:01:00Z">
+          <w:ins w:id="392" w:author="Norman Packard" w:date="2018-12-02T22:53:00Z"/>
+        </w:rPr>
+        <w:pPrChange w:id="393" w:author="Norman Packard" w:date="2018-12-02T23:01:00Z">
           <w:pPr>
             <w:pStyle w:val="Heading3"/>
           </w:pPr>
         </w:pPrChange>
       </w:pPr>
-      <w:bookmarkStart w:id="162" w:name="_Toc531555085"/>
-      <w:ins w:id="163" w:author="Norman Packard" w:date="2018-12-02T22:53:00Z">
-        <w:r>
+      <w:bookmarkStart w:id="394" w:name="_Toc532038518"/>
+      <w:ins w:id="395" w:author="Norman Packard" w:date="2018-12-02T22:53:00Z">
+        <w:r>
+          <w:lastRenderedPageBreak/>
           <w:t>Example: selection = 9</w:t>
         </w:r>
-        <w:bookmarkEnd w:id="162"/>
-      </w:ins>
-    </w:p>
-    <w:p>
-      <w:pPr>
-        <w:rPr>
-          <w:ins w:id="164" w:author="Norman Packard" w:date="2018-12-02T22:53:00Z"/>
-        </w:rPr>
-        <w:pPrChange w:id="165" w:author="Norman Packard" w:date="2018-12-02T22:53:00Z">
+        <w:bookmarkEnd w:id="394"/>
+      </w:ins>
+    </w:p>
+    <w:p>
+      <w:pPr>
+        <w:rPr>
+          <w:ins w:id="396" w:author="Norman Packard" w:date="2018-12-02T22:53:00Z"/>
+        </w:rPr>
+        <w:pPrChange w:id="397" w:author="Norman Packard" w:date="2018-12-02T22:53:00Z">
           <w:pPr>
             <w:pStyle w:val="Heading3"/>
           </w:pPr>
@@ -5521,12 +8308,12 @@
       <w:pPr>
         <w:pStyle w:val="Heading1"/>
         <w:rPr>
-          <w:ins w:id="166" w:author="Norman Packard" w:date="2018-12-02T22:55:00Z"/>
-          <w:lang w:val="en-US"/>
-        </w:rPr>
-      </w:pPr>
-      <w:bookmarkStart w:id="167" w:name="_Toc531555086"/>
-      <w:ins w:id="168" w:author="Norman Packard" w:date="2018-12-02T22:55:00Z">
+          <w:ins w:id="398" w:author="Norman Packard" w:date="2018-12-02T22:55:00Z"/>
+          <w:lang w:val="en-US"/>
+        </w:rPr>
+      </w:pPr>
+      <w:bookmarkStart w:id="399" w:name="_Toc532038519"/>
+      <w:ins w:id="400" w:author="Norman Packard" w:date="2018-12-02T22:55:00Z">
         <w:r>
           <w:rPr>
             <w:lang w:val="en-US"/>
@@ -5547,13 +8334,13 @@
           </w:rPr>
           <w:t xml:space="preserve"> dynamics</w:t>
         </w:r>
-        <w:bookmarkEnd w:id="167"/>
-      </w:ins>
-    </w:p>
-    <w:p>
-      <w:pPr>
-        <w:rPr>
-          <w:ins w:id="169" w:author="Norman Packard" w:date="2018-12-02T22:55:00Z"/>
+        <w:bookmarkEnd w:id="399"/>
+      </w:ins>
+    </w:p>
+    <w:p>
+      <w:pPr>
+        <w:rPr>
+          <w:ins w:id="401" w:author="Norman Packard" w:date="2018-12-02T22:55:00Z"/>
           <w:lang w:val="en-US"/>
         </w:rPr>
       </w:pPr>
@@ -5562,26 +8349,26 @@
       <w:pPr>
         <w:pStyle w:val="Heading2"/>
         <w:rPr>
-          <w:ins w:id="170" w:author="Norman Packard" w:date="2018-12-02T22:56:00Z"/>
-        </w:rPr>
-        <w:pPrChange w:id="171" w:author="Norman Packard" w:date="2018-12-02T22:56:00Z">
+          <w:ins w:id="402" w:author="Norman Packard" w:date="2018-12-02T22:56:00Z"/>
+        </w:rPr>
+        <w:pPrChange w:id="403" w:author="Norman Packard" w:date="2018-12-02T22:56:00Z">
           <w:pPr>
             <w:pStyle w:val="Heading3"/>
           </w:pPr>
         </w:pPrChange>
       </w:pPr>
-      <w:bookmarkStart w:id="172" w:name="_Toc531555087"/>
-      <w:ins w:id="173" w:author="Norman Packard" w:date="2018-12-02T22:56:00Z">
+      <w:bookmarkStart w:id="404" w:name="_Toc532038520"/>
+      <w:ins w:id="405" w:author="Norman Packard" w:date="2018-12-02T22:56:00Z">
         <w:r>
           <w:t>Example: selection = 10</w:t>
         </w:r>
-        <w:bookmarkEnd w:id="172"/>
-      </w:ins>
-    </w:p>
-    <w:p>
-      <w:pPr>
-        <w:rPr>
-          <w:ins w:id="174" w:author="Norman Packard" w:date="2018-12-02T22:56:00Z"/>
+        <w:bookmarkEnd w:id="404"/>
+      </w:ins>
+    </w:p>
+    <w:p>
+      <w:pPr>
+        <w:rPr>
+          <w:ins w:id="406" w:author="Norman Packard" w:date="2018-12-02T22:56:00Z"/>
           <w:lang w:val="en-US"/>
         </w:rPr>
       </w:pPr>
@@ -5590,26 +8377,26 @@
       <w:pPr>
         <w:pStyle w:val="Heading2"/>
         <w:rPr>
-          <w:ins w:id="175" w:author="Norman Packard" w:date="2018-12-02T22:56:00Z"/>
-        </w:rPr>
-        <w:pPrChange w:id="176" w:author="Norman Packard" w:date="2018-12-02T22:56:00Z">
+          <w:ins w:id="407" w:author="Norman Packard" w:date="2018-12-02T22:56:00Z"/>
+        </w:rPr>
+        <w:pPrChange w:id="408" w:author="Norman Packard" w:date="2018-12-02T22:56:00Z">
           <w:pPr>
             <w:pStyle w:val="Heading3"/>
           </w:pPr>
         </w:pPrChange>
       </w:pPr>
-      <w:bookmarkStart w:id="177" w:name="_Toc531555088"/>
-      <w:ins w:id="178" w:author="Norman Packard" w:date="2018-12-02T22:56:00Z">
+      <w:bookmarkStart w:id="409" w:name="_Toc532038521"/>
+      <w:ins w:id="410" w:author="Norman Packard" w:date="2018-12-02T22:56:00Z">
         <w:r>
           <w:t>Example: selection = 11</w:t>
         </w:r>
-        <w:bookmarkEnd w:id="177"/>
-      </w:ins>
-    </w:p>
-    <w:p>
-      <w:pPr>
-        <w:rPr>
-          <w:ins w:id="179" w:author="Norman Packard" w:date="2018-12-02T22:56:00Z"/>
+        <w:bookmarkEnd w:id="409"/>
+      </w:ins>
+    </w:p>
+    <w:p>
+      <w:pPr>
+        <w:rPr>
+          <w:ins w:id="411" w:author="Norman Packard" w:date="2018-12-02T22:56:00Z"/>
           <w:lang w:val="en-US"/>
         </w:rPr>
       </w:pPr>
@@ -5618,26 +8405,26 @@
       <w:pPr>
         <w:pStyle w:val="Heading2"/>
         <w:rPr>
-          <w:ins w:id="180" w:author="Norman Packard" w:date="2018-12-02T22:56:00Z"/>
-        </w:rPr>
-      </w:pPr>
-      <w:bookmarkStart w:id="181" w:name="_Toc531555089"/>
-      <w:ins w:id="182" w:author="Norman Packard" w:date="2018-12-02T22:56:00Z">
+          <w:ins w:id="412" w:author="Norman Packard" w:date="2018-12-02T22:56:00Z"/>
+        </w:rPr>
+      </w:pPr>
+      <w:bookmarkStart w:id="413" w:name="_Toc532038522"/>
+      <w:ins w:id="414" w:author="Norman Packard" w:date="2018-12-02T22:56:00Z">
         <w:r>
           <w:t>Example: selection = 1</w:t>
         </w:r>
       </w:ins>
-      <w:ins w:id="183" w:author="Norman Packard" w:date="2018-12-02T22:57:00Z">
+      <w:ins w:id="415" w:author="Norman Packard" w:date="2018-12-02T22:57:00Z">
         <w:r>
           <w:t>2</w:t>
         </w:r>
       </w:ins>
-      <w:bookmarkEnd w:id="181"/>
-    </w:p>
-    <w:p>
-      <w:pPr>
-        <w:rPr>
-          <w:ins w:id="184" w:author="Norman Packard" w:date="2018-12-02T22:56:00Z"/>
+      <w:bookmarkEnd w:id="413"/>
+    </w:p>
+    <w:p>
+      <w:pPr>
+        <w:rPr>
+          <w:ins w:id="416" w:author="Norman Packard" w:date="2018-12-02T22:56:00Z"/>
           <w:lang w:val="en-US"/>
         </w:rPr>
       </w:pPr>
@@ -5646,26 +8433,26 @@
       <w:pPr>
         <w:pStyle w:val="Heading2"/>
         <w:rPr>
-          <w:ins w:id="185" w:author="Norman Packard" w:date="2018-12-02T22:56:00Z"/>
-        </w:rPr>
-      </w:pPr>
-      <w:bookmarkStart w:id="186" w:name="_Toc531555090"/>
-      <w:ins w:id="187" w:author="Norman Packard" w:date="2018-12-02T22:56:00Z">
+          <w:ins w:id="417" w:author="Norman Packard" w:date="2018-12-02T22:56:00Z"/>
+        </w:rPr>
+      </w:pPr>
+      <w:bookmarkStart w:id="418" w:name="_Toc532038523"/>
+      <w:ins w:id="419" w:author="Norman Packard" w:date="2018-12-02T22:56:00Z">
         <w:r>
           <w:t>Example: selection = 1</w:t>
         </w:r>
       </w:ins>
-      <w:ins w:id="188" w:author="Norman Packard" w:date="2018-12-02T22:57:00Z">
+      <w:ins w:id="420" w:author="Norman Packard" w:date="2018-12-02T22:57:00Z">
         <w:r>
           <w:t>3</w:t>
         </w:r>
       </w:ins>
-      <w:bookmarkEnd w:id="186"/>
-    </w:p>
-    <w:p>
-      <w:pPr>
-        <w:rPr>
-          <w:ins w:id="189" w:author="Norman Packard" w:date="2018-12-02T22:56:00Z"/>
+      <w:bookmarkEnd w:id="418"/>
+    </w:p>
+    <w:p>
+      <w:pPr>
+        <w:rPr>
+          <w:ins w:id="421" w:author="Norman Packard" w:date="2018-12-02T22:56:00Z"/>
           <w:lang w:val="en-US"/>
         </w:rPr>
       </w:pPr>
@@ -5674,18 +8461,17 @@
       <w:pPr>
         <w:pStyle w:val="Heading1"/>
         <w:rPr>
-          <w:ins w:id="190" w:author="Norman Packard" w:date="2018-12-02T22:57:00Z"/>
-          <w:lang w:val="en-US"/>
-        </w:rPr>
-      </w:pPr>
-      <w:bookmarkStart w:id="191" w:name="_Toc531555091"/>
-      <w:commentRangeStart w:id="192"/>
-      <w:ins w:id="193" w:author="Norman Packard" w:date="2018-12-02T22:57:00Z">
+          <w:ins w:id="422" w:author="Norman Packard" w:date="2018-12-02T22:57:00Z"/>
+          <w:lang w:val="en-US"/>
+        </w:rPr>
+      </w:pPr>
+      <w:bookmarkStart w:id="423" w:name="_Toc532038524"/>
+      <w:commentRangeStart w:id="424"/>
+      <w:ins w:id="425" w:author="Norman Packard" w:date="2018-12-02T22:57:00Z">
         <w:r>
           <w:rPr>
             <w:lang w:val="en-US"/>
           </w:rPr>
-          <w:lastRenderedPageBreak/>
           <w:t xml:space="preserve">Genetically controlled 3d </w:t>
         </w:r>
         <w:proofErr w:type="spellStart"/>
@@ -5696,10 +8482,9 @@
           <w:t>GoL</w:t>
         </w:r>
       </w:ins>
-      <w:bookmarkEnd w:id="191"/>
-      <w:commentRangeEnd w:id="192"/>
+      <w:commentRangeEnd w:id="424"/>
       <w:proofErr w:type="spellEnd"/>
-      <w:ins w:id="194" w:author="Norman Packard" w:date="2018-12-02T23:06:00Z">
+      <w:ins w:id="426" w:author="Norman Packard" w:date="2018-12-02T23:06:00Z">
         <w:r>
           <w:rPr>
             <w:rStyle w:val="CommentReference"/>
@@ -5708,9 +8493,10 @@
             <w:bCs w:val="0"/>
             <w:color w:val="auto"/>
           </w:rPr>
-          <w:commentReference w:id="192"/>
-        </w:r>
-      </w:ins>
+          <w:commentReference w:id="424"/>
+        </w:r>
+      </w:ins>
+      <w:bookmarkEnd w:id="423"/>
     </w:p>
     <w:p>
       <w:pPr>
@@ -6137,7 +8923,7 @@
       <w:pPr>
         <w:jc w:val="both"/>
         <w:rPr>
-          <w:ins w:id="195" w:author="Norman Packard" w:date="2018-12-02T22:58:00Z"/>
+          <w:ins w:id="427" w:author="Norman Packard" w:date="2018-12-02T22:58:00Z"/>
           <w:sz w:val="21"/>
           <w:szCs w:val="21"/>
           <w:lang w:val="en-US"/>
@@ -6166,17 +8952,7 @@
           <w:szCs w:val="21"/>
           <w:lang w:val="en-US"/>
         </w:rPr>
-        <w:t xml:space="preserve">≤9 are hard constraints to ensure 1. and 2. and Carter focused on the range 4 to 7 as </w:t>
-      </w:r>
-      <w:bookmarkStart w:id="196" w:name="_GoBack"/>
-      <w:bookmarkEnd w:id="196"/>
-      <w:r>
-        <w:rPr>
-          <w:sz w:val="21"/>
-          <w:szCs w:val="21"/>
-          <w:lang w:val="en-US"/>
-        </w:rPr>
-        <w:t xml:space="preserve">most relevant to </w:t>
+        <w:t xml:space="preserve">≤9 are hard constraints to ensure 1. and 2. and Carter focused on the range 4 to 7 as most relevant to </w:t>
       </w:r>
       <w:proofErr w:type="spellStart"/>
       <w:r>
@@ -6250,7 +9026,7 @@
         </w:rPr>
         <w:t xml:space="preserve">) in-plane and out-of-plane sites yielding 5 classes with 4,2,4,8,8 members. The number </w:t>
       </w:r>
-      <w:ins w:id="197" w:author="Norman Packard" w:date="2018-12-02T22:58:00Z">
+      <w:ins w:id="428" w:author="Norman Packard" w:date="2018-12-02T22:58:00Z">
         <w:r>
           <w:rPr>
             <w:sz w:val="21"/>
@@ -6264,7 +9040,7 @@
     <w:p>
       <w:pPr>
         <w:rPr>
-          <w:ins w:id="198" w:author="Norman Packard" w:date="2018-12-02T22:57:00Z"/>
+          <w:ins w:id="429" w:author="Norman Packard" w:date="2018-12-02T22:57:00Z"/>
           <w:lang w:val="en-US"/>
         </w:rPr>
       </w:pPr>
@@ -6273,34 +9049,34 @@
       <w:pPr>
         <w:pStyle w:val="Heading2"/>
         <w:rPr>
-          <w:ins w:id="199" w:author="Norman Packard" w:date="2018-12-02T22:57:00Z"/>
-        </w:rPr>
-      </w:pPr>
-      <w:bookmarkStart w:id="200" w:name="_Toc531555092"/>
-      <w:ins w:id="201" w:author="Norman Packard" w:date="2018-12-02T22:57:00Z">
+          <w:ins w:id="430" w:author="Norman Packard" w:date="2018-12-02T22:57:00Z"/>
+        </w:rPr>
+      </w:pPr>
+      <w:bookmarkStart w:id="431" w:name="_Toc532038525"/>
+      <w:ins w:id="432" w:author="Norman Packard" w:date="2018-12-02T22:57:00Z">
         <w:r>
           <w:t>Example: selection = 1</w:t>
         </w:r>
       </w:ins>
-      <w:ins w:id="202" w:author="Norman Packard" w:date="2018-12-02T22:58:00Z">
+      <w:ins w:id="433" w:author="Norman Packard" w:date="2018-12-02T22:58:00Z">
         <w:r>
           <w:t>4</w:t>
         </w:r>
       </w:ins>
-      <w:bookmarkEnd w:id="200"/>
-    </w:p>
-    <w:p>
-      <w:pPr>
-        <w:rPr>
-          <w:ins w:id="203" w:author="Norman Packard" w:date="2018-12-02T22:57:00Z"/>
-          <w:lang w:val="en-US"/>
-        </w:rPr>
-      </w:pPr>
-    </w:p>
-    <w:p>
-      <w:pPr>
-        <w:rPr>
-          <w:ins w:id="204" w:author="Norman Packard" w:date="2018-12-02T22:59:00Z"/>
+      <w:bookmarkEnd w:id="431"/>
+    </w:p>
+    <w:p>
+      <w:pPr>
+        <w:rPr>
+          <w:ins w:id="434" w:author="Norman Packard" w:date="2018-12-02T22:57:00Z"/>
+          <w:lang w:val="en-US"/>
+        </w:rPr>
+      </w:pPr>
+    </w:p>
+    <w:p>
+      <w:pPr>
+        <w:rPr>
+          <w:ins w:id="435" w:author="Norman Packard" w:date="2018-12-02T22:59:00Z"/>
           <w:lang w:val="en-US"/>
         </w:rPr>
       </w:pPr>
@@ -6310,49 +9086,50 @@
         <w:pStyle w:val="Heading1"/>
         <w:rPr>
           <w:lang w:val="en-US"/>
-          <w:rPrChange w:id="205" w:author="Norman Packard" w:date="2018-12-02T22:55:00Z">
+          <w:rPrChange w:id="436" w:author="Norman Packard" w:date="2018-12-02T22:55:00Z">
             <w:rPr/>
           </w:rPrChange>
         </w:rPr>
-        <w:pPrChange w:id="206" w:author="Norman Packard" w:date="2018-12-02T22:59:00Z">
+        <w:pPrChange w:id="437" w:author="Norman Packard" w:date="2018-12-02T22:59:00Z">
           <w:pPr>
             <w:jc w:val="both"/>
           </w:pPr>
         </w:pPrChange>
       </w:pPr>
-      <w:bookmarkStart w:id="207" w:name="_Toc531555093"/>
-      <w:ins w:id="208" w:author="Norman Packard" w:date="2018-12-02T22:59:00Z">
+      <w:bookmarkStart w:id="438" w:name="_Toc532038526"/>
+      <w:ins w:id="439" w:author="Norman Packard" w:date="2018-12-02T22:59:00Z">
         <w:r>
           <w:rPr>
             <w:lang w:val="en-US"/>
           </w:rPr>
+          <w:lastRenderedPageBreak/>
           <w:t>Discussion</w:t>
         </w:r>
       </w:ins>
-      <w:bookmarkEnd w:id="207"/>
+      <w:bookmarkEnd w:id="438"/>
     </w:p>
     <w:p>
       <w:pPr>
         <w:pStyle w:val="Heading1"/>
       </w:pPr>
-      <w:bookmarkStart w:id="209" w:name="_Toc531555094"/>
+      <w:bookmarkStart w:id="440" w:name="_Toc532038527"/>
       <w:r>
         <w:t>Some text blocks</w:t>
       </w:r>
-      <w:bookmarkEnd w:id="209"/>
+      <w:bookmarkEnd w:id="440"/>
     </w:p>
     <w:p>
       <w:pPr>
         <w:pStyle w:val="Heading2"/>
       </w:pPr>
-      <w:bookmarkStart w:id="210" w:name="_Toc531555095"/>
-      <w:commentRangeStart w:id="211"/>
-      <w:ins w:id="212" w:author="Norman Packard" w:date="2018-12-02T22:29:00Z">
+      <w:bookmarkStart w:id="441" w:name="_Toc532038528"/>
+      <w:commentRangeStart w:id="442"/>
+      <w:ins w:id="443" w:author="Norman Packard" w:date="2018-12-02T22:29:00Z">
         <w:r>
           <w:t xml:space="preserve">Direct encoding of local CA rule by </w:t>
         </w:r>
       </w:ins>
-      <w:del w:id="213" w:author="Norman Packard" w:date="2018-12-02T22:29:00Z">
+      <w:del w:id="444" w:author="Norman Packard" w:date="2018-12-02T22:29:00Z">
         <w:r>
           <w:delText xml:space="preserve">Local CA rule encodings by </w:delText>
         </w:r>
@@ -6363,23 +9140,23 @@
       <w:r>
         <w:t xml:space="preserve"> </w:t>
       </w:r>
-      <w:commentRangeEnd w:id="211"/>
+      <w:commentRangeEnd w:id="442"/>
       <w:r>
         <w:rPr>
           <w:rStyle w:val="CommentReference"/>
           <w:rFonts w:asciiTheme="minorHAnsi" w:eastAsiaTheme="minorHAnsi" w:hAnsiTheme="minorHAnsi" w:cstheme="minorBidi"/>
           <w:color w:val="auto"/>
         </w:rPr>
-        <w:commentReference w:id="211"/>
-      </w:r>
-      <w:bookmarkEnd w:id="210"/>
-    </w:p>
-    <w:p>
-      <w:pPr>
-        <w:rPr>
-          <w:ins w:id="214" w:author="Norman Packard" w:date="2018-12-02T22:23:00Z"/>
-        </w:rPr>
-        <w:pPrChange w:id="215" w:author="Norman Packard" w:date="2018-12-02T22:46:00Z">
+        <w:commentReference w:id="442"/>
+      </w:r>
+      <w:bookmarkEnd w:id="441"/>
+    </w:p>
+    <w:p>
+      <w:pPr>
+        <w:rPr>
+          <w:ins w:id="445" w:author="Norman Packard" w:date="2018-12-02T22:23:00Z"/>
+        </w:rPr>
+        <w:pPrChange w:id="446" w:author="Norman Packard" w:date="2018-12-02T22:46:00Z">
           <w:pPr>
             <w:pStyle w:val="Heading2"/>
             <w:jc w:val="both"/>
@@ -6389,12 +9166,12 @@
       <w:r>
         <w:t xml:space="preserve">The most common family of CAs </w:t>
       </w:r>
-      <w:del w:id="216" w:author="Norman Packard" w:date="2018-12-02T22:26:00Z">
+      <w:del w:id="447" w:author="Norman Packard" w:date="2018-12-02T22:26:00Z">
         <w:r>
           <w:delText xml:space="preserve">from </w:delText>
         </w:r>
       </w:del>
-      <w:ins w:id="217" w:author="Norman Packard" w:date="2018-12-02T22:26:00Z">
+      <w:ins w:id="448" w:author="Norman Packard" w:date="2018-12-02T22:26:00Z">
         <w:r>
           <w:t xml:space="preserve">within </w:t>
         </w:r>
@@ -6416,7 +9193,7 @@
       <w:r>
         <w:t xml:space="preserve"> are defined is the </w:t>
       </w:r>
-      <w:ins w:id="218" w:author="Norman Packard" w:date="2018-12-02T22:02:00Z">
+      <w:ins w:id="449" w:author="Norman Packard" w:date="2018-12-02T22:02:00Z">
         <w:r>
           <w:t>semi-</w:t>
         </w:r>
@@ -6437,7 +9214,7 @@
       <w:r>
         <w:t xml:space="preserve"> automata family</w:t>
       </w:r>
-      <w:ins w:id="219" w:author="Norman Packard" w:date="2018-12-02T22:02:00Z">
+      <w:ins w:id="450" w:author="Norman Packard" w:date="2018-12-02T22:02:00Z">
         <w:r>
           <w:t>,</w:t>
         </w:r>
@@ -6448,7 +9225,7 @@
           <w:t xml:space="preserve">so-called because a cell’s </w:t>
         </w:r>
       </w:ins>
-      <w:del w:id="220" w:author="Norman Packard" w:date="2018-12-02T22:02:00Z">
+      <w:del w:id="451" w:author="Norman Packard" w:date="2018-12-02T22:02:00Z">
         <w:r>
           <w:delText xml:space="preserve"> [Ref Wolfram] (</w:delText>
         </w:r>
@@ -6456,7 +9233,7 @@
       <w:r>
         <w:t xml:space="preserve">next state </w:t>
       </w:r>
-      <w:ins w:id="221" w:author="Norman Packard" w:date="2018-12-02T22:02:00Z">
+      <w:ins w:id="452" w:author="Norman Packard" w:date="2018-12-02T22:02:00Z">
         <w:r>
           <w:t>depend</w:t>
         </w:r>
@@ -6464,7 +9241,7 @@
           <w:t>s</w:t>
         </w:r>
       </w:ins>
-      <w:del w:id="222" w:author="Norman Packard" w:date="2018-12-02T22:02:00Z">
+      <w:del w:id="453" w:author="Norman Packard" w:date="2018-12-02T22:02:00Z">
         <w:r>
           <w:delText>depending</w:delText>
         </w:r>
@@ -6478,7 +9255,7 @@
         </w:rPr>
         <w:t>s</w:t>
       </w:r>
-      <w:ins w:id="223" w:author="Norman Packard" w:date="2018-12-02T22:02:00Z">
+      <w:ins w:id="454" w:author="Norman Packard" w:date="2018-12-02T22:02:00Z">
         <w:r>
           <w:rPr>
             <w:i/>
@@ -6506,7 +9283,7 @@
           <w:t>he</w:t>
         </w:r>
       </w:ins>
-      <w:del w:id="224" w:author="Norman Packard" w:date="2018-12-02T22:02:00Z">
+      <w:del w:id="455" w:author="Norman Packard" w:date="2018-12-02T22:02:00Z">
         <w:r>
           <w:delText>) with the</w:delText>
         </w:r>
@@ -6514,7 +9291,7 @@
       <w:r>
         <w:t xml:space="preserve"> birth rules for current state “0” and the survival rules for current state “1” </w:t>
       </w:r>
-      <w:ins w:id="225" w:author="Norman Packard" w:date="2018-12-02T22:02:00Z">
+      <w:ins w:id="456" w:author="Norman Packard" w:date="2018-12-02T22:02:00Z">
         <w:r>
           <w:t>defin</w:t>
         </w:r>
@@ -6522,7 +9299,7 @@
           <w:t>e</w:t>
         </w:r>
       </w:ins>
-      <w:del w:id="226" w:author="Norman Packard" w:date="2018-12-02T22:02:00Z">
+      <w:del w:id="457" w:author="Norman Packard" w:date="2018-12-02T22:02:00Z">
         <w:r>
           <w:delText>defining</w:delText>
         </w:r>
@@ -6533,19 +9310,19 @@
     </w:p>
     <w:p>
       <w:pPr>
-        <w:pPrChange w:id="227" w:author="Norman Packard" w:date="2018-12-02T22:46:00Z">
+        <w:pPrChange w:id="458" w:author="Norman Packard" w:date="2018-12-02T22:46:00Z">
           <w:pPr>
             <w:pStyle w:val="Heading2"/>
             <w:jc w:val="both"/>
           </w:pPr>
         </w:pPrChange>
       </w:pPr>
-      <w:ins w:id="228" w:author="Norman Packard" w:date="2018-12-02T22:29:00Z">
+      <w:ins w:id="459" w:author="Norman Packard" w:date="2018-12-02T22:29:00Z">
         <w:r>
           <w:t>G</w:t>
         </w:r>
       </w:ins>
-      <w:del w:id="229" w:author="Norman Packard" w:date="2018-12-02T22:29:00Z">
+      <w:del w:id="460" w:author="Norman Packard" w:date="2018-12-02T22:29:00Z">
         <w:r>
           <w:delText>In general, g</w:delText>
         </w:r>
@@ -6553,7 +9330,7 @@
       <w:r>
         <w:t>enes may specify any</w:t>
       </w:r>
-      <w:del w:id="230" w:author="Norman Packard" w:date="2018-12-02T22:25:00Z">
+      <w:del w:id="461" w:author="Norman Packard" w:date="2018-12-02T22:25:00Z">
         <w:r>
           <w:delText xml:space="preserve"> such</w:delText>
         </w:r>
@@ -6570,12 +9347,12 @@
       <w:r>
         <w:t>)</w:t>
       </w:r>
-      <w:ins w:id="231" w:author="Norman Packard" w:date="2018-12-02T22:25:00Z">
+      <w:ins w:id="462" w:author="Norman Packard" w:date="2018-12-02T22:25:00Z">
         <w:r>
           <w:t xml:space="preserve"> </w:t>
         </w:r>
       </w:ins>
-      <w:ins w:id="232" w:author="Norman Packard" w:date="2018-12-02T22:26:00Z">
+      <w:ins w:id="463" w:author="Norman Packard" w:date="2018-12-02T22:26:00Z">
         <w:r>
           <w:t xml:space="preserve">that maps the sum of </w:t>
         </w:r>
@@ -6588,12 +9365,12 @@
           <w:t xml:space="preserve"> to</w:t>
         </w:r>
       </w:ins>
-      <w:ins w:id="233" w:author="Norman Packard" w:date="2018-12-02T22:27:00Z">
+      <w:ins w:id="464" w:author="Norman Packard" w:date="2018-12-02T22:27:00Z">
         <w:r>
           <w:t xml:space="preserve"> </w:t>
         </w:r>
       </w:ins>
-      <w:ins w:id="234" w:author="Norman Packard" w:date="2018-12-02T22:28:00Z">
+      <w:ins w:id="465" w:author="Norman Packard" w:date="2018-12-02T22:28:00Z">
         <w:r>
           <w:t>cell values 0 or 1</w:t>
         </w:r>
@@ -6601,12 +9378,12 @@
       <w:r>
         <w:t xml:space="preserve">, and </w:t>
       </w:r>
-      <w:del w:id="235" w:author="Norman Packard" w:date="2018-12-02T22:28:00Z">
+      <w:del w:id="466" w:author="Norman Packard" w:date="2018-12-02T22:28:00Z">
         <w:r>
           <w:delText>this holds true</w:delText>
         </w:r>
       </w:del>
-      <w:ins w:id="236" w:author="Norman Packard" w:date="2018-12-02T22:28:00Z">
+      <w:ins w:id="467" w:author="Norman Packard" w:date="2018-12-02T22:28:00Z">
         <w:r>
           <w:t>the LUT construction may be generalized</w:t>
         </w:r>
@@ -6614,7 +9391,7 @@
       <w:r>
         <w:t xml:space="preserve"> if we go beyond the </w:t>
       </w:r>
-      <w:ins w:id="237" w:author="Norman Packard" w:date="2018-12-02T22:02:00Z">
+      <w:ins w:id="468" w:author="Norman Packard" w:date="2018-12-02T22:02:00Z">
         <w:r>
           <w:t>semi-</w:t>
         </w:r>
@@ -6642,7 +9419,7 @@
       <w:r>
         <w:t xml:space="preserve"> the </w:t>
       </w:r>
-      <w:ins w:id="238" w:author="Norman Packard" w:date="2018-12-02T22:02:00Z">
+      <w:ins w:id="469" w:author="Norman Packard" w:date="2018-12-02T22:02:00Z">
         <w:r>
           <w:t>semi-</w:t>
         </w:r>
@@ -6724,7 +9501,7 @@
       <w:r>
         <w:t xml:space="preserve"> ruleset</w:t>
       </w:r>
-      <w:ins w:id="239" w:author="Norman Packard" w:date="2018-12-02T22:02:00Z">
+      <w:ins w:id="470" w:author="Norman Packard" w:date="2018-12-02T22:02:00Z">
         <w:r>
           <w:t xml:space="preserve">.  </w:t>
         </w:r>
@@ -6737,7 +9514,7 @@
           <w:t xml:space="preserve"> there are</w:t>
         </w:r>
       </w:ins>
-      <w:del w:id="240" w:author="Norman Packard" w:date="2018-12-02T22:02:00Z">
+      <w:del w:id="471" w:author="Norman Packard" w:date="2018-12-02T22:02:00Z">
         <w:r>
           <w:delText xml:space="preserve"> </w:delText>
         </w:r>
@@ -6781,7 +9558,7 @@
       <w:r>
         <w:t xml:space="preserve"> CA rulesets</w:t>
       </w:r>
-      <w:ins w:id="241" w:author="Norman Packard" w:date="2018-12-02T22:02:00Z">
+      <w:ins w:id="472" w:author="Norman Packard" w:date="2018-12-02T22:02:00Z">
         <w:r>
           <w:t>,</w:t>
         </w:r>
@@ -6810,7 +9587,7 @@
       <w:r>
         <w:t xml:space="preserve"> we restrict our attention to genes of maximum length 64, </w:t>
       </w:r>
-      <w:commentRangeStart w:id="242"/>
+      <w:commentRangeStart w:id="473"/>
       <w:r>
         <w:t xml:space="preserve">and </w:t>
       </w:r>
@@ -6826,12 +9603,12 @@
       <w:r>
         <w:t>.</w:t>
       </w:r>
-      <w:commentRangeEnd w:id="242"/>
+      <w:commentRangeEnd w:id="473"/>
       <w:r>
         <w:rPr>
           <w:rStyle w:val="CommentReference"/>
         </w:rPr>
-        <w:commentReference w:id="242"/>
+        <w:commentReference w:id="473"/>
       </w:r>
       <w:r>
         <w:t xml:space="preserve"> </w:t>
@@ -6875,11 +9652,7 @@
         <w:t xml:space="preserve"> </w:t>
       </w:r>
       <w:r>
-        <w:t xml:space="preserve">for example with </w:t>
-      </w:r>
-      <w:r>
-        <w:lastRenderedPageBreak/>
-        <w:t xml:space="preserve">only one of the possible </w:t>
+        <w:t xml:space="preserve">for example with only one of the possible </w:t>
       </w:r>
       <w:proofErr w:type="spellStart"/>
       <w:r>
@@ -6963,7 +9736,7 @@
           <w:color w:val="000000" w:themeColor="text1"/>
           <w:lang w:val="en-US"/>
         </w:rPr>
-        <w:pPrChange w:id="243" w:author="Norman Packard" w:date="2018-12-02T22:46:00Z">
+        <w:pPrChange w:id="474" w:author="Norman Packard" w:date="2018-12-02T22:46:00Z">
           <w:pPr>
             <w:pStyle w:val="Heading2"/>
             <w:jc w:val="both"/>
@@ -6973,7 +9746,7 @@
       <w:r>
         <w:t>Requiring that the birth and survival rules form a single interval</w:t>
       </w:r>
-      <w:ins w:id="244" w:author="Norman Packard" w:date="2018-12-02T22:03:00Z">
+      <w:ins w:id="475" w:author="Norman Packard" w:date="2018-12-02T22:03:00Z">
         <w:r>
           <w:t xml:space="preserve"> of neighbourhood sum values</w:t>
         </w:r>
@@ -7089,7 +9862,7 @@
         </w:rPr>
         <w:t xml:space="preserve"> </w:t>
       </w:r>
-      <w:ins w:id="245" w:author="Norman Packard" w:date="2018-12-02T22:04:00Z">
+      <w:ins w:id="476" w:author="Norman Packard" w:date="2018-12-02T22:04:00Z">
         <w:r>
           <w:rPr>
             <w:rFonts w:cstheme="minorHAnsi"/>
@@ -7413,7 +10186,14 @@
         <w:rPr>
           <w:lang w:val="en-US"/>
         </w:rPr>
-        <w:t xml:space="preserve"> For completeness, we could also consider the continuous interval subset of rules defined by upper and lower bounds for the integer value of the 8-bit neighbor configuration for survival and birth, for which rule</w:t>
+        <w:t xml:space="preserve"> For completeness, we could also consider the continuous interval subset of rules defined by upper and </w:t>
+      </w:r>
+      <w:r>
+        <w:rPr>
+          <w:lang w:val="en-US"/>
+        </w:rPr>
+        <w:lastRenderedPageBreak/>
+        <w:t>lower bounds for the integer value of the 8-bit neighbor configuration for survival and birth, for which rule</w:t>
       </w:r>
       <w:r>
         <w:rPr>
@@ -7803,7 +10583,6 @@
         <w:rPr>
           <w:lang w:val="en-US"/>
         </w:rPr>
-        <w:lastRenderedPageBreak/>
         <w:t>64 LUT entries for survival or birth. This fits neatly into a 64-bit integer genome. The variable length genome encoding still requires 8-bit entries and the standard GoL rule can be specified in 8*(4+2*</w:t>
       </w:r>
       <w:proofErr w:type="gramStart"/>
@@ -7853,7 +10632,7 @@
         </w:rPr>
         <w:t xml:space="preserve">,SE,SW) from the four edge-centered sites (N,E,S,W) in an otherwise </w:t>
       </w:r>
-      <w:del w:id="246" w:author="Norman Packard" w:date="2018-12-02T22:06:00Z">
+      <w:del w:id="477" w:author="Norman Packard" w:date="2018-12-02T22:06:00Z">
         <w:r>
           <w:rPr>
             <w:lang w:val="en-US"/>
@@ -7861,7 +10640,7 @@
           <w:delText>totalistic</w:delText>
         </w:r>
       </w:del>
-      <w:ins w:id="247" w:author="Norman Packard" w:date="2018-12-02T22:06:00Z">
+      <w:ins w:id="478" w:author="Norman Packard" w:date="2018-12-02T22:06:00Z">
         <w:r>
           <w:rPr>
             <w:lang w:val="en-US"/>
@@ -7979,7 +10758,7 @@
         </w:rPr>
         <w:t xml:space="preserve">The </w:t>
       </w:r>
-      <w:del w:id="248" w:author="Norman Packard" w:date="2018-12-02T22:07:00Z">
+      <w:del w:id="479" w:author="Norman Packard" w:date="2018-12-02T22:07:00Z">
         <w:r>
           <w:rPr>
             <w:lang w:val="en-US"/>
@@ -7987,7 +10766,7 @@
           <w:delText>totalistic</w:delText>
         </w:r>
       </w:del>
-      <w:ins w:id="249" w:author="Norman Packard" w:date="2018-12-02T22:07:00Z">
+      <w:ins w:id="480" w:author="Norman Packard" w:date="2018-12-02T22:07:00Z">
         <w:r>
           <w:rPr>
             <w:lang w:val="en-US"/>
@@ -8067,7 +10846,7 @@
         </w:rPr>
         <w:t xml:space="preserve">find that the </w:t>
       </w:r>
-      <w:ins w:id="250" w:author="Norman Packard" w:date="2018-12-02T22:02:00Z">
+      <w:ins w:id="481" w:author="Norman Packard" w:date="2018-12-02T22:02:00Z">
         <w:r>
           <w:rPr>
             <w:lang w:val="en-US"/>
@@ -8081,7 +10860,7 @@
         </w:rPr>
         <w:t xml:space="preserve">totalistic case is too </w:t>
       </w:r>
-      <w:ins w:id="251" w:author="Norman Packard" w:date="2018-12-02T22:02:00Z">
+      <w:ins w:id="482" w:author="Norman Packard" w:date="2018-12-02T22:02:00Z">
         <w:r>
           <w:rPr>
             <w:lang w:val="en-US"/>
@@ -8089,7 +10868,7 @@
           <w:t>coarse</w:t>
         </w:r>
       </w:ins>
-      <w:del w:id="252" w:author="Norman Packard" w:date="2018-12-02T22:02:00Z">
+      <w:del w:id="483" w:author="Norman Packard" w:date="2018-12-02T22:02:00Z">
         <w:r>
           <w:rPr>
             <w:lang w:val="en-US"/>
@@ -8215,7 +10994,14 @@
         <w:rPr>
           <w:lang w:val="en-US"/>
         </w:rPr>
-        <w:t>survival mandates complex dynamics close to the game of life.</w:t>
+        <w:t xml:space="preserve">survival mandates complex dynamics close to the game of </w:t>
+      </w:r>
+      <w:r>
+        <w:rPr>
+          <w:lang w:val="en-US"/>
+        </w:rPr>
+        <w:lastRenderedPageBreak/>
+        <w:t>life.</w:t>
       </w:r>
       <w:r>
         <w:rPr>
@@ -8291,21 +11077,21 @@
       <w:pPr>
         <w:pStyle w:val="Heading2"/>
       </w:pPr>
-      <w:bookmarkStart w:id="253" w:name="_Toc531555096"/>
-      <w:commentRangeStart w:id="254"/>
+      <w:bookmarkStart w:id="484" w:name="_Toc532038529"/>
+      <w:commentRangeStart w:id="485"/>
       <w:r>
         <w:t xml:space="preserve">Movement vs copying </w:t>
       </w:r>
-      <w:commentRangeEnd w:id="254"/>
+      <w:commentRangeEnd w:id="485"/>
       <w:r>
         <w:rPr>
           <w:rStyle w:val="CommentReference"/>
           <w:rFonts w:asciiTheme="minorHAnsi" w:eastAsiaTheme="minorHAnsi" w:hAnsiTheme="minorHAnsi" w:cstheme="minorBidi"/>
           <w:color w:val="auto"/>
         </w:rPr>
-        <w:commentReference w:id="254"/>
-      </w:r>
-      <w:bookmarkEnd w:id="253"/>
+        <w:commentReference w:id="485"/>
+      </w:r>
+      <w:bookmarkEnd w:id="484"/>
     </w:p>
     <w:p>
       <w:pPr>
@@ -8342,11 +11128,7 @@
         <w:t>canonical</w:t>
       </w:r>
       <w:r>
-        <w:t xml:space="preserve"> assignment of ancestors from three live neighbours, the central </w:t>
-      </w:r>
-      <w:r>
-        <w:lastRenderedPageBreak/>
-        <w:t xml:space="preserve">gene is copied to two new sites so that (without mutation) the rod becomes genetically homogeneous in one step. This process is clearly a copy mechanism. On the other hand, in the 0-bit canonical assignment of ancestors, the two peripheral genes circulate anti-clockwise and this is more naturally understood as a process of motion and </w:t>
+        <w:t xml:space="preserve"> assignment of ancestors from three live neighbours, the central gene is copied to two new sites so that (without mutation) the rod becomes genetically homogeneous in one step. This process is clearly a copy mechanism. On the other hand, in the 0-bit canonical assignment of ancestors, the two peripheral genes circulate anti-clockwise and this is more naturally understood as a process of motion and </w:t>
       </w:r>
       <w:r>
         <w:t xml:space="preserve">as such </w:t>
@@ -8370,7 +11152,7 @@
       <w:pPr>
         <w:pStyle w:val="Heading2"/>
       </w:pPr>
-      <w:bookmarkStart w:id="255" w:name="_Toc531555097"/>
+      <w:bookmarkStart w:id="486" w:name="_Toc532038530"/>
       <w:r>
         <w:t xml:space="preserve">3D </w:t>
       </w:r>
@@ -8382,7 +11164,7 @@
       <w:r>
         <w:t xml:space="preserve"> Extension</w:t>
       </w:r>
-      <w:bookmarkEnd w:id="255"/>
+      <w:bookmarkEnd w:id="486"/>
     </w:p>
     <w:p>
       <w:pPr>
@@ -8397,12 +11179,12 @@
       <w:r>
         <w:t xml:space="preserve">proposed investigated possible extension of the Game of Life to 3D, finding that amongst the possible </w:t>
       </w:r>
-      <w:del w:id="256" w:author="Norman Packard" w:date="2018-12-02T22:07:00Z">
+      <w:del w:id="487" w:author="Norman Packard" w:date="2018-12-02T22:07:00Z">
         <w:r>
           <w:delText>totalistic</w:delText>
         </w:r>
       </w:del>
-      <w:ins w:id="257" w:author="Norman Packard" w:date="2018-12-02T22:07:00Z">
+      <w:ins w:id="488" w:author="Norman Packard" w:date="2018-12-02T22:07:00Z">
         <w:r>
           <w:t>semi-</w:t>
         </w:r>
@@ -8941,7 +11723,7 @@
         </w:rPr>
         <w:t xml:space="preserve">supported an extension of many 2D-GoL objects to 3D (by plane duplication).  It seems that in 3D, as for 2D, the </w:t>
       </w:r>
-      <w:del w:id="258" w:author="Norman Packard" w:date="2018-12-02T22:08:00Z">
+      <w:del w:id="489" w:author="Norman Packard" w:date="2018-12-02T22:08:00Z">
         <w:r>
           <w:rPr>
             <w:sz w:val="21"/>
@@ -8951,7 +11733,7 @@
           <w:delText>totalistic</w:delText>
         </w:r>
       </w:del>
-      <w:ins w:id="259" w:author="Norman Packard" w:date="2018-12-02T22:08:00Z">
+      <w:ins w:id="490" w:author="Norman Packard" w:date="2018-12-02T22:08:00Z">
         <w:r>
           <w:rPr>
             <w:sz w:val="21"/>
@@ -9270,14 +12052,11 @@
         <w:annotationRef/>
       </w:r>
       <w:r>
-        <w:t>Contents here as a (temporary) aid to see</w:t>
-      </w:r>
-      <w:r>
-        <w:t xml:space="preserve"> overall structure.</w:t>
+        <w:t>Contents here as a (temporary) aid to see overall structure.</w:t>
       </w:r>
     </w:p>
   </w:comment>
-  <w:comment w:id="74" w:author="Norman Packard" w:date="2018-12-02T22:16:00Z" w:initials="NP">
+  <w:comment w:id="231" w:author="Norman Packard" w:date="2018-12-02T22:16:00Z" w:initials="NP">
     <w:p>
       <w:pPr>
         <w:pStyle w:val="CommentText"/>
@@ -9293,7 +12072,7 @@
       </w:r>
     </w:p>
   </w:comment>
-  <w:comment w:id="101" w:author="Norman Packard" w:date="2018-12-02T22:43:00Z" w:initials="NP">
+  <w:comment w:id="238" w:author="Norman Packard" w:date="2018-12-08T23:42:00Z" w:initials="NP">
     <w:p>
       <w:pPr>
         <w:pStyle w:val="CommentText"/>
@@ -9305,11 +12084,52 @@
         <w:annotationRef/>
       </w:r>
       <w:r>
+        <w:t>Deleted reference to Golly notation because it is not really needed here:</w:t>
+      </w:r>
+    </w:p>
+    <w:p>
+      <w:pPr>
+        <w:pStyle w:val="BodyText"/>
+        <w:jc w:val="both"/>
+      </w:pPr>
+      <w:r>
+        <w:t>“…In Golly’s compact notation for life-like 2d cellular automaton rules</w:t>
+      </w:r>
+      <w:proofErr w:type="gramStart"/>
+      <w:r>
+        <w:t>, ,</w:t>
+      </w:r>
+      <w:proofErr w:type="gramEnd"/>
+      <w:r>
+        <w:t xml:space="preserve"> and can be denoted by the code S23/B3</w:t>
+      </w:r>
+    </w:p>
+    <w:p>
+      <w:pPr>
+        <w:pStyle w:val="CommentText"/>
+      </w:pPr>
+      <w:r>
+        <w:t>…”</w:t>
+      </w:r>
+    </w:p>
+  </w:comment>
+  <w:comment w:id="325" w:author="Norman Packard" w:date="2018-12-02T22:43:00Z" w:initials="NP">
+    <w:p>
+      <w:pPr>
+        <w:pStyle w:val="CommentText"/>
+      </w:pPr>
+      <w:r>
+        <w:rPr>
+          <w:rStyle w:val="CommentReference"/>
+        </w:rPr>
+        <w:annotationRef/>
+      </w:r>
+      <w:r>
         <w:t>Copied from below</w:t>
       </w:r>
     </w:p>
   </w:comment>
-  <w:comment w:id="114" w:author="Norman Packard" w:date="2018-10-29T14:21:00Z" w:initials="NP">
+  <w:comment w:id="346" w:author="Norman Packard" w:date="2018-10-29T14:21:00Z" w:initials="NP">
     <w:p>
       <w:pPr>
         <w:pStyle w:val="CommentText"/>
@@ -9333,7 +12153,7 @@
       </w:r>
     </w:p>
   </w:comment>
-  <w:comment w:id="115" w:author="John S. McCaskill" w:date="2018-11-23T08:52:00Z" w:initials="JSM">
+  <w:comment w:id="347" w:author="John S. McCaskill" w:date="2018-11-23T08:52:00Z" w:initials="JSM">
     <w:p>
       <w:pPr>
         <w:pStyle w:val="CommentText"/>
@@ -9373,7 +12193,7 @@
       </w:r>
     </w:p>
   </w:comment>
-  <w:comment w:id="149" w:author="Norman Packard" w:date="2018-12-02T22:36:00Z" w:initials="NP">
+  <w:comment w:id="381" w:author="Norman Packard" w:date="2018-12-02T22:36:00Z" w:initials="NP">
     <w:p>
       <w:pPr>
         <w:pStyle w:val="CommentText"/>
@@ -9389,7 +12209,7 @@
       </w:r>
     </w:p>
   </w:comment>
-  <w:comment w:id="152" w:author="Norman Packard" w:date="2018-12-02T21:50:00Z" w:initials="NP">
+  <w:comment w:id="384" w:author="Norman Packard" w:date="2018-12-02T21:50:00Z" w:initials="NP">
     <w:p>
       <w:pPr>
         <w:pStyle w:val="CommentText"/>
@@ -9405,7 +12225,7 @@
       </w:r>
     </w:p>
   </w:comment>
-  <w:comment w:id="192" w:author="Norman Packard" w:date="2018-12-02T23:06:00Z" w:initials="NP">
+  <w:comment w:id="424" w:author="Norman Packard" w:date="2018-12-02T23:06:00Z" w:initials="NP">
     <w:p>
       <w:pPr>
         <w:pStyle w:val="CommentText"/>
@@ -9421,7 +12241,7 @@
       </w:r>
     </w:p>
   </w:comment>
-  <w:comment w:id="211" w:author="Norman Packard" w:date="2018-12-02T22:36:00Z" w:initials="NP">
+  <w:comment w:id="442" w:author="Norman Packard" w:date="2018-12-02T22:36:00Z" w:initials="NP">
     <w:p>
       <w:pPr>
         <w:pStyle w:val="CommentText"/>
@@ -9437,7 +12257,7 @@
       </w:r>
     </w:p>
   </w:comment>
-  <w:comment w:id="242" w:author="Norman Packard" w:date="2018-12-02T21:50:00Z" w:initials="NP">
+  <w:comment w:id="473" w:author="Norman Packard" w:date="2018-12-02T21:50:00Z" w:initials="NP">
     <w:p>
       <w:pPr>
         <w:pStyle w:val="CommentText"/>
@@ -9453,7 +12273,7 @@
       </w:r>
     </w:p>
   </w:comment>
-  <w:comment w:id="254" w:author="Norman Packard" w:date="2018-12-02T22:43:00Z" w:initials="NP">
+  <w:comment w:id="485" w:author="Norman Packard" w:date="2018-12-02T22:43:00Z" w:initials="NP">
     <w:p>
       <w:pPr>
         <w:pStyle w:val="CommentText"/>
@@ -9476,6 +12296,7 @@
 <w15:commentsEx xmlns:wpc="http://schemas.microsoft.com/office/word/2010/wordprocessingCanvas" xmlns:cx="http://schemas.microsoft.com/office/drawing/2014/chartex" xmlns:cx1="http://schemas.microsoft.com/office/drawing/2015/9/8/chartex" xmlns:cx2="http://schemas.microsoft.com/office/drawing/2015/10/21/chartex" xmlns:cx3="http://schemas.microsoft.com/office/drawing/2016/5/9/chartex" xmlns:cx4="http://schemas.microsoft.com/office/drawing/2016/5/10/chartex" xmlns:cx5="http://schemas.microsoft.com/office/drawing/2016/5/11/chartex" xmlns:cx6="http://schemas.microsoft.com/office/drawing/2016/5/12/chartex" xmlns:cx7="http://schemas.microsoft.com/office/drawing/2016/5/13/chartex" xmlns:cx8="http://schemas.microsoft.com/office/drawing/2016/5/14/chartex" xmlns:mc="http://schemas.openxmlformats.org/markup-compatibility/2006" xmlns:aink="http://schemas.microsoft.com/office/drawing/2016/ink" xmlns:am3d="http://schemas.microsoft.com/office/drawing/2017/model3d" xmlns:o="urn:schemas-microsoft-com:office:office" xmlns:r="http://schemas.openxmlformats.org/officeDocument/2006/relationships" xmlns:m="http://schemas.openxmlformats.org/officeDocument/2006/math" xmlns:v="urn:schemas-microsoft-com:vml" xmlns:wp14="http://schemas.microsoft.com/office/word/2010/wordprocessingDrawing" xmlns:wp="http://schemas.openxmlformats.org/drawingml/2006/wordprocessingDrawing" xmlns:w10="urn:schemas-microsoft-com:office:word" xmlns:w="http://schemas.openxmlformats.org/wordprocessingml/2006/main" xmlns:w14="http://schemas.microsoft.com/office/word/2010/wordml" xmlns:w15="http://schemas.microsoft.com/office/word/2012/wordml" xmlns:w16cid="http://schemas.microsoft.com/office/word/2016/wordml/cid" xmlns:w16se="http://schemas.microsoft.com/office/word/2015/wordml/symex" xmlns:wpg="http://schemas.microsoft.com/office/word/2010/wordprocessingGroup" xmlns:wpi="http://schemas.microsoft.com/office/word/2010/wordprocessingInk" xmlns:wne="http://schemas.microsoft.com/office/word/2006/wordml" xmlns:wps="http://schemas.microsoft.com/office/word/2010/wordprocessingShape" mc:Ignorable="w14 w15 w16se w16cid wp14">
   <w15:commentEx w15:paraId="52179832" w15:done="0"/>
   <w15:commentEx w15:paraId="096CE367" w15:done="0"/>
+  <w15:commentEx w15:paraId="35CC5B52" w15:done="0"/>
   <w15:commentEx w15:paraId="6B652F93" w15:done="0"/>
   <w15:commentEx w15:paraId="0F424B61" w15:done="0"/>
   <w15:commentEx w15:paraId="09FBC860" w15:paraIdParent="0F424B61" w15:done="0"/>
@@ -9492,6 +12313,7 @@
 <w16cid:commentsIds xmlns:wpc="http://schemas.microsoft.com/office/word/2010/wordprocessingCanvas" xmlns:cx="http://schemas.microsoft.com/office/drawing/2014/chartex" xmlns:cx1="http://schemas.microsoft.com/office/drawing/2015/9/8/chartex" xmlns:cx2="http://schemas.microsoft.com/office/drawing/2015/10/21/chartex" xmlns:cx3="http://schemas.microsoft.com/office/drawing/2016/5/9/chartex" xmlns:cx4="http://schemas.microsoft.com/office/drawing/2016/5/10/chartex" xmlns:cx5="http://schemas.microsoft.com/office/drawing/2016/5/11/chartex" xmlns:cx6="http://schemas.microsoft.com/office/drawing/2016/5/12/chartex" xmlns:cx7="http://schemas.microsoft.com/office/drawing/2016/5/13/chartex" xmlns:cx8="http://schemas.microsoft.com/office/drawing/2016/5/14/chartex" xmlns:mc="http://schemas.openxmlformats.org/markup-compatibility/2006" xmlns:aink="http://schemas.microsoft.com/office/drawing/2016/ink" xmlns:am3d="http://schemas.microsoft.com/office/drawing/2017/model3d" xmlns:o="urn:schemas-microsoft-com:office:office" xmlns:r="http://schemas.openxmlformats.org/officeDocument/2006/relationships" xmlns:m="http://schemas.openxmlformats.org/officeDocument/2006/math" xmlns:v="urn:schemas-microsoft-com:vml" xmlns:wp14="http://schemas.microsoft.com/office/word/2010/wordprocessingDrawing" xmlns:wp="http://schemas.openxmlformats.org/drawingml/2006/wordprocessingDrawing" xmlns:w10="urn:schemas-microsoft-com:office:word" xmlns:w="http://schemas.openxmlformats.org/wordprocessingml/2006/main" xmlns:w14="http://schemas.microsoft.com/office/word/2010/wordml" xmlns:w15="http://schemas.microsoft.com/office/word/2012/wordml" xmlns:w16cid="http://schemas.microsoft.com/office/word/2016/wordml/cid" xmlns:w16se="http://schemas.microsoft.com/office/word/2015/wordml/symex" xmlns:wpg="http://schemas.microsoft.com/office/word/2010/wordprocessingGroup" xmlns:wpi="http://schemas.microsoft.com/office/word/2010/wordprocessingInk" xmlns:wne="http://schemas.microsoft.com/office/word/2006/wordml" xmlns:wps="http://schemas.microsoft.com/office/word/2010/wordprocessingShape" mc:Ignorable="w14 w15 w16se w16cid wp14">
   <w16cid:commentId w16cid:paraId="52179832" w16cid:durableId="1FAEE32E"/>
   <w16cid:commentId w16cid:paraId="096CE367" w16cid:durableId="1FAED84C"/>
+  <w16cid:commentId w16cid:paraId="35CC5B52" w16cid:durableId="1FB6D554"/>
   <w16cid:commentId w16cid:paraId="6B652F93" w16cid:durableId="1FAEDE87"/>
   <w16cid:commentId w16cid:paraId="0F424B61" w16cid:durableId="1FA14D5F"/>
   <w16cid:commentId w16cid:paraId="09FBC860" w16cid:durableId="1FA23E5C"/>
@@ -10242,7 +13064,6 @@
   <w:style w:type="character" w:default="1" w:styleId="DefaultParagraphFont">
     <w:name w:val="Default Paragraph Font"/>
     <w:uiPriority w:val="1"/>
-    <w:semiHidden/>
     <w:unhideWhenUsed/>
   </w:style>
   <w:style w:type="table" w:default="1" w:styleId="TableNormal">
@@ -10692,6 +13513,13 @@
       <w:szCs w:val="20"/>
     </w:rPr>
   </w:style>
+  <w:style w:type="paragraph" w:styleId="Revision">
+    <w:name w:val="Revision"/>
+    <w:hidden/>
+    <w:uiPriority w:val="99"/>
+    <w:semiHidden/>
+    <w:rsid w:val="007C18D2"/>
+  </w:style>
 </w:styles>
 </file>
 
